--- a/DOCUMENTACION Hotel RCA/PROYECTO FINAL APS.docx
+++ b/DOCUMENTACION Hotel RCA/PROYECTO FINAL APS.docx
@@ -2642,6 +2642,7 @@
           <w:docPartUnique/>
         </w:docPartObj>
       </w:sdtPr>
+      <w:sdtEndPr/>
       <w:sdtContent>
         <w:p>
           <w:pPr>
@@ -5315,7 +5316,56 @@
                 <w:rFonts w:ascii="Arial" w:hAnsi="Arial" w:cs="Arial"/>
                 <w:szCs w:val="20"/>
               </w:rPr>
-              <w:t>Sr. Gómez Cabrera Franklin David</w:t>
+              <w:t>Sr</w:t>
+            </w:r>
+            <w:r>
+              <w:rPr>
+                <w:rFonts w:ascii="Arial" w:hAnsi="Arial" w:cs="Arial"/>
+                <w:szCs w:val="20"/>
+              </w:rPr>
+              <w:t>ta</w:t>
+            </w:r>
+            <w:r>
+              <w:rPr>
+                <w:rFonts w:ascii="Arial" w:hAnsi="Arial" w:cs="Arial"/>
+                <w:szCs w:val="20"/>
+              </w:rPr>
+              <w:t xml:space="preserve">. Gómez </w:t>
+            </w:r>
+            <w:r>
+              <w:rPr>
+                <w:rFonts w:ascii="Arial" w:hAnsi="Arial" w:cs="Arial"/>
+                <w:szCs w:val="20"/>
+              </w:rPr>
+              <w:t>Loján</w:t>
+            </w:r>
+            <w:r>
+              <w:rPr>
+                <w:rFonts w:ascii="Arial" w:hAnsi="Arial" w:cs="Arial"/>
+                <w:szCs w:val="20"/>
+              </w:rPr>
+              <w:t xml:space="preserve"> </w:t>
+            </w:r>
+            <w:r>
+              <w:rPr>
+                <w:rFonts w:ascii="Arial" w:hAnsi="Arial" w:cs="Arial"/>
+                <w:szCs w:val="20"/>
+              </w:rPr>
+              <w:t>Karen</w:t>
+            </w:r>
+            <w:r>
+              <w:rPr>
+                <w:rFonts w:ascii="Arial" w:hAnsi="Arial" w:cs="Arial"/>
+                <w:szCs w:val="20"/>
+              </w:rPr>
+              <w:t xml:space="preserve"> </w:t>
+            </w:r>
+            <w:r>
+              <w:rPr>
+                <w:rFonts w:ascii="Arial" w:hAnsi="Arial" w:cs="Arial"/>
+                <w:szCs w:val="20"/>
+              </w:rPr>
+              <w:t>Juliana</w:t>
             </w:r>
           </w:p>
         </w:tc>
@@ -6037,12 +6087,15 @@
           <w:p>
             <w:pPr>
               <w:rPr>
+                <w:rFonts w:ascii="Arial" w:hAnsi="Arial" w:cs="Arial"/>
                 <w:sz w:val="20"/>
                 <w:szCs w:val="20"/>
               </w:rPr>
             </w:pPr>
             <w:r>
               <w:rPr>
+                <w:rFonts w:ascii="Arial" w:hAnsi="Arial" w:cs="Arial"/>
+                <w:sz w:val="20"/>
                 <w:szCs w:val="24"/>
               </w:rPr>
               <w:t>072-923494</w:t>
@@ -6087,7 +6140,6 @@
               <w:jc w:val="center"/>
               <w:rPr>
                 <w:rFonts w:ascii="Arial" w:hAnsi="Arial" w:cs="Arial"/>
-                <w:b/>
                 <w:sz w:val="20"/>
                 <w:szCs w:val="20"/>
               </w:rPr>
@@ -6098,7 +6150,7 @@
                 <w:sz w:val="20"/>
                 <w:szCs w:val="20"/>
               </w:rPr>
-              <w:t>ANALISTA DE REQUERIMIENTOS</w:t>
+              <w:t>ADMINISTRADOR DEL PROYECTO</w:t>
             </w:r>
           </w:p>
         </w:tc>
@@ -6120,37 +6172,29 @@
                 <w:sz w:val="20"/>
                 <w:szCs w:val="20"/>
               </w:rPr>
-              <w:t xml:space="preserve">Sr. </w:t>
-            </w:r>
-            <w:r>
+              <w:t>Srta. Gómez Loján Karen Juliana</w:t>
+            </w:r>
+          </w:p>
+        </w:tc>
+        <w:tc>
+          <w:tcPr>
+            <w:tcW w:w="1417" w:type="dxa"/>
+          </w:tcPr>
+          <w:p>
+            <w:pPr>
               <w:rPr>
                 <w:rFonts w:ascii="Arial" w:hAnsi="Arial" w:cs="Arial"/>
                 <w:sz w:val="20"/>
                 <w:szCs w:val="20"/>
               </w:rPr>
-              <w:t xml:space="preserve">Gómez Cabrera  Franklin David </w:t>
-            </w:r>
-          </w:p>
-        </w:tc>
-        <w:tc>
-          <w:tcPr>
-            <w:tcW w:w="1417" w:type="dxa"/>
-          </w:tcPr>
-          <w:p>
-            <w:pPr>
+            </w:pPr>
+            <w:r>
               <w:rPr>
                 <w:rFonts w:ascii="Arial" w:hAnsi="Arial" w:cs="Arial"/>
                 <w:sz w:val="20"/>
                 <w:szCs w:val="20"/>
               </w:rPr>
-            </w:pPr>
-            <w:r>
-              <w:rPr>
-                <w:rFonts w:ascii="Arial" w:hAnsi="Arial" w:cs="Arial"/>
-                <w:sz w:val="20"/>
-                <w:szCs w:val="20"/>
-              </w:rPr>
-              <w:t>0979903596</w:t>
+              <w:t>0969400989</w:t>
             </w:r>
           </w:p>
         </w:tc>
@@ -6160,20 +6204,21 @@
           </w:tcPr>
           <w:p>
             <w:pPr>
-              <w:rPr>
-                <w:rFonts w:ascii="Arial" w:hAnsi="Arial" w:cs="Arial"/>
-                <w:sz w:val="18"/>
-                <w:szCs w:val="20"/>
-              </w:rPr>
-            </w:pPr>
-            <w:r>
               <w:rPr>
                 <w:rFonts w:ascii="Arial" w:hAnsi="Arial" w:cs="Arial"/>
                 <w:sz w:val="18"/>
                 <w:szCs w:val="20"/>
                 <w:lang w:val="es-CO"/>
               </w:rPr>
-              <w:t>frankdavid020188@gmail.com</w:t>
+            </w:pPr>
+            <w:r>
+              <w:rPr>
+                <w:rFonts w:ascii="Arial" w:hAnsi="Arial" w:cs="Arial"/>
+                <w:sz w:val="18"/>
+                <w:szCs w:val="20"/>
+                <w:lang w:val="es-CO"/>
+              </w:rPr>
+              <w:t>julyk_13@hotmail.com</w:t>
             </w:r>
           </w:p>
         </w:tc>
@@ -6204,7 +6249,7 @@
                 <w:sz w:val="20"/>
                 <w:szCs w:val="20"/>
               </w:rPr>
-              <w:t>PROGRAMADOR</w:t>
+              <w:t>ANALISTA DE REQUERIMIENTOS</w:t>
             </w:r>
           </w:p>
         </w:tc>
@@ -6234,45 +6279,29 @@
                 <w:sz w:val="20"/>
                 <w:szCs w:val="20"/>
               </w:rPr>
-              <w:t>Márquez Contento</w:t>
-            </w:r>
-            <w:r>
+              <w:t xml:space="preserve">Gómez Cabrera  Franklin David </w:t>
+            </w:r>
+          </w:p>
+        </w:tc>
+        <w:tc>
+          <w:tcPr>
+            <w:tcW w:w="1417" w:type="dxa"/>
+          </w:tcPr>
+          <w:p>
+            <w:pPr>
               <w:rPr>
                 <w:rFonts w:ascii="Arial" w:hAnsi="Arial" w:cs="Arial"/>
                 <w:sz w:val="20"/>
                 <w:szCs w:val="20"/>
               </w:rPr>
-              <w:t xml:space="preserve"> </w:t>
-            </w:r>
+            </w:pPr>
             <w:r>
               <w:rPr>
                 <w:rFonts w:ascii="Arial" w:hAnsi="Arial" w:cs="Arial"/>
                 <w:sz w:val="20"/>
                 <w:szCs w:val="20"/>
               </w:rPr>
-              <w:t xml:space="preserve"> Alejandro Manuel </w:t>
-            </w:r>
-          </w:p>
-        </w:tc>
-        <w:tc>
-          <w:tcPr>
-            <w:tcW w:w="1417" w:type="dxa"/>
-          </w:tcPr>
-          <w:p>
-            <w:pPr>
-              <w:rPr>
-                <w:rFonts w:ascii="Arial" w:hAnsi="Arial" w:cs="Arial"/>
-                <w:sz w:val="20"/>
-                <w:szCs w:val="20"/>
-              </w:rPr>
-            </w:pPr>
-            <w:r>
-              <w:rPr>
-                <w:rFonts w:ascii="Arial" w:hAnsi="Arial" w:cs="Arial"/>
-                <w:sz w:val="20"/>
-                <w:szCs w:val="20"/>
-              </w:rPr>
-              <w:t>0990243089</w:t>
+              <w:t>0979903596</w:t>
             </w:r>
           </w:p>
         </w:tc>
@@ -6295,7 +6324,7 @@
                 <w:szCs w:val="20"/>
                 <w:lang w:val="es-CO"/>
               </w:rPr>
-              <w:t>alejomanu21@gmail.com</w:t>
+              <w:t>frankdavid020188@gmail.com</w:t>
             </w:r>
           </w:p>
         </w:tc>
@@ -6326,7 +6355,7 @@
                 <w:sz w:val="20"/>
                 <w:szCs w:val="20"/>
               </w:rPr>
-              <w:t>ADMINISTRADOR DEL PROYECTO</w:t>
+              <w:t>PROGRAMADOR</w:t>
             </w:r>
           </w:p>
         </w:tc>
@@ -6356,30 +6385,45 @@
                 <w:sz w:val="20"/>
                 <w:szCs w:val="20"/>
               </w:rPr>
-              <w:t>Gómez Cabrera  Franklin David</w:t>
-            </w:r>
-          </w:p>
-        </w:tc>
-        <w:tc>
-          <w:tcPr>
-            <w:tcW w:w="1417" w:type="dxa"/>
-          </w:tcPr>
-          <w:p>
-            <w:pPr>
-              <w:rPr>
-                <w:rFonts w:ascii="Arial" w:hAnsi="Arial" w:cs="Arial"/>
-                <w:b/>
+              <w:t>Márquez Contento</w:t>
+            </w:r>
+            <w:r>
+              <w:rPr>
+                <w:rFonts w:ascii="Arial" w:hAnsi="Arial" w:cs="Arial"/>
                 <w:sz w:val="20"/>
                 <w:szCs w:val="20"/>
               </w:rPr>
-            </w:pPr>
+              <w:t xml:space="preserve"> </w:t>
+            </w:r>
             <w:r>
               <w:rPr>
                 <w:rFonts w:ascii="Arial" w:hAnsi="Arial" w:cs="Arial"/>
                 <w:sz w:val="20"/>
                 <w:szCs w:val="20"/>
               </w:rPr>
-              <w:t>0979903596</w:t>
+              <w:t xml:space="preserve"> Alejandro Manuel </w:t>
+            </w:r>
+          </w:p>
+        </w:tc>
+        <w:tc>
+          <w:tcPr>
+            <w:tcW w:w="1417" w:type="dxa"/>
+          </w:tcPr>
+          <w:p>
+            <w:pPr>
+              <w:rPr>
+                <w:rFonts w:ascii="Arial" w:hAnsi="Arial" w:cs="Arial"/>
+                <w:sz w:val="20"/>
+                <w:szCs w:val="20"/>
+              </w:rPr>
+            </w:pPr>
+            <w:r>
+              <w:rPr>
+                <w:rFonts w:ascii="Arial" w:hAnsi="Arial" w:cs="Arial"/>
+                <w:sz w:val="20"/>
+                <w:szCs w:val="20"/>
+              </w:rPr>
+              <w:t>0990243089</w:t>
             </w:r>
           </w:p>
         </w:tc>
@@ -6402,7 +6446,7 @@
                 <w:szCs w:val="20"/>
                 <w:lang w:val="es-CO"/>
               </w:rPr>
-              <w:t>frankdavid020188@gmail.com</w:t>
+              <w:t>alejomanu21@gmail.com</w:t>
             </w:r>
           </w:p>
         </w:tc>
@@ -6433,7 +6477,7 @@
                 <w:sz w:val="20"/>
                 <w:szCs w:val="20"/>
               </w:rPr>
-              <w:t>USUARIOS Y FUNCIONARIOS</w:t>
+              <w:t>PROGRAMADOR</w:t>
             </w:r>
           </w:p>
         </w:tc>
@@ -6455,6 +6499,122 @@
                 <w:sz w:val="20"/>
                 <w:szCs w:val="20"/>
               </w:rPr>
+              <w:t xml:space="preserve">Sr. </w:t>
+            </w:r>
+            <w:r>
+              <w:rPr>
+                <w:rFonts w:ascii="Arial" w:hAnsi="Arial" w:cs="Arial"/>
+                <w:sz w:val="20"/>
+                <w:szCs w:val="20"/>
+              </w:rPr>
+              <w:t>Gómez Cabrera  Franklin David</w:t>
+            </w:r>
+          </w:p>
+        </w:tc>
+        <w:tc>
+          <w:tcPr>
+            <w:tcW w:w="1417" w:type="dxa"/>
+          </w:tcPr>
+          <w:p>
+            <w:pPr>
+              <w:rPr>
+                <w:rFonts w:ascii="Arial" w:hAnsi="Arial" w:cs="Arial"/>
+                <w:b/>
+                <w:sz w:val="20"/>
+                <w:szCs w:val="20"/>
+              </w:rPr>
+            </w:pPr>
+            <w:r>
+              <w:rPr>
+                <w:rFonts w:ascii="Arial" w:hAnsi="Arial" w:cs="Arial"/>
+                <w:sz w:val="20"/>
+                <w:szCs w:val="20"/>
+              </w:rPr>
+              <w:t>0990520150</w:t>
+            </w:r>
+          </w:p>
+        </w:tc>
+        <w:tc>
+          <w:tcPr>
+            <w:tcW w:w="2835" w:type="dxa"/>
+          </w:tcPr>
+          <w:p>
+            <w:pPr>
+              <w:rPr>
+                <w:rFonts w:ascii="Arial" w:hAnsi="Arial" w:cs="Arial"/>
+                <w:sz w:val="18"/>
+                <w:szCs w:val="20"/>
+              </w:rPr>
+            </w:pPr>
+            <w:r>
+              <w:rPr>
+                <w:rFonts w:ascii="Arial" w:hAnsi="Arial" w:cs="Arial"/>
+                <w:sz w:val="18"/>
+                <w:szCs w:val="20"/>
+                <w:lang w:val="es-CO"/>
+              </w:rPr>
+              <w:t>a</w:t>
+            </w:r>
+            <w:r>
+              <w:rPr>
+                <w:rFonts w:ascii="Arial" w:hAnsi="Arial" w:cs="Arial"/>
+                <w:sz w:val="18"/>
+                <w:szCs w:val="20"/>
+                <w:lang w:val="es-CO"/>
+              </w:rPr>
+              <w:t>ngelloko691@gmail.com</w:t>
+            </w:r>
+          </w:p>
+        </w:tc>
+      </w:tr>
+      <w:tr>
+        <w:trPr>
+          <w:trHeight w:val="794"/>
+        </w:trPr>
+        <w:tc>
+          <w:tcPr>
+            <w:tcW w:w="1984" w:type="dxa"/>
+            <w:vAlign w:val="center"/>
+          </w:tcPr>
+          <w:p>
+            <w:pPr>
+              <w:ind w:right="-108"/>
+              <w:jc w:val="center"/>
+              <w:rPr>
+                <w:rFonts w:ascii="Arial" w:hAnsi="Arial" w:cs="Arial"/>
+                <w:b/>
+                <w:sz w:val="20"/>
+                <w:szCs w:val="20"/>
+              </w:rPr>
+            </w:pPr>
+            <w:r>
+              <w:rPr>
+                <w:rFonts w:ascii="Arial" w:hAnsi="Arial" w:cs="Arial"/>
+                <w:sz w:val="20"/>
+                <w:szCs w:val="20"/>
+              </w:rPr>
+              <w:t>USUARIOS Y FUNCIONARIOS</w:t>
+            </w:r>
+          </w:p>
+        </w:tc>
+        <w:tc>
+          <w:tcPr>
+            <w:tcW w:w="2127" w:type="dxa"/>
+          </w:tcPr>
+          <w:p>
+            <w:pPr>
+              <w:rPr>
+                <w:rFonts w:ascii="Arial" w:hAnsi="Arial" w:cs="Arial"/>
+                <w:sz w:val="20"/>
+                <w:szCs w:val="20"/>
+              </w:rPr>
+            </w:pPr>
+            <w:r>
+              <w:rPr>
+                <w:rFonts w:ascii="Arial" w:hAnsi="Arial" w:cs="Arial"/>
+                <w:sz w:val="20"/>
+                <w:szCs w:val="20"/>
+              </w:rPr>
               <w:t>HOTEL RCA.</w:t>
             </w:r>
           </w:p>
@@ -6474,10 +6634,28 @@
             <w:r>
               <w:rPr>
                 <w:rFonts w:ascii="Arial" w:hAnsi="Arial" w:cs="Arial"/>
-                <w:sz w:val="18"/>
+                <w:sz w:val="20"/>
                 <w:szCs w:val="18"/>
               </w:rPr>
-              <w:t>(07) 292-3494</w:t>
+              <w:t>072</w:t>
+            </w:r>
+            <w:r>
+              <w:rPr>
+                <w:rFonts w:ascii="Arial" w:hAnsi="Arial" w:cs="Arial"/>
+                <w:sz w:val="20"/>
+                <w:szCs w:val="18"/>
+              </w:rPr>
+              <w:t>-</w:t>
+            </w:r>
+            <w:bookmarkStart w:id="6" w:name="_GoBack"/>
+            <w:bookmarkEnd w:id="6"/>
+            <w:r>
+              <w:rPr>
+                <w:rFonts w:ascii="Arial" w:hAnsi="Arial" w:cs="Arial"/>
+                <w:sz w:val="20"/>
+                <w:szCs w:val="18"/>
+              </w:rPr>
+              <w:t>92-3494</w:t>
             </w:r>
           </w:p>
         </w:tc>
@@ -6524,7 +6702,7 @@
           <w:szCs w:val="26"/>
         </w:rPr>
       </w:pPr>
-      <w:bookmarkStart w:id="6" w:name="_Toc421563772"/>
+      <w:bookmarkStart w:id="7" w:name="_Toc421563772"/>
       <w:r>
         <w:rPr>
           <w:rFonts w:ascii="Arial" w:eastAsiaTheme="majorEastAsia" w:hAnsi="Arial" w:cs="Arial"/>
@@ -6535,7 +6713,7 @@
         </w:rPr>
         <w:t>METAS Y OBJETIVOS DEL PROYECTO</w:t>
       </w:r>
-      <w:bookmarkEnd w:id="6"/>
+      <w:bookmarkEnd w:id="7"/>
     </w:p>
     <w:p>
       <w:pPr>
@@ -6762,6 +6940,7 @@
         <w:rPr>
           <w:rFonts w:ascii="Arial" w:hAnsi="Arial" w:cs="Arial"/>
         </w:rPr>
+        <w:lastRenderedPageBreak/>
         <w:t>Establecer formalmente la existencia del proyecto y de los personajes interesados en su desarrollo.</w:t>
       </w:r>
     </w:p>
@@ -6785,7 +6964,6 @@
         <w:rPr>
           <w:rFonts w:ascii="Arial" w:hAnsi="Arial" w:cs="Arial"/>
         </w:rPr>
-        <w:lastRenderedPageBreak/>
         <w:t>Realizar el plan de dirección del proyecto y los documentos que se utilizaran para llevar a cabo el proyecto.</w:t>
       </w:r>
     </w:p>
@@ -6889,7 +7067,7 @@
           <w:szCs w:val="26"/>
         </w:rPr>
       </w:pPr>
-      <w:bookmarkStart w:id="7" w:name="_Toc421563773"/>
+      <w:bookmarkStart w:id="8" w:name="_Toc421563773"/>
       <w:r>
         <w:rPr>
           <w:rFonts w:ascii="Arial" w:eastAsiaTheme="majorEastAsia" w:hAnsi="Arial" w:cs="Arial"/>
@@ -6900,7 +7078,7 @@
         </w:rPr>
         <w:t>ALCANCE DEL PROYECTO</w:t>
       </w:r>
-      <w:bookmarkEnd w:id="7"/>
+      <w:bookmarkEnd w:id="8"/>
     </w:p>
     <w:p>
       <w:pPr>
@@ -7324,6 +7502,7 @@
         <w:rPr>
           <w:rFonts w:ascii="Arial" w:hAnsi="Arial" w:cs="Arial"/>
         </w:rPr>
+        <w:lastRenderedPageBreak/>
         <w:t xml:space="preserve">Control de </w:t>
       </w:r>
       <w:r>
@@ -7378,7 +7557,6 @@
         <w:rPr>
           <w:rFonts w:ascii="Arial" w:hAnsi="Arial" w:cs="Arial"/>
         </w:rPr>
-        <w:lastRenderedPageBreak/>
         <w:t>Control de Permisos</w:t>
       </w:r>
     </w:p>
@@ -7708,20 +7886,14 @@
         <w:rPr>
           <w:rFonts w:ascii="Arial" w:hAnsi="Arial" w:cs="Arial"/>
         </w:rPr>
+        <w:lastRenderedPageBreak/>
         <w:t xml:space="preserve">Los datos que se van a registrar al momento de realizar las reservaciones son los siguientes: </w:t>
       </w:r>
       <w:r>
         <w:rPr>
           <w:rFonts w:ascii="Arial" w:hAnsi="Arial" w:cs="Arial"/>
         </w:rPr>
-        <w:t xml:space="preserve">nombre y apellido de la persona que </w:t>
-      </w:r>
-      <w:r>
-        <w:rPr>
-          <w:rFonts w:ascii="Arial" w:hAnsi="Arial" w:cs="Arial"/>
-        </w:rPr>
-        <w:lastRenderedPageBreak/>
-        <w:t>reserva</w:t>
+        <w:t>nombre y apellido de la persona que reserva</w:t>
       </w:r>
       <w:r>
         <w:rPr>
@@ -14295,15 +14467,7 @@
               <w:rPr>
                 <w:rFonts w:ascii="Times New Roman" w:hAnsi="Times New Roman" w:cs="Times New Roman"/>
               </w:rPr>
-              <w:t>Gestió</w:t>
-            </w:r>
-            <w:bookmarkStart w:id="8" w:name="_GoBack"/>
-            <w:bookmarkEnd w:id="8"/>
-            <w:r>
-              <w:rPr>
-                <w:rFonts w:ascii="Times New Roman" w:hAnsi="Times New Roman" w:cs="Times New Roman"/>
-              </w:rPr>
-              <w:t xml:space="preserve">n de Comunicaciones del Proyecto  </w:t>
+              <w:t xml:space="preserve">Gestión de Comunicaciones del Proyecto  </w:t>
             </w:r>
           </w:p>
         </w:tc>
@@ -15297,6 +15461,7 @@
           <w:id w:val="-1248496556"/>
           <w:citation/>
         </w:sdtPr>
+        <w:sdtEndPr/>
         <w:sdtContent>
           <w:r>
             <w:rPr>
@@ -17197,14 +17362,27 @@
       <w:r>
         <w:t xml:space="preserve">Ilustración </w:t>
       </w:r>
-      <w:fldSimple w:instr=" SEQ Ilustración \* ARABIC ">
-        <w:r>
-          <w:rPr>
-            <w:noProof/>
-          </w:rPr>
-          <w:t>1</w:t>
-        </w:r>
-      </w:fldSimple>
+      <w:r>
+        <w:fldChar w:fldCharType="begin"/>
+      </w:r>
+      <w:r>
+        <w:instrText xml:space="preserve"> SEQ Ilustración \* ARABIC </w:instrText>
+      </w:r>
+      <w:r>
+        <w:fldChar w:fldCharType="separate"/>
+      </w:r>
+      <w:r>
+        <w:rPr>
+          <w:noProof/>
+        </w:rPr>
+        <w:t>1</w:t>
+      </w:r>
+      <w:r>
+        <w:rPr>
+          <w:noProof/>
+        </w:rPr>
+        <w:fldChar w:fldCharType="end"/>
+      </w:r>
       <w:r>
         <w:t>- Estructura del Equipo de Proyecto</w:t>
       </w:r>
@@ -17323,6 +17501,7 @@
               <w:rPr>
                 <w:rFonts w:ascii="Times New Roman" w:hAnsi="Times New Roman" w:cs="Times New Roman"/>
                 <w:noProof/>
+                <w:lang w:eastAsia="es-ES"/>
               </w:rPr>
               <w:drawing>
                 <wp:inline distT="0" distB="0" distL="0" distR="0" wp14:anchorId="6D828B3C" wp14:editId="44247D73">
@@ -20504,6 +20683,7 @@
               <w:rPr>
                 <w:rFonts w:ascii="Times New Roman" w:hAnsi="Times New Roman" w:cs="Times New Roman"/>
                 <w:noProof/>
+                <w:lang w:eastAsia="es-ES"/>
               </w:rPr>
               <w:drawing>
                 <wp:inline distT="0" distB="0" distL="0" distR="0" wp14:anchorId="398D1508" wp14:editId="746CA81B">
@@ -28105,6 +28285,7 @@
         <w:rPr>
           <w:rFonts w:ascii="Arial" w:eastAsiaTheme="minorHAnsi" w:hAnsi="Arial" w:cs="Arial"/>
           <w:b w:val="0"/>
+          <w:bCs w:val="0"/>
           <w:color w:val="auto"/>
           <w:sz w:val="22"/>
           <w:szCs w:val="22"/>
@@ -42796,68 +42977,68 @@
     </dgm:pt>
   </dgm:ptLst>
   <dgm:cxnLst>
-    <dgm:cxn modelId="{F4C2C446-6359-4BB1-8FEC-C25E6262AE96}" type="presOf" srcId="{3C54DC71-B3F1-478B-BEDC-31D53CE96B96}" destId="{BA690248-E3EF-4D3E-A5A7-2CE441FB6931}" srcOrd="0" destOrd="0" presId="urn:microsoft.com/office/officeart/2005/8/layout/hierarchy1"/>
-    <dgm:cxn modelId="{916859B5-7739-42FE-AD1D-09155B984539}" type="presOf" srcId="{C2BB6A5F-AD84-4844-81FD-5275090C8DE9}" destId="{88A579B0-10E9-475C-AA68-AB4DE33B13B9}" srcOrd="0" destOrd="0" presId="urn:microsoft.com/office/officeart/2005/8/layout/hierarchy1"/>
-    <dgm:cxn modelId="{0A2FCFC6-C9DB-41D4-94CD-4CF9B2696CEB}" type="presOf" srcId="{5B40A9A5-C7C8-4968-961A-2D837105D837}" destId="{AE93640E-FFBA-4722-9441-B5CBA569DA12}" srcOrd="0" destOrd="0" presId="urn:microsoft.com/office/officeart/2005/8/layout/hierarchy1"/>
-    <dgm:cxn modelId="{F1832AB5-36F5-4E06-B454-EACBDA8B45E2}" type="presOf" srcId="{FC964D6E-1E7B-4CAD-A050-A00FDA75EDD0}" destId="{0E1DC90F-3BC5-44B4-8DB5-05276A6500C5}" srcOrd="0" destOrd="0" presId="urn:microsoft.com/office/officeart/2005/8/layout/hierarchy1"/>
-    <dgm:cxn modelId="{A6F87377-AD59-466C-A9A4-2E163551975C}" type="presOf" srcId="{43B21D73-69D6-4BBF-AB65-A774731ACDED}" destId="{31B3F1D2-3836-4218-B94A-D9199662ACF6}" srcOrd="0" destOrd="0" presId="urn:microsoft.com/office/officeart/2005/8/layout/hierarchy1"/>
-    <dgm:cxn modelId="{3A5A17A4-C31F-4186-AC44-AFB7693C20C2}" type="presOf" srcId="{8AA8B1E3-07E9-4D08-9A42-B03FA290A53E}" destId="{D13C957E-AF9A-4F19-8216-51B7365EF051}" srcOrd="0" destOrd="0" presId="urn:microsoft.com/office/officeart/2005/8/layout/hierarchy1"/>
     <dgm:cxn modelId="{F2A387DC-4D59-4D60-AAF0-8BCE19792C10}" srcId="{A67CFC0E-170B-4CBB-81EB-7CF742E8891B}" destId="{FC964D6E-1E7B-4CAD-A050-A00FDA75EDD0}" srcOrd="0" destOrd="0" parTransId="{C2BB6A5F-AD84-4844-81FD-5275090C8DE9}" sibTransId="{69A3DEF5-43C9-46DA-AFB9-0D1A61541C11}"/>
-    <dgm:cxn modelId="{71B9F30D-AF29-4A08-A9E1-64A527357613}" type="presOf" srcId="{A67CFC0E-170B-4CBB-81EB-7CF742E8891B}" destId="{738DEA8D-F7CF-48E6-95A0-3DB22A8BF678}" srcOrd="0" destOrd="0" presId="urn:microsoft.com/office/officeart/2005/8/layout/hierarchy1"/>
-    <dgm:cxn modelId="{5724F06E-A227-4706-8C95-4F0E93479449}" type="presOf" srcId="{E3287C18-D916-471C-ACA1-96185A5CBAB9}" destId="{90CE5557-94B7-492C-BE7B-CFF39443B5A2}" srcOrd="0" destOrd="0" presId="urn:microsoft.com/office/officeart/2005/8/layout/hierarchy1"/>
-    <dgm:cxn modelId="{8954F83C-742F-4F90-8E53-8559C3227595}" type="presOf" srcId="{AE637331-2F42-4D3A-AA18-843A818E235D}" destId="{65D9D8F9-E1D8-487D-A8B7-7BC76F737A36}" srcOrd="0" destOrd="0" presId="urn:microsoft.com/office/officeart/2005/8/layout/hierarchy1"/>
-    <dgm:cxn modelId="{8E9F58B3-9318-4170-B683-D3FF3F39B8DB}" type="presOf" srcId="{6D311038-CCE1-4609-B59E-38A1E657E591}" destId="{29626C34-7E01-47E4-B0B7-F1B6CF7E5F04}" srcOrd="0" destOrd="0" presId="urn:microsoft.com/office/officeart/2005/8/layout/hierarchy1"/>
+    <dgm:cxn modelId="{94F6870A-A844-4CD5-85DB-BDE51278DEA0}" type="presOf" srcId="{3C54DC71-B3F1-478B-BEDC-31D53CE96B96}" destId="{BA690248-E3EF-4D3E-A5A7-2CE441FB6931}" srcOrd="0" destOrd="0" presId="urn:microsoft.com/office/officeart/2005/8/layout/hierarchy1"/>
+    <dgm:cxn modelId="{2BB1A58C-4256-408E-B3EA-9CABB6D6CBE1}" type="presOf" srcId="{8B369215-F8F2-444F-BD51-81B03EFCA84D}" destId="{8FC82EAF-5ED0-4686-ABEA-3625944609FA}" srcOrd="0" destOrd="0" presId="urn:microsoft.com/office/officeart/2005/8/layout/hierarchy1"/>
+    <dgm:cxn modelId="{08D8D013-B08E-4F42-B9C2-CEAA1BA96519}" srcId="{43B21D73-69D6-4BBF-AB65-A774731ACDED}" destId="{551D4AD0-5BEF-4923-A4EE-60721C4A5165}" srcOrd="0" destOrd="0" parTransId="{AE637331-2F42-4D3A-AA18-843A818E235D}" sibTransId="{0A0A1863-4FE9-4939-A131-1BF18CB86E84}"/>
+    <dgm:cxn modelId="{A3F63B2D-0B20-4BF9-9ED2-48332FD0A47D}" type="presOf" srcId="{6D311038-CCE1-4609-B59E-38A1E657E591}" destId="{29626C34-7E01-47E4-B0B7-F1B6CF7E5F04}" srcOrd="0" destOrd="0" presId="urn:microsoft.com/office/officeart/2005/8/layout/hierarchy1"/>
+    <dgm:cxn modelId="{B5F2878B-DD19-499A-9BAD-B1323F06C296}" srcId="{8B369215-F8F2-444F-BD51-81B03EFCA84D}" destId="{A67CFC0E-170B-4CBB-81EB-7CF742E8891B}" srcOrd="0" destOrd="0" parTransId="{65EB8CB6-C041-48E9-9072-FB79985B22B5}" sibTransId="{85AC9BA1-D750-4437-8427-BFC10F447387}"/>
+    <dgm:cxn modelId="{589FFBC8-C98C-4624-AAC8-1157B7F25E54}" type="presOf" srcId="{5B40A9A5-C7C8-4968-961A-2D837105D837}" destId="{AE93640E-FFBA-4722-9441-B5CBA569DA12}" srcOrd="0" destOrd="0" presId="urn:microsoft.com/office/officeart/2005/8/layout/hierarchy1"/>
+    <dgm:cxn modelId="{1D98DCF7-D824-4DCC-B8B1-17F5B5D690E9}" type="presOf" srcId="{E3287C18-D916-471C-ACA1-96185A5CBAB9}" destId="{90CE5557-94B7-492C-BE7B-CFF39443B5A2}" srcOrd="0" destOrd="0" presId="urn:microsoft.com/office/officeart/2005/8/layout/hierarchy1"/>
+    <dgm:cxn modelId="{72DC4AC8-0F56-4DA3-B1D2-43CC8DBA6F6A}" type="presOf" srcId="{A67CFC0E-170B-4CBB-81EB-7CF742E8891B}" destId="{738DEA8D-F7CF-48E6-95A0-3DB22A8BF678}" srcOrd="0" destOrd="0" presId="urn:microsoft.com/office/officeart/2005/8/layout/hierarchy1"/>
+    <dgm:cxn modelId="{8258F2AD-AEA1-4680-A4CF-9702FB84B08A}" type="presOf" srcId="{551D4AD0-5BEF-4923-A4EE-60721C4A5165}" destId="{527D509A-C030-480D-B4CE-062BD9E3F198}" srcOrd="0" destOrd="0" presId="urn:microsoft.com/office/officeart/2005/8/layout/hierarchy1"/>
+    <dgm:cxn modelId="{FB331997-F1B6-4EB4-B082-80BDB9BAD1CC}" type="presOf" srcId="{7E6F8A91-CB61-4498-AA90-73B660373AA4}" destId="{E2FDFA27-408D-4BE3-89B7-D69DF8359425}" srcOrd="0" destOrd="0" presId="urn:microsoft.com/office/officeart/2005/8/layout/hierarchy1"/>
+    <dgm:cxn modelId="{0CB7EBA4-2E9D-465A-814F-63A588309366}" type="presOf" srcId="{AE637331-2F42-4D3A-AA18-843A818E235D}" destId="{65D9D8F9-E1D8-487D-A8B7-7BC76F737A36}" srcOrd="0" destOrd="0" presId="urn:microsoft.com/office/officeart/2005/8/layout/hierarchy1"/>
+    <dgm:cxn modelId="{81E388AF-E355-4AAE-A512-52CAC9CB23CF}" srcId="{8B369215-F8F2-444F-BD51-81B03EFCA84D}" destId="{43B21D73-69D6-4BBF-AB65-A774731ACDED}" srcOrd="2" destOrd="0" parTransId="{E3287C18-D916-471C-ACA1-96185A5CBAB9}" sibTransId="{02259C0B-FCEA-4F81-AA04-C2943263D05D}"/>
+    <dgm:cxn modelId="{BB15FCEF-2CCC-45BE-9857-50D96B4620DF}" srcId="{3C54DC71-B3F1-478B-BEDC-31D53CE96B96}" destId="{8B369215-F8F2-444F-BD51-81B03EFCA84D}" srcOrd="0" destOrd="0" parTransId="{045A7293-8C5C-41A6-9701-BF58FB81FFEF}" sibTransId="{63CC864A-1A5A-4868-ADE6-38E8CF0B2B6F}"/>
+    <dgm:cxn modelId="{49535C55-8765-4126-9FA5-4DB127C4854B}" type="presOf" srcId="{C2BB6A5F-AD84-4844-81FD-5275090C8DE9}" destId="{88A579B0-10E9-475C-AA68-AB4DE33B13B9}" srcOrd="0" destOrd="0" presId="urn:microsoft.com/office/officeart/2005/8/layout/hierarchy1"/>
     <dgm:cxn modelId="{E9A50862-A034-446E-839E-C7E65FB90E89}" srcId="{8B369215-F8F2-444F-BD51-81B03EFCA84D}" destId="{8AA8B1E3-07E9-4D08-9A42-B03FA290A53E}" srcOrd="1" destOrd="0" parTransId="{6D311038-CCE1-4609-B59E-38A1E657E591}" sibTransId="{3CA7B774-C49C-4124-83EC-22132D70AD6D}"/>
-    <dgm:cxn modelId="{BB15FCEF-2CCC-45BE-9857-50D96B4620DF}" srcId="{3C54DC71-B3F1-478B-BEDC-31D53CE96B96}" destId="{8B369215-F8F2-444F-BD51-81B03EFCA84D}" srcOrd="0" destOrd="0" parTransId="{045A7293-8C5C-41A6-9701-BF58FB81FFEF}" sibTransId="{63CC864A-1A5A-4868-ADE6-38E8CF0B2B6F}"/>
-    <dgm:cxn modelId="{AEA125EA-A9CA-4369-B8B3-5EB78AA3966B}" type="presOf" srcId="{7E6F8A91-CB61-4498-AA90-73B660373AA4}" destId="{E2FDFA27-408D-4BE3-89B7-D69DF8359425}" srcOrd="0" destOrd="0" presId="urn:microsoft.com/office/officeart/2005/8/layout/hierarchy1"/>
-    <dgm:cxn modelId="{E3C1B13E-1E3A-4C1E-9B18-DEC864081EEC}" type="presOf" srcId="{65EB8CB6-C041-48E9-9072-FB79985B22B5}" destId="{A2A5430C-3C48-4F4F-83D9-927F1A070A5C}" srcOrd="0" destOrd="0" presId="urn:microsoft.com/office/officeart/2005/8/layout/hierarchy1"/>
+    <dgm:cxn modelId="{721BE41D-73C3-4FF9-9CEA-613653A3C904}" type="presOf" srcId="{8AA8B1E3-07E9-4D08-9A42-B03FA290A53E}" destId="{D13C957E-AF9A-4F19-8216-51B7365EF051}" srcOrd="0" destOrd="0" presId="urn:microsoft.com/office/officeart/2005/8/layout/hierarchy1"/>
+    <dgm:cxn modelId="{D1299383-9DA8-494C-B815-A6D8A28D456F}" type="presOf" srcId="{65EB8CB6-C041-48E9-9072-FB79985B22B5}" destId="{A2A5430C-3C48-4F4F-83D9-927F1A070A5C}" srcOrd="0" destOrd="0" presId="urn:microsoft.com/office/officeart/2005/8/layout/hierarchy1"/>
+    <dgm:cxn modelId="{10F02F5C-DC97-4B51-A531-2A7BF79FBA1F}" type="presOf" srcId="{FC964D6E-1E7B-4CAD-A050-A00FDA75EDD0}" destId="{0E1DC90F-3BC5-44B4-8DB5-05276A6500C5}" srcOrd="0" destOrd="0" presId="urn:microsoft.com/office/officeart/2005/8/layout/hierarchy1"/>
+    <dgm:cxn modelId="{A84B74ED-6256-4803-A544-2CC962972DD5}" type="presOf" srcId="{43B21D73-69D6-4BBF-AB65-A774731ACDED}" destId="{31B3F1D2-3836-4218-B94A-D9199662ACF6}" srcOrd="0" destOrd="0" presId="urn:microsoft.com/office/officeart/2005/8/layout/hierarchy1"/>
     <dgm:cxn modelId="{2F3037D1-2933-47D1-9C61-E08F8E367429}" srcId="{8AA8B1E3-07E9-4D08-9A42-B03FA290A53E}" destId="{7E6F8A91-CB61-4498-AA90-73B660373AA4}" srcOrd="0" destOrd="0" parTransId="{5B40A9A5-C7C8-4968-961A-2D837105D837}" sibTransId="{491929C4-47C0-4A92-A592-2C1DF543F132}"/>
-    <dgm:cxn modelId="{9E580425-696D-4455-9254-24187199EC74}" type="presOf" srcId="{8B369215-F8F2-444F-BD51-81B03EFCA84D}" destId="{8FC82EAF-5ED0-4686-ABEA-3625944609FA}" srcOrd="0" destOrd="0" presId="urn:microsoft.com/office/officeart/2005/8/layout/hierarchy1"/>
-    <dgm:cxn modelId="{B5F2878B-DD19-499A-9BAD-B1323F06C296}" srcId="{8B369215-F8F2-444F-BD51-81B03EFCA84D}" destId="{A67CFC0E-170B-4CBB-81EB-7CF742E8891B}" srcOrd="0" destOrd="0" parTransId="{65EB8CB6-C041-48E9-9072-FB79985B22B5}" sibTransId="{85AC9BA1-D750-4437-8427-BFC10F447387}"/>
-    <dgm:cxn modelId="{81E388AF-E355-4AAE-A512-52CAC9CB23CF}" srcId="{8B369215-F8F2-444F-BD51-81B03EFCA84D}" destId="{43B21D73-69D6-4BBF-AB65-A774731ACDED}" srcOrd="2" destOrd="0" parTransId="{E3287C18-D916-471C-ACA1-96185A5CBAB9}" sibTransId="{02259C0B-FCEA-4F81-AA04-C2943263D05D}"/>
-    <dgm:cxn modelId="{28A7DBAE-CD3F-4ED6-AE51-0B215D181D53}" type="presOf" srcId="{551D4AD0-5BEF-4923-A4EE-60721C4A5165}" destId="{527D509A-C030-480D-B4CE-062BD9E3F198}" srcOrd="0" destOrd="0" presId="urn:microsoft.com/office/officeart/2005/8/layout/hierarchy1"/>
-    <dgm:cxn modelId="{08D8D013-B08E-4F42-B9C2-CEAA1BA96519}" srcId="{43B21D73-69D6-4BBF-AB65-A774731ACDED}" destId="{551D4AD0-5BEF-4923-A4EE-60721C4A5165}" srcOrd="0" destOrd="0" parTransId="{AE637331-2F42-4D3A-AA18-843A818E235D}" sibTransId="{0A0A1863-4FE9-4939-A131-1BF18CB86E84}"/>
-    <dgm:cxn modelId="{C9CEDFB6-1D60-4F20-B712-83C134D64E72}" type="presParOf" srcId="{BA690248-E3EF-4D3E-A5A7-2CE441FB6931}" destId="{2D63EBB8-4F1E-43CE-8466-5A5F79ECBFA8}" srcOrd="0" destOrd="0" presId="urn:microsoft.com/office/officeart/2005/8/layout/hierarchy1"/>
-    <dgm:cxn modelId="{C7320499-6877-4D9C-972C-CC69B1B4D19C}" type="presParOf" srcId="{2D63EBB8-4F1E-43CE-8466-5A5F79ECBFA8}" destId="{5E9486C2-EECA-4560-B7B8-18EB40A3577C}" srcOrd="0" destOrd="0" presId="urn:microsoft.com/office/officeart/2005/8/layout/hierarchy1"/>
-    <dgm:cxn modelId="{98E6A9A7-D2F1-4461-AE04-121639236423}" type="presParOf" srcId="{5E9486C2-EECA-4560-B7B8-18EB40A3577C}" destId="{9C60EBAD-DDBA-4519-82FE-D228F5B3F673}" srcOrd="0" destOrd="0" presId="urn:microsoft.com/office/officeart/2005/8/layout/hierarchy1"/>
-    <dgm:cxn modelId="{F22C74BC-53E2-4D3A-B111-E9091CABC6A0}" type="presParOf" srcId="{5E9486C2-EECA-4560-B7B8-18EB40A3577C}" destId="{8FC82EAF-5ED0-4686-ABEA-3625944609FA}" srcOrd="1" destOrd="0" presId="urn:microsoft.com/office/officeart/2005/8/layout/hierarchy1"/>
-    <dgm:cxn modelId="{D0485231-A405-4B35-8F24-7627EB1D8463}" type="presParOf" srcId="{2D63EBB8-4F1E-43CE-8466-5A5F79ECBFA8}" destId="{0D8BA2FB-D5A9-42DF-B910-110EFC8CBF10}" srcOrd="1" destOrd="0" presId="urn:microsoft.com/office/officeart/2005/8/layout/hierarchy1"/>
-    <dgm:cxn modelId="{9B863496-FED2-4745-BD2D-03B8F2152B02}" type="presParOf" srcId="{0D8BA2FB-D5A9-42DF-B910-110EFC8CBF10}" destId="{A2A5430C-3C48-4F4F-83D9-927F1A070A5C}" srcOrd="0" destOrd="0" presId="urn:microsoft.com/office/officeart/2005/8/layout/hierarchy1"/>
-    <dgm:cxn modelId="{62FEB105-FEEA-41D1-A4EF-FE726D66865D}" type="presParOf" srcId="{0D8BA2FB-D5A9-42DF-B910-110EFC8CBF10}" destId="{6ADF5374-C446-4FEE-8827-302A6A6A2099}" srcOrd="1" destOrd="0" presId="urn:microsoft.com/office/officeart/2005/8/layout/hierarchy1"/>
-    <dgm:cxn modelId="{26628BFE-E80D-4E99-9364-2FBF22AA79AB}" type="presParOf" srcId="{6ADF5374-C446-4FEE-8827-302A6A6A2099}" destId="{7405D534-6E8F-43CF-ABA9-7D02BC1B7CA1}" srcOrd="0" destOrd="0" presId="urn:microsoft.com/office/officeart/2005/8/layout/hierarchy1"/>
-    <dgm:cxn modelId="{FEFB7640-2E74-446E-AE70-AD973F247879}" type="presParOf" srcId="{7405D534-6E8F-43CF-ABA9-7D02BC1B7CA1}" destId="{5DE68E33-BB82-4060-BBBB-619DFC3A8DAE}" srcOrd="0" destOrd="0" presId="urn:microsoft.com/office/officeart/2005/8/layout/hierarchy1"/>
-    <dgm:cxn modelId="{13984FE7-8597-4FF1-B4BF-BA36298BFED4}" type="presParOf" srcId="{7405D534-6E8F-43CF-ABA9-7D02BC1B7CA1}" destId="{738DEA8D-F7CF-48E6-95A0-3DB22A8BF678}" srcOrd="1" destOrd="0" presId="urn:microsoft.com/office/officeart/2005/8/layout/hierarchy1"/>
-    <dgm:cxn modelId="{81FFA33B-DFA0-4F81-86AB-5AC4A5243AE1}" type="presParOf" srcId="{6ADF5374-C446-4FEE-8827-302A6A6A2099}" destId="{27C449B2-5FEE-406E-967D-EA5FD26F747F}" srcOrd="1" destOrd="0" presId="urn:microsoft.com/office/officeart/2005/8/layout/hierarchy1"/>
-    <dgm:cxn modelId="{85116084-05F9-4BD5-ACC3-45F2A5999E0E}" type="presParOf" srcId="{27C449B2-5FEE-406E-967D-EA5FD26F747F}" destId="{88A579B0-10E9-475C-AA68-AB4DE33B13B9}" srcOrd="0" destOrd="0" presId="urn:microsoft.com/office/officeart/2005/8/layout/hierarchy1"/>
-    <dgm:cxn modelId="{DDD6842E-3A6C-4C16-A087-3AE2E73F803D}" type="presParOf" srcId="{27C449B2-5FEE-406E-967D-EA5FD26F747F}" destId="{FC8D2646-3DF6-44F7-9680-F43CF8C1FA2A}" srcOrd="1" destOrd="0" presId="urn:microsoft.com/office/officeart/2005/8/layout/hierarchy1"/>
-    <dgm:cxn modelId="{0E308201-2315-458A-A9CD-A7F0FFE20F47}" type="presParOf" srcId="{FC8D2646-3DF6-44F7-9680-F43CF8C1FA2A}" destId="{7F48E4AB-A23A-4984-A726-6040E13C7B5D}" srcOrd="0" destOrd="0" presId="urn:microsoft.com/office/officeart/2005/8/layout/hierarchy1"/>
-    <dgm:cxn modelId="{0E03265A-9DC2-4C91-A5FC-F002C13BDE3D}" type="presParOf" srcId="{7F48E4AB-A23A-4984-A726-6040E13C7B5D}" destId="{486716B0-A866-490F-9229-47EAD7E40F65}" srcOrd="0" destOrd="0" presId="urn:microsoft.com/office/officeart/2005/8/layout/hierarchy1"/>
-    <dgm:cxn modelId="{E0372186-E393-4AE0-B6EC-B79D5D771280}" type="presParOf" srcId="{7F48E4AB-A23A-4984-A726-6040E13C7B5D}" destId="{0E1DC90F-3BC5-44B4-8DB5-05276A6500C5}" srcOrd="1" destOrd="0" presId="urn:microsoft.com/office/officeart/2005/8/layout/hierarchy1"/>
-    <dgm:cxn modelId="{807FA6E6-1BA2-4B4B-B07E-D8B795F1510D}" type="presParOf" srcId="{FC8D2646-3DF6-44F7-9680-F43CF8C1FA2A}" destId="{89D97E1E-A4DF-4532-BDE4-BC4D59719D70}" srcOrd="1" destOrd="0" presId="urn:microsoft.com/office/officeart/2005/8/layout/hierarchy1"/>
-    <dgm:cxn modelId="{11DF8929-D4CB-40F7-BA22-01D218229487}" type="presParOf" srcId="{0D8BA2FB-D5A9-42DF-B910-110EFC8CBF10}" destId="{29626C34-7E01-47E4-B0B7-F1B6CF7E5F04}" srcOrd="2" destOrd="0" presId="urn:microsoft.com/office/officeart/2005/8/layout/hierarchy1"/>
-    <dgm:cxn modelId="{3AA74E78-9DCF-44B8-A12C-64074F3B5A3E}" type="presParOf" srcId="{0D8BA2FB-D5A9-42DF-B910-110EFC8CBF10}" destId="{C416E832-0455-4FA7-99E7-5CD09837AC4D}" srcOrd="3" destOrd="0" presId="urn:microsoft.com/office/officeart/2005/8/layout/hierarchy1"/>
-    <dgm:cxn modelId="{D39DA8CB-D8D7-4E35-B6B9-A53F16A40F16}" type="presParOf" srcId="{C416E832-0455-4FA7-99E7-5CD09837AC4D}" destId="{B5259626-E0B6-4E7A-B500-3FBF3330703E}" srcOrd="0" destOrd="0" presId="urn:microsoft.com/office/officeart/2005/8/layout/hierarchy1"/>
-    <dgm:cxn modelId="{AC5657DC-6A2F-487A-BE06-16B990D4AC74}" type="presParOf" srcId="{B5259626-E0B6-4E7A-B500-3FBF3330703E}" destId="{2FF0D972-E4C7-4B06-99EF-0FCA28AC19E5}" srcOrd="0" destOrd="0" presId="urn:microsoft.com/office/officeart/2005/8/layout/hierarchy1"/>
-    <dgm:cxn modelId="{483E0468-617A-43B5-AD0A-6353230C2761}" type="presParOf" srcId="{B5259626-E0B6-4E7A-B500-3FBF3330703E}" destId="{D13C957E-AF9A-4F19-8216-51B7365EF051}" srcOrd="1" destOrd="0" presId="urn:microsoft.com/office/officeart/2005/8/layout/hierarchy1"/>
-    <dgm:cxn modelId="{9357FE6E-33B0-4EDD-80C0-C5394C88EF3F}" type="presParOf" srcId="{C416E832-0455-4FA7-99E7-5CD09837AC4D}" destId="{0D200EB9-E764-4D45-8D13-7E87C13966D5}" srcOrd="1" destOrd="0" presId="urn:microsoft.com/office/officeart/2005/8/layout/hierarchy1"/>
-    <dgm:cxn modelId="{4D30271D-DD55-4255-B856-C8E3866834A0}" type="presParOf" srcId="{0D200EB9-E764-4D45-8D13-7E87C13966D5}" destId="{AE93640E-FFBA-4722-9441-B5CBA569DA12}" srcOrd="0" destOrd="0" presId="urn:microsoft.com/office/officeart/2005/8/layout/hierarchy1"/>
-    <dgm:cxn modelId="{01932CD1-17B7-4FB8-9A8C-AE00952D7037}" type="presParOf" srcId="{0D200EB9-E764-4D45-8D13-7E87C13966D5}" destId="{2AD14AC3-BE41-40E5-A6E7-B4F41694182F}" srcOrd="1" destOrd="0" presId="urn:microsoft.com/office/officeart/2005/8/layout/hierarchy1"/>
-    <dgm:cxn modelId="{75F74825-15FE-491E-8DD4-E97D1011C0AC}" type="presParOf" srcId="{2AD14AC3-BE41-40E5-A6E7-B4F41694182F}" destId="{13041BCC-5000-43D9-8EB8-23718BD70266}" srcOrd="0" destOrd="0" presId="urn:microsoft.com/office/officeart/2005/8/layout/hierarchy1"/>
-    <dgm:cxn modelId="{22D7CD79-AC4F-4A25-BCAE-14A96A06415B}" type="presParOf" srcId="{13041BCC-5000-43D9-8EB8-23718BD70266}" destId="{0CE5C137-EE34-4917-B14E-3206F35C69BC}" srcOrd="0" destOrd="0" presId="urn:microsoft.com/office/officeart/2005/8/layout/hierarchy1"/>
-    <dgm:cxn modelId="{7DBF2E4B-B9C5-4E35-B41B-F7D410816418}" type="presParOf" srcId="{13041BCC-5000-43D9-8EB8-23718BD70266}" destId="{E2FDFA27-408D-4BE3-89B7-D69DF8359425}" srcOrd="1" destOrd="0" presId="urn:microsoft.com/office/officeart/2005/8/layout/hierarchy1"/>
-    <dgm:cxn modelId="{C69EA8A0-E4C5-4D18-BEEA-75500C39FE14}" type="presParOf" srcId="{2AD14AC3-BE41-40E5-A6E7-B4F41694182F}" destId="{4D5F912E-E205-4954-89DB-5237402D0D16}" srcOrd="1" destOrd="0" presId="urn:microsoft.com/office/officeart/2005/8/layout/hierarchy1"/>
-    <dgm:cxn modelId="{F0C07791-B956-49F3-93D0-646A7BB88D68}" type="presParOf" srcId="{0D8BA2FB-D5A9-42DF-B910-110EFC8CBF10}" destId="{90CE5557-94B7-492C-BE7B-CFF39443B5A2}" srcOrd="4" destOrd="0" presId="urn:microsoft.com/office/officeart/2005/8/layout/hierarchy1"/>
-    <dgm:cxn modelId="{C5D91CF2-6556-4D8F-B835-F37227C7A5B4}" type="presParOf" srcId="{0D8BA2FB-D5A9-42DF-B910-110EFC8CBF10}" destId="{5A8BA174-D85F-4EC3-9151-66C36D9A5C14}" srcOrd="5" destOrd="0" presId="urn:microsoft.com/office/officeart/2005/8/layout/hierarchy1"/>
-    <dgm:cxn modelId="{8BA79A97-7004-430C-AC99-C04733D47158}" type="presParOf" srcId="{5A8BA174-D85F-4EC3-9151-66C36D9A5C14}" destId="{BF31BA92-5A35-436D-9D75-87F51CF32D92}" srcOrd="0" destOrd="0" presId="urn:microsoft.com/office/officeart/2005/8/layout/hierarchy1"/>
-    <dgm:cxn modelId="{B4656BFB-B08D-4FF9-A99A-01CF1527ABA9}" type="presParOf" srcId="{BF31BA92-5A35-436D-9D75-87F51CF32D92}" destId="{D6B70174-4DAD-4E1F-B0B9-C5656FE7E1DE}" srcOrd="0" destOrd="0" presId="urn:microsoft.com/office/officeart/2005/8/layout/hierarchy1"/>
-    <dgm:cxn modelId="{457B4C42-D85C-40B6-A02F-378E725580D2}" type="presParOf" srcId="{BF31BA92-5A35-436D-9D75-87F51CF32D92}" destId="{31B3F1D2-3836-4218-B94A-D9199662ACF6}" srcOrd="1" destOrd="0" presId="urn:microsoft.com/office/officeart/2005/8/layout/hierarchy1"/>
-    <dgm:cxn modelId="{E57486CC-D925-4738-9667-803D7910E1B5}" type="presParOf" srcId="{5A8BA174-D85F-4EC3-9151-66C36D9A5C14}" destId="{624BD393-CBD3-4BF3-A9A6-725ED0E0B108}" srcOrd="1" destOrd="0" presId="urn:microsoft.com/office/officeart/2005/8/layout/hierarchy1"/>
-    <dgm:cxn modelId="{4A1AF53C-7311-46B4-A9EF-C23B5A1482E9}" type="presParOf" srcId="{624BD393-CBD3-4BF3-A9A6-725ED0E0B108}" destId="{65D9D8F9-E1D8-487D-A8B7-7BC76F737A36}" srcOrd="0" destOrd="0" presId="urn:microsoft.com/office/officeart/2005/8/layout/hierarchy1"/>
-    <dgm:cxn modelId="{25546E21-389E-489C-9699-B2D0B705FD85}" type="presParOf" srcId="{624BD393-CBD3-4BF3-A9A6-725ED0E0B108}" destId="{528039D4-44AC-4C5E-9CA1-1C8537BF9FCD}" srcOrd="1" destOrd="0" presId="urn:microsoft.com/office/officeart/2005/8/layout/hierarchy1"/>
-    <dgm:cxn modelId="{4F057031-D955-40F9-90CB-E1B2220F4ED9}" type="presParOf" srcId="{528039D4-44AC-4C5E-9CA1-1C8537BF9FCD}" destId="{88AB10B5-39C2-4A3B-B803-D6734C975F7B}" srcOrd="0" destOrd="0" presId="urn:microsoft.com/office/officeart/2005/8/layout/hierarchy1"/>
-    <dgm:cxn modelId="{BB389C93-C796-4DA9-A032-AD4AAD270330}" type="presParOf" srcId="{88AB10B5-39C2-4A3B-B803-D6734C975F7B}" destId="{05C044AF-F47D-4303-96A5-87185BD579E5}" srcOrd="0" destOrd="0" presId="urn:microsoft.com/office/officeart/2005/8/layout/hierarchy1"/>
-    <dgm:cxn modelId="{BF479D5D-35D9-45FD-8893-075DC35B2FF8}" type="presParOf" srcId="{88AB10B5-39C2-4A3B-B803-D6734C975F7B}" destId="{527D509A-C030-480D-B4CE-062BD9E3F198}" srcOrd="1" destOrd="0" presId="urn:microsoft.com/office/officeart/2005/8/layout/hierarchy1"/>
-    <dgm:cxn modelId="{FBB95DF3-E214-4686-BFA1-25149CF8D5C9}" type="presParOf" srcId="{528039D4-44AC-4C5E-9CA1-1C8537BF9FCD}" destId="{74127391-C47C-4B54-8705-20420EA52FE6}" srcOrd="1" destOrd="0" presId="urn:microsoft.com/office/officeart/2005/8/layout/hierarchy1"/>
+    <dgm:cxn modelId="{603644D7-DB91-4969-BAA3-5FA4931B9253}" type="presParOf" srcId="{BA690248-E3EF-4D3E-A5A7-2CE441FB6931}" destId="{2D63EBB8-4F1E-43CE-8466-5A5F79ECBFA8}" srcOrd="0" destOrd="0" presId="urn:microsoft.com/office/officeart/2005/8/layout/hierarchy1"/>
+    <dgm:cxn modelId="{CA30C387-295C-44D8-9965-2E242B9B154D}" type="presParOf" srcId="{2D63EBB8-4F1E-43CE-8466-5A5F79ECBFA8}" destId="{5E9486C2-EECA-4560-B7B8-18EB40A3577C}" srcOrd="0" destOrd="0" presId="urn:microsoft.com/office/officeart/2005/8/layout/hierarchy1"/>
+    <dgm:cxn modelId="{473AD73B-CBF6-44A2-8521-6E87AD70CDD2}" type="presParOf" srcId="{5E9486C2-EECA-4560-B7B8-18EB40A3577C}" destId="{9C60EBAD-DDBA-4519-82FE-D228F5B3F673}" srcOrd="0" destOrd="0" presId="urn:microsoft.com/office/officeart/2005/8/layout/hierarchy1"/>
+    <dgm:cxn modelId="{1D3E7A46-C84C-4B5A-9335-96F7D532B4BA}" type="presParOf" srcId="{5E9486C2-EECA-4560-B7B8-18EB40A3577C}" destId="{8FC82EAF-5ED0-4686-ABEA-3625944609FA}" srcOrd="1" destOrd="0" presId="urn:microsoft.com/office/officeart/2005/8/layout/hierarchy1"/>
+    <dgm:cxn modelId="{B9C0C68D-B8DF-42BC-8A0A-2AA57AFF5F3E}" type="presParOf" srcId="{2D63EBB8-4F1E-43CE-8466-5A5F79ECBFA8}" destId="{0D8BA2FB-D5A9-42DF-B910-110EFC8CBF10}" srcOrd="1" destOrd="0" presId="urn:microsoft.com/office/officeart/2005/8/layout/hierarchy1"/>
+    <dgm:cxn modelId="{051393C7-F920-4A53-AD52-8811ABE4B5F7}" type="presParOf" srcId="{0D8BA2FB-D5A9-42DF-B910-110EFC8CBF10}" destId="{A2A5430C-3C48-4F4F-83D9-927F1A070A5C}" srcOrd="0" destOrd="0" presId="urn:microsoft.com/office/officeart/2005/8/layout/hierarchy1"/>
+    <dgm:cxn modelId="{72378C80-47ED-4079-805A-996438B621F8}" type="presParOf" srcId="{0D8BA2FB-D5A9-42DF-B910-110EFC8CBF10}" destId="{6ADF5374-C446-4FEE-8827-302A6A6A2099}" srcOrd="1" destOrd="0" presId="urn:microsoft.com/office/officeart/2005/8/layout/hierarchy1"/>
+    <dgm:cxn modelId="{F52F944C-7D29-4B84-AB85-0A5350B343AE}" type="presParOf" srcId="{6ADF5374-C446-4FEE-8827-302A6A6A2099}" destId="{7405D534-6E8F-43CF-ABA9-7D02BC1B7CA1}" srcOrd="0" destOrd="0" presId="urn:microsoft.com/office/officeart/2005/8/layout/hierarchy1"/>
+    <dgm:cxn modelId="{E7634DAF-935D-4AA9-A11F-D207EEB08607}" type="presParOf" srcId="{7405D534-6E8F-43CF-ABA9-7D02BC1B7CA1}" destId="{5DE68E33-BB82-4060-BBBB-619DFC3A8DAE}" srcOrd="0" destOrd="0" presId="urn:microsoft.com/office/officeart/2005/8/layout/hierarchy1"/>
+    <dgm:cxn modelId="{C1D28AA3-0A92-404A-BC9A-1B22874CCBF6}" type="presParOf" srcId="{7405D534-6E8F-43CF-ABA9-7D02BC1B7CA1}" destId="{738DEA8D-F7CF-48E6-95A0-3DB22A8BF678}" srcOrd="1" destOrd="0" presId="urn:microsoft.com/office/officeart/2005/8/layout/hierarchy1"/>
+    <dgm:cxn modelId="{7F815215-EDE2-45D3-B591-E4F3EB9EEF76}" type="presParOf" srcId="{6ADF5374-C446-4FEE-8827-302A6A6A2099}" destId="{27C449B2-5FEE-406E-967D-EA5FD26F747F}" srcOrd="1" destOrd="0" presId="urn:microsoft.com/office/officeart/2005/8/layout/hierarchy1"/>
+    <dgm:cxn modelId="{C4E8D56C-0B19-4B1C-96B4-26034DDF538C}" type="presParOf" srcId="{27C449B2-5FEE-406E-967D-EA5FD26F747F}" destId="{88A579B0-10E9-475C-AA68-AB4DE33B13B9}" srcOrd="0" destOrd="0" presId="urn:microsoft.com/office/officeart/2005/8/layout/hierarchy1"/>
+    <dgm:cxn modelId="{8588B83A-8E1B-4F10-8612-EA23A686B56F}" type="presParOf" srcId="{27C449B2-5FEE-406E-967D-EA5FD26F747F}" destId="{FC8D2646-3DF6-44F7-9680-F43CF8C1FA2A}" srcOrd="1" destOrd="0" presId="urn:microsoft.com/office/officeart/2005/8/layout/hierarchy1"/>
+    <dgm:cxn modelId="{4CCF5A9D-E6C2-4F9C-AC5A-828D47C810D8}" type="presParOf" srcId="{FC8D2646-3DF6-44F7-9680-F43CF8C1FA2A}" destId="{7F48E4AB-A23A-4984-A726-6040E13C7B5D}" srcOrd="0" destOrd="0" presId="urn:microsoft.com/office/officeart/2005/8/layout/hierarchy1"/>
+    <dgm:cxn modelId="{2038A6BD-A17C-4AF9-8287-BAEB9BCABC08}" type="presParOf" srcId="{7F48E4AB-A23A-4984-A726-6040E13C7B5D}" destId="{486716B0-A866-490F-9229-47EAD7E40F65}" srcOrd="0" destOrd="0" presId="urn:microsoft.com/office/officeart/2005/8/layout/hierarchy1"/>
+    <dgm:cxn modelId="{BD2FC011-BC8B-4246-A1BB-CD1DA46DEAB2}" type="presParOf" srcId="{7F48E4AB-A23A-4984-A726-6040E13C7B5D}" destId="{0E1DC90F-3BC5-44B4-8DB5-05276A6500C5}" srcOrd="1" destOrd="0" presId="urn:microsoft.com/office/officeart/2005/8/layout/hierarchy1"/>
+    <dgm:cxn modelId="{5C8C2E3D-A572-4E07-A0C5-FC12AA92FDA3}" type="presParOf" srcId="{FC8D2646-3DF6-44F7-9680-F43CF8C1FA2A}" destId="{89D97E1E-A4DF-4532-BDE4-BC4D59719D70}" srcOrd="1" destOrd="0" presId="urn:microsoft.com/office/officeart/2005/8/layout/hierarchy1"/>
+    <dgm:cxn modelId="{C0AA134E-2B3A-4471-9682-DE05D6C7249F}" type="presParOf" srcId="{0D8BA2FB-D5A9-42DF-B910-110EFC8CBF10}" destId="{29626C34-7E01-47E4-B0B7-F1B6CF7E5F04}" srcOrd="2" destOrd="0" presId="urn:microsoft.com/office/officeart/2005/8/layout/hierarchy1"/>
+    <dgm:cxn modelId="{386D33F5-8240-4A45-8ADB-C11561978920}" type="presParOf" srcId="{0D8BA2FB-D5A9-42DF-B910-110EFC8CBF10}" destId="{C416E832-0455-4FA7-99E7-5CD09837AC4D}" srcOrd="3" destOrd="0" presId="urn:microsoft.com/office/officeart/2005/8/layout/hierarchy1"/>
+    <dgm:cxn modelId="{E3E1A29F-24FC-4C39-B3F9-9A18C5A2F545}" type="presParOf" srcId="{C416E832-0455-4FA7-99E7-5CD09837AC4D}" destId="{B5259626-E0B6-4E7A-B500-3FBF3330703E}" srcOrd="0" destOrd="0" presId="urn:microsoft.com/office/officeart/2005/8/layout/hierarchy1"/>
+    <dgm:cxn modelId="{FF5B5563-0167-41DF-A2D1-6511B64A1F4D}" type="presParOf" srcId="{B5259626-E0B6-4E7A-B500-3FBF3330703E}" destId="{2FF0D972-E4C7-4B06-99EF-0FCA28AC19E5}" srcOrd="0" destOrd="0" presId="urn:microsoft.com/office/officeart/2005/8/layout/hierarchy1"/>
+    <dgm:cxn modelId="{237B36AB-6652-4A2E-A7DB-25A32E4DA30C}" type="presParOf" srcId="{B5259626-E0B6-4E7A-B500-3FBF3330703E}" destId="{D13C957E-AF9A-4F19-8216-51B7365EF051}" srcOrd="1" destOrd="0" presId="urn:microsoft.com/office/officeart/2005/8/layout/hierarchy1"/>
+    <dgm:cxn modelId="{4D005FAF-F994-409D-B30B-9F740D3BE83B}" type="presParOf" srcId="{C416E832-0455-4FA7-99E7-5CD09837AC4D}" destId="{0D200EB9-E764-4D45-8D13-7E87C13966D5}" srcOrd="1" destOrd="0" presId="urn:microsoft.com/office/officeart/2005/8/layout/hierarchy1"/>
+    <dgm:cxn modelId="{B8258C85-C641-4F2E-A761-CDA11E3FD3A9}" type="presParOf" srcId="{0D200EB9-E764-4D45-8D13-7E87C13966D5}" destId="{AE93640E-FFBA-4722-9441-B5CBA569DA12}" srcOrd="0" destOrd="0" presId="urn:microsoft.com/office/officeart/2005/8/layout/hierarchy1"/>
+    <dgm:cxn modelId="{79118B74-D954-4D2B-B280-E38067B147A0}" type="presParOf" srcId="{0D200EB9-E764-4D45-8D13-7E87C13966D5}" destId="{2AD14AC3-BE41-40E5-A6E7-B4F41694182F}" srcOrd="1" destOrd="0" presId="urn:microsoft.com/office/officeart/2005/8/layout/hierarchy1"/>
+    <dgm:cxn modelId="{D8926F7F-9D5C-457B-A47B-9E954DC676B2}" type="presParOf" srcId="{2AD14AC3-BE41-40E5-A6E7-B4F41694182F}" destId="{13041BCC-5000-43D9-8EB8-23718BD70266}" srcOrd="0" destOrd="0" presId="urn:microsoft.com/office/officeart/2005/8/layout/hierarchy1"/>
+    <dgm:cxn modelId="{7F79D755-968C-4226-A4C2-5B5F8E4FC8DF}" type="presParOf" srcId="{13041BCC-5000-43D9-8EB8-23718BD70266}" destId="{0CE5C137-EE34-4917-B14E-3206F35C69BC}" srcOrd="0" destOrd="0" presId="urn:microsoft.com/office/officeart/2005/8/layout/hierarchy1"/>
+    <dgm:cxn modelId="{8AFFD9E5-4524-4168-A316-A774D644A2BE}" type="presParOf" srcId="{13041BCC-5000-43D9-8EB8-23718BD70266}" destId="{E2FDFA27-408D-4BE3-89B7-D69DF8359425}" srcOrd="1" destOrd="0" presId="urn:microsoft.com/office/officeart/2005/8/layout/hierarchy1"/>
+    <dgm:cxn modelId="{19EC675D-1B5E-446D-8242-B4FFBD73232C}" type="presParOf" srcId="{2AD14AC3-BE41-40E5-A6E7-B4F41694182F}" destId="{4D5F912E-E205-4954-89DB-5237402D0D16}" srcOrd="1" destOrd="0" presId="urn:microsoft.com/office/officeart/2005/8/layout/hierarchy1"/>
+    <dgm:cxn modelId="{E8DE3BFE-4FA4-4212-8908-24C9BF4BB66B}" type="presParOf" srcId="{0D8BA2FB-D5A9-42DF-B910-110EFC8CBF10}" destId="{90CE5557-94B7-492C-BE7B-CFF39443B5A2}" srcOrd="4" destOrd="0" presId="urn:microsoft.com/office/officeart/2005/8/layout/hierarchy1"/>
+    <dgm:cxn modelId="{18B8178C-9C8A-4197-9355-D39F9C69C8DB}" type="presParOf" srcId="{0D8BA2FB-D5A9-42DF-B910-110EFC8CBF10}" destId="{5A8BA174-D85F-4EC3-9151-66C36D9A5C14}" srcOrd="5" destOrd="0" presId="urn:microsoft.com/office/officeart/2005/8/layout/hierarchy1"/>
+    <dgm:cxn modelId="{CF792F23-DCA6-40F4-98C1-F2222F67E70E}" type="presParOf" srcId="{5A8BA174-D85F-4EC3-9151-66C36D9A5C14}" destId="{BF31BA92-5A35-436D-9D75-87F51CF32D92}" srcOrd="0" destOrd="0" presId="urn:microsoft.com/office/officeart/2005/8/layout/hierarchy1"/>
+    <dgm:cxn modelId="{0D36B922-A985-4F8A-8877-87C2BE3CE638}" type="presParOf" srcId="{BF31BA92-5A35-436D-9D75-87F51CF32D92}" destId="{D6B70174-4DAD-4E1F-B0B9-C5656FE7E1DE}" srcOrd="0" destOrd="0" presId="urn:microsoft.com/office/officeart/2005/8/layout/hierarchy1"/>
+    <dgm:cxn modelId="{A49C2A7F-BDA8-410E-B51B-61054DE0509F}" type="presParOf" srcId="{BF31BA92-5A35-436D-9D75-87F51CF32D92}" destId="{31B3F1D2-3836-4218-B94A-D9199662ACF6}" srcOrd="1" destOrd="0" presId="urn:microsoft.com/office/officeart/2005/8/layout/hierarchy1"/>
+    <dgm:cxn modelId="{D6E1E9A3-905D-4769-BEB2-912AF1A599FA}" type="presParOf" srcId="{5A8BA174-D85F-4EC3-9151-66C36D9A5C14}" destId="{624BD393-CBD3-4BF3-A9A6-725ED0E0B108}" srcOrd="1" destOrd="0" presId="urn:microsoft.com/office/officeart/2005/8/layout/hierarchy1"/>
+    <dgm:cxn modelId="{99C895B0-011F-46A2-BFAF-7DC5EFF171C3}" type="presParOf" srcId="{624BD393-CBD3-4BF3-A9A6-725ED0E0B108}" destId="{65D9D8F9-E1D8-487D-A8B7-7BC76F737A36}" srcOrd="0" destOrd="0" presId="urn:microsoft.com/office/officeart/2005/8/layout/hierarchy1"/>
+    <dgm:cxn modelId="{634B8A40-CCC3-42F6-B596-2481B8B19603}" type="presParOf" srcId="{624BD393-CBD3-4BF3-A9A6-725ED0E0B108}" destId="{528039D4-44AC-4C5E-9CA1-1C8537BF9FCD}" srcOrd="1" destOrd="0" presId="urn:microsoft.com/office/officeart/2005/8/layout/hierarchy1"/>
+    <dgm:cxn modelId="{B21807C7-3C47-43B5-A329-C3660B1D4C64}" type="presParOf" srcId="{528039D4-44AC-4C5E-9CA1-1C8537BF9FCD}" destId="{88AB10B5-39C2-4A3B-B803-D6734C975F7B}" srcOrd="0" destOrd="0" presId="urn:microsoft.com/office/officeart/2005/8/layout/hierarchy1"/>
+    <dgm:cxn modelId="{74C653BF-25C1-4BAF-99E6-B1BB7D13510B}" type="presParOf" srcId="{88AB10B5-39C2-4A3B-B803-D6734C975F7B}" destId="{05C044AF-F47D-4303-96A5-87185BD579E5}" srcOrd="0" destOrd="0" presId="urn:microsoft.com/office/officeart/2005/8/layout/hierarchy1"/>
+    <dgm:cxn modelId="{028FF0F4-FEDD-4DBF-AD10-7AA75C97E2E7}" type="presParOf" srcId="{88AB10B5-39C2-4A3B-B803-D6734C975F7B}" destId="{527D509A-C030-480D-B4CE-062BD9E3F198}" srcOrd="1" destOrd="0" presId="urn:microsoft.com/office/officeart/2005/8/layout/hierarchy1"/>
+    <dgm:cxn modelId="{8A565616-142A-45FF-AFAE-2E6FFA5023B3}" type="presParOf" srcId="{528039D4-44AC-4C5E-9CA1-1C8537BF9FCD}" destId="{74127391-C47C-4B54-8705-20420EA52FE6}" srcOrd="1" destOrd="0" presId="urn:microsoft.com/office/officeart/2005/8/layout/hierarchy1"/>
   </dgm:cxnLst>
   <dgm:bg/>
   <dgm:whole/>
@@ -45978,528 +46159,6 @@
 </dgm:styleDef>
 </file>
 
-<file path=word/glossary/document.xml><?xml version="1.0" encoding="utf-8"?>
-<w:glossaryDocument xmlns:wpc="http://schemas.microsoft.com/office/word/2010/wordprocessingCanvas" xmlns:mc="http://schemas.openxmlformats.org/markup-compatibility/2006" xmlns:o="urn:schemas-microsoft-com:office:office" xmlns:r="http://schemas.openxmlformats.org/officeDocument/2006/relationships" xmlns:m="http://schemas.openxmlformats.org/officeDocument/2006/math" xmlns:v="urn:schemas-microsoft-com:vml" xmlns:wp14="http://schemas.microsoft.com/office/word/2010/wordprocessingDrawing" xmlns:wp="http://schemas.openxmlformats.org/drawingml/2006/wordprocessingDrawing" xmlns:w10="urn:schemas-microsoft-com:office:word" xmlns:w="http://schemas.openxmlformats.org/wordprocessingml/2006/main" xmlns:w14="http://schemas.microsoft.com/office/word/2010/wordml" xmlns:wpg="http://schemas.microsoft.com/office/word/2010/wordprocessingGroup" xmlns:wpi="http://schemas.microsoft.com/office/word/2010/wordprocessingInk" xmlns:wne="http://schemas.microsoft.com/office/word/2006/wordml" xmlns:wps="http://schemas.microsoft.com/office/word/2010/wordprocessingShape" mc:Ignorable="w14 wp14"/>
-</file>
-
-<file path=word/glossary/fontTable.xml><?xml version="1.0" encoding="utf-8"?>
-<w:fonts xmlns:mc="http://schemas.openxmlformats.org/markup-compatibility/2006" xmlns:r="http://schemas.openxmlformats.org/officeDocument/2006/relationships" xmlns:w="http://schemas.openxmlformats.org/wordprocessingml/2006/main" xmlns:w14="http://schemas.microsoft.com/office/word/2010/wordml" mc:Ignorable="w14">
-  <w:font w:name="Times New Roman">
-    <w:panose1 w:val="02020603050405020304"/>
-    <w:charset w:val="00"/>
-    <w:family w:val="roman"/>
-    <w:pitch w:val="variable"/>
-    <w:sig w:usb0="E0002AFF" w:usb1="C0007841" w:usb2="00000009" w:usb3="00000000" w:csb0="000001FF" w:csb1="00000000"/>
-  </w:font>
-  <w:font w:name="Symbol">
-    <w:panose1 w:val="05050102010706020507"/>
-    <w:charset w:val="02"/>
-    <w:family w:val="roman"/>
-    <w:pitch w:val="variable"/>
-    <w:sig w:usb0="00000000" w:usb1="10000000" w:usb2="00000000" w:usb3="00000000" w:csb0="80000000" w:csb1="00000000"/>
-  </w:font>
-  <w:font w:name="Courier New">
-    <w:panose1 w:val="02070309020205020404"/>
-    <w:charset w:val="00"/>
-    <w:family w:val="modern"/>
-    <w:pitch w:val="fixed"/>
-    <w:sig w:usb0="E0002AFF" w:usb1="C0007843" w:usb2="00000009" w:usb3="00000000" w:csb0="000001FF" w:csb1="00000000"/>
-  </w:font>
-  <w:font w:name="Wingdings">
-    <w:panose1 w:val="05000000000000000000"/>
-    <w:charset w:val="02"/>
-    <w:family w:val="auto"/>
-    <w:pitch w:val="variable"/>
-    <w:sig w:usb0="00000000" w:usb1="10000000" w:usb2="00000000" w:usb3="00000000" w:csb0="80000000" w:csb1="00000000"/>
-  </w:font>
-  <w:font w:name="Calibri">
-    <w:panose1 w:val="020F0502020204030204"/>
-    <w:charset w:val="00"/>
-    <w:family w:val="swiss"/>
-    <w:pitch w:val="variable"/>
-    <w:sig w:usb0="E00002FF" w:usb1="4000ACFF" w:usb2="00000001" w:usb3="00000000" w:csb0="0000019F" w:csb1="00000000"/>
-  </w:font>
-  <w:font w:name="Arial">
-    <w:panose1 w:val="020B0604020202020204"/>
-    <w:charset w:val="00"/>
-    <w:family w:val="swiss"/>
-    <w:pitch w:val="variable"/>
-    <w:sig w:usb0="E0002AFF" w:usb1="C0007843" w:usb2="00000009" w:usb3="00000000" w:csb0="000001FF" w:csb1="00000000"/>
-  </w:font>
-  <w:font w:name="Tahoma">
-    <w:panose1 w:val="020B0604030504040204"/>
-    <w:charset w:val="00"/>
-    <w:family w:val="swiss"/>
-    <w:pitch w:val="variable"/>
-    <w:sig w:usb0="E1002EFF" w:usb1="C000605B" w:usb2="00000029" w:usb3="00000000" w:csb0="000101FF" w:csb1="00000000"/>
-  </w:font>
-  <w:font w:name="Cambria">
-    <w:panose1 w:val="02040503050406030204"/>
-    <w:charset w:val="00"/>
-    <w:family w:val="roman"/>
-    <w:pitch w:val="variable"/>
-    <w:sig w:usb0="E00002FF" w:usb1="400004FF" w:usb2="00000000" w:usb3="00000000" w:csb0="0000019F" w:csb1="00000000"/>
-  </w:font>
-  <w:font w:name="Arial Black">
-    <w:panose1 w:val="020B0A04020102020204"/>
-    <w:charset w:val="00"/>
-    <w:family w:val="swiss"/>
-    <w:pitch w:val="variable"/>
-    <w:sig w:usb0="00000287" w:usb1="00000000" w:usb2="00000000" w:usb3="00000000" w:csb0="0000009F" w:csb1="00000000"/>
-  </w:font>
-</w:fonts>
-</file>
-
-<file path=word/glossary/settings.xml><?xml version="1.0" encoding="utf-8"?>
-<w:settings xmlns:mc="http://schemas.openxmlformats.org/markup-compatibility/2006" xmlns:o="urn:schemas-microsoft-com:office:office" xmlns:r="http://schemas.openxmlformats.org/officeDocument/2006/relationships" xmlns:m="http://schemas.openxmlformats.org/officeDocument/2006/math" xmlns:v="urn:schemas-microsoft-com:vml" xmlns:w10="urn:schemas-microsoft-com:office:word" xmlns:w="http://schemas.openxmlformats.org/wordprocessingml/2006/main" xmlns:w14="http://schemas.microsoft.com/office/word/2010/wordml" xmlns:sl="http://schemas.openxmlformats.org/schemaLibrary/2006/main" mc:Ignorable="w14">
-  <w:view w:val="normal"/>
-  <w:defaultTabStop w:val="708"/>
-  <w:hyphenationZone w:val="425"/>
-  <w:characterSpacingControl w:val="doNotCompress"/>
-  <w:compat>
-    <w:useFELayout/>
-    <w:compatSetting w:name="compatibilityMode" w:uri="http://schemas.microsoft.com/office/word" w:val="14"/>
-    <w:compatSetting w:name="overrideTableStyleFontSizeAndJustification" w:uri="http://schemas.microsoft.com/office/word" w:val="1"/>
-    <w:compatSetting w:name="enableOpenTypeFeatures" w:uri="http://schemas.microsoft.com/office/word" w:val="1"/>
-    <w:compatSetting w:name="doNotFlipMirrorIndents" w:uri="http://schemas.microsoft.com/office/word" w:val="1"/>
-  </w:compat>
-  <w:rsids>
-    <w:rsidRoot w:val="001562D5"/>
-    <w:rsid w:val="001562D5"/>
-  </w:rsids>
-  <m:mathPr>
-    <m:mathFont m:val="Cambria Math"/>
-    <m:brkBin m:val="before"/>
-    <m:brkBinSub m:val="--"/>
-    <m:smallFrac m:val="0"/>
-    <m:dispDef/>
-    <m:lMargin m:val="0"/>
-    <m:rMargin m:val="0"/>
-    <m:defJc m:val="centerGroup"/>
-    <m:wrapIndent m:val="1440"/>
-    <m:intLim m:val="subSup"/>
-    <m:naryLim m:val="undOvr"/>
-  </m:mathPr>
-  <w:themeFontLang w:val="es-ES"/>
-  <w:clrSchemeMapping w:bg1="light1" w:t1="dark1" w:bg2="light2" w:t2="dark2" w:accent1="accent1" w:accent2="accent2" w:accent3="accent3" w:accent4="accent4" w:accent5="accent5" w:accent6="accent6" w:hyperlink="hyperlink" w:followedHyperlink="followedHyperlink"/>
-  <w:decimalSymbol w:val=","/>
-  <w:listSeparator w:val=";"/>
-</w:settings>
-</file>
-
-<file path=word/glossary/styles.xml><?xml version="1.0" encoding="utf-8"?>
-<w:styles xmlns:mc="http://schemas.openxmlformats.org/markup-compatibility/2006" xmlns:r="http://schemas.openxmlformats.org/officeDocument/2006/relationships" xmlns:w="http://schemas.openxmlformats.org/wordprocessingml/2006/main" xmlns:w14="http://schemas.microsoft.com/office/word/2010/wordml" mc:Ignorable="w14">
-  <w:docDefaults>
-    <w:rPrDefault>
-      <w:rPr>
-        <w:rFonts w:asciiTheme="minorHAnsi" w:eastAsiaTheme="minorEastAsia" w:hAnsiTheme="minorHAnsi" w:cstheme="minorBidi"/>
-        <w:sz w:val="22"/>
-        <w:szCs w:val="22"/>
-        <w:lang w:val="es-ES" w:eastAsia="es-ES" w:bidi="ar-SA"/>
-      </w:rPr>
-    </w:rPrDefault>
-    <w:pPrDefault>
-      <w:pPr>
-        <w:spacing w:after="200" w:line="276" w:lineRule="auto"/>
-      </w:pPr>
-    </w:pPrDefault>
-  </w:docDefaults>
-  <w:latentStyles w:defLockedState="0" w:defUIPriority="99" w:defSemiHidden="1" w:defUnhideWhenUsed="1" w:defQFormat="0" w:count="267">
-    <w:lsdException w:name="Normal" w:semiHidden="0" w:uiPriority="0" w:unhideWhenUsed="0" w:qFormat="1"/>
-    <w:lsdException w:name="heading 1" w:semiHidden="0" w:uiPriority="9" w:unhideWhenUsed="0" w:qFormat="1"/>
-    <w:lsdException w:name="heading 2" w:uiPriority="9" w:qFormat="1"/>
-    <w:lsdException w:name="heading 3" w:uiPriority="9" w:qFormat="1"/>
-    <w:lsdException w:name="heading 4" w:uiPriority="9" w:qFormat="1"/>
-    <w:lsdException w:name="heading 5" w:uiPriority="9" w:qFormat="1"/>
-    <w:lsdException w:name="heading 6" w:uiPriority="9" w:qFormat="1"/>
-    <w:lsdException w:name="heading 7" w:uiPriority="9" w:qFormat="1"/>
-    <w:lsdException w:name="heading 8" w:uiPriority="9" w:qFormat="1"/>
-    <w:lsdException w:name="heading 9" w:uiPriority="9" w:qFormat="1"/>
-    <w:lsdException w:name="toc 1" w:uiPriority="39"/>
-    <w:lsdException w:name="toc 2" w:uiPriority="39"/>
-    <w:lsdException w:name="toc 3" w:uiPriority="39"/>
-    <w:lsdException w:name="toc 4" w:uiPriority="39"/>
-    <w:lsdException w:name="toc 5" w:uiPriority="39"/>
-    <w:lsdException w:name="toc 6" w:uiPriority="39"/>
-    <w:lsdException w:name="toc 7" w:uiPriority="39"/>
-    <w:lsdException w:name="toc 8" w:uiPriority="39"/>
-    <w:lsdException w:name="toc 9" w:uiPriority="39"/>
-    <w:lsdException w:name="caption" w:uiPriority="35" w:qFormat="1"/>
-    <w:lsdException w:name="Title" w:semiHidden="0" w:uiPriority="10" w:unhideWhenUsed="0" w:qFormat="1"/>
-    <w:lsdException w:name="Default Paragraph Font" w:uiPriority="1"/>
-    <w:lsdException w:name="Subtitle" w:semiHidden="0" w:uiPriority="11" w:unhideWhenUsed="0" w:qFormat="1"/>
-    <w:lsdException w:name="Strong" w:semiHidden="0" w:uiPriority="22" w:unhideWhenUsed="0" w:qFormat="1"/>
-    <w:lsdException w:name="Emphasis" w:semiHidden="0" w:uiPriority="20" w:unhideWhenUsed="0" w:qFormat="1"/>
-    <w:lsdException w:name="Table Grid" w:semiHidden="0" w:uiPriority="59" w:unhideWhenUsed="0"/>
-    <w:lsdException w:name="Placeholder Text" w:unhideWhenUsed="0"/>
-    <w:lsdException w:name="No Spacing" w:semiHidden="0" w:uiPriority="1" w:unhideWhenUsed="0" w:qFormat="1"/>
-    <w:lsdException w:name="Light Shading" w:semiHidden="0" w:uiPriority="60" w:unhideWhenUsed="0"/>
-    <w:lsdException w:name="Light List" w:semiHidden="0" w:uiPriority="61" w:unhideWhenUsed="0"/>
-    <w:lsdException w:name="Light Grid" w:semiHidden="0" w:uiPriority="62" w:unhideWhenUsed="0"/>
-    <w:lsdException w:name="Medium Shading 1" w:semiHidden="0" w:uiPriority="63" w:unhideWhenUsed="0"/>
-    <w:lsdException w:name="Medium Shading 2" w:semiHidden="0" w:uiPriority="64" w:unhideWhenUsed="0"/>
-    <w:lsdException w:name="Medium List 1" w:semiHidden="0" w:uiPriority="65" w:unhideWhenUsed="0"/>
-    <w:lsdException w:name="Medium List 2" w:semiHidden="0" w:uiPriority="66" w:unhideWhenUsed="0"/>
-    <w:lsdException w:name="Medium Grid 1" w:semiHidden="0" w:uiPriority="67" w:unhideWhenUsed="0"/>
-    <w:lsdException w:name="Medium Grid 2" w:semiHidden="0" w:uiPriority="68" w:unhideWhenUsed="0"/>
-    <w:lsdException w:name="Medium Grid 3" w:semiHidden="0" w:uiPriority="69" w:unhideWhenUsed="0"/>
-    <w:lsdException w:name="Dark List" w:semiHidden="0" w:uiPriority="70" w:unhideWhenUsed="0"/>
-    <w:lsdException w:name="Colorful Shading" w:semiHidden="0" w:uiPriority="71" w:unhideWhenUsed="0"/>
-    <w:lsdException w:name="Colorful List" w:semiHidden="0" w:uiPriority="72" w:unhideWhenUsed="0"/>
-    <w:lsdException w:name="Colorful Grid" w:semiHidden="0" w:uiPriority="73" w:unhideWhenUsed="0"/>
-    <w:lsdException w:name="Light Shading Accent 1" w:semiHidden="0" w:uiPriority="60" w:unhideWhenUsed="0"/>
-    <w:lsdException w:name="Light List Accent 1" w:semiHidden="0" w:uiPriority="61" w:unhideWhenUsed="0"/>
-    <w:lsdException w:name="Light Grid Accent 1" w:semiHidden="0" w:uiPriority="62" w:unhideWhenUsed="0"/>
-    <w:lsdException w:name="Medium Shading 1 Accent 1" w:semiHidden="0" w:uiPriority="63" w:unhideWhenUsed="0"/>
-    <w:lsdException w:name="Medium Shading 2 Accent 1" w:semiHidden="0" w:uiPriority="64" w:unhideWhenUsed="0"/>
-    <w:lsdException w:name="Medium List 1 Accent 1" w:semiHidden="0" w:uiPriority="65" w:unhideWhenUsed="0"/>
-    <w:lsdException w:name="Revision" w:unhideWhenUsed="0"/>
-    <w:lsdException w:name="List Paragraph" w:semiHidden="0" w:uiPriority="34" w:unhideWhenUsed="0" w:qFormat="1"/>
-    <w:lsdException w:name="Quote" w:semiHidden="0" w:uiPriority="29" w:unhideWhenUsed="0" w:qFormat="1"/>
-    <w:lsdException w:name="Intense Quote" w:semiHidden="0" w:uiPriority="30" w:unhideWhenUsed="0" w:qFormat="1"/>
-    <w:lsdException w:name="Medium List 2 Accent 1" w:semiHidden="0" w:uiPriority="66" w:unhideWhenUsed="0"/>
-    <w:lsdException w:name="Medium Grid 1 Accent 1" w:semiHidden="0" w:uiPriority="67" w:unhideWhenUsed="0"/>
-    <w:lsdException w:name="Medium Grid 2 Accent 1" w:semiHidden="0" w:uiPriority="68" w:unhideWhenUsed="0"/>
-    <w:lsdException w:name="Medium Grid 3 Accent 1" w:semiHidden="0" w:uiPriority="69" w:unhideWhenUsed="0"/>
-    <w:lsdException w:name="Dark List Accent 1" w:semiHidden="0" w:uiPriority="70" w:unhideWhenUsed="0"/>
-    <w:lsdException w:name="Colorful Shading Accent 1" w:semiHidden="0" w:uiPriority="71" w:unhideWhenUsed="0"/>
-    <w:lsdException w:name="Colorful List Accent 1" w:semiHidden="0" w:uiPriority="72" w:unhideWhenUsed="0"/>
-    <w:lsdException w:name="Colorful Grid Accent 1" w:semiHidden="0" w:uiPriority="73" w:unhideWhenUsed="0"/>
-    <w:lsdException w:name="Light Shading Accent 2" w:semiHidden="0" w:uiPriority="60" w:unhideWhenUsed="0"/>
-    <w:lsdException w:name="Light List Accent 2" w:semiHidden="0" w:uiPriority="61" w:unhideWhenUsed="0"/>
-    <w:lsdException w:name="Light Grid Accent 2" w:semiHidden="0" w:uiPriority="62" w:unhideWhenUsed="0"/>
-    <w:lsdException w:name="Medium Shading 1 Accent 2" w:semiHidden="0" w:uiPriority="63" w:unhideWhenUsed="0"/>
-    <w:lsdException w:name="Medium Shading 2 Accent 2" w:semiHidden="0" w:uiPriority="64" w:unhideWhenUsed="0"/>
-    <w:lsdException w:name="Medium List 1 Accent 2" w:semiHidden="0" w:uiPriority="65" w:unhideWhenUsed="0"/>
-    <w:lsdException w:name="Medium List 2 Accent 2" w:semiHidden="0" w:uiPriority="66" w:unhideWhenUsed="0"/>
-    <w:lsdException w:name="Medium Grid 1 Accent 2" w:semiHidden="0" w:uiPriority="67" w:unhideWhenUsed="0"/>
-    <w:lsdException w:name="Medium Grid 2 Accent 2" w:semiHidden="0" w:uiPriority="68" w:unhideWhenUsed="0"/>
-    <w:lsdException w:name="Medium Grid 3 Accent 2" w:semiHidden="0" w:uiPriority="69" w:unhideWhenUsed="0"/>
-    <w:lsdException w:name="Dark List Accent 2" w:semiHidden="0" w:uiPriority="70" w:unhideWhenUsed="0"/>
-    <w:lsdException w:name="Colorful Shading Accent 2" w:semiHidden="0" w:uiPriority="71" w:unhideWhenUsed="0"/>
-    <w:lsdException w:name="Colorful List Accent 2" w:semiHidden="0" w:uiPriority="72" w:unhideWhenUsed="0"/>
-    <w:lsdException w:name="Colorful Grid Accent 2" w:semiHidden="0" w:uiPriority="73" w:unhideWhenUsed="0"/>
-    <w:lsdException w:name="Light Shading Accent 3" w:semiHidden="0" w:uiPriority="60" w:unhideWhenUsed="0"/>
-    <w:lsdException w:name="Light List Accent 3" w:semiHidden="0" w:uiPriority="61" w:unhideWhenUsed="0"/>
-    <w:lsdException w:name="Light Grid Accent 3" w:semiHidden="0" w:uiPriority="62" w:unhideWhenUsed="0"/>
-    <w:lsdException w:name="Medium Shading 1 Accent 3" w:semiHidden="0" w:uiPriority="63" w:unhideWhenUsed="0"/>
-    <w:lsdException w:name="Medium Shading 2 Accent 3" w:semiHidden="0" w:uiPriority="64" w:unhideWhenUsed="0"/>
-    <w:lsdException w:name="Medium List 1 Accent 3" w:semiHidden="0" w:uiPriority="65" w:unhideWhenUsed="0"/>
-    <w:lsdException w:name="Medium List 2 Accent 3" w:semiHidden="0" w:uiPriority="66" w:unhideWhenUsed="0"/>
-    <w:lsdException w:name="Medium Grid 1 Accent 3" w:semiHidden="0" w:uiPriority="67" w:unhideWhenUsed="0"/>
-    <w:lsdException w:name="Medium Grid 2 Accent 3" w:semiHidden="0" w:uiPriority="68" w:unhideWhenUsed="0"/>
-    <w:lsdException w:name="Medium Grid 3 Accent 3" w:semiHidden="0" w:uiPriority="69" w:unhideWhenUsed="0"/>
-    <w:lsdException w:name="Dark List Accent 3" w:semiHidden="0" w:uiPriority="70" w:unhideWhenUsed="0"/>
-    <w:lsdException w:name="Colorful Shading Accent 3" w:semiHidden="0" w:uiPriority="71" w:unhideWhenUsed="0"/>
-    <w:lsdException w:name="Colorful List Accent 3" w:semiHidden="0" w:uiPriority="72" w:unhideWhenUsed="0"/>
-    <w:lsdException w:name="Colorful Grid Accent 3" w:semiHidden="0" w:uiPriority="73" w:unhideWhenUsed="0"/>
-    <w:lsdException w:name="Light Shading Accent 4" w:semiHidden="0" w:uiPriority="60" w:unhideWhenUsed="0"/>
-    <w:lsdException w:name="Light List Accent 4" w:semiHidden="0" w:uiPriority="61" w:unhideWhenUsed="0"/>
-    <w:lsdException w:name="Light Grid Accent 4" w:semiHidden="0" w:uiPriority="62" w:unhideWhenUsed="0"/>
-    <w:lsdException w:name="Medium Shading 1 Accent 4" w:semiHidden="0" w:uiPriority="63" w:unhideWhenUsed="0"/>
-    <w:lsdException w:name="Medium Shading 2 Accent 4" w:semiHidden="0" w:uiPriority="64" w:unhideWhenUsed="0"/>
-    <w:lsdException w:name="Medium List 1 Accent 4" w:semiHidden="0" w:uiPriority="65" w:unhideWhenUsed="0"/>
-    <w:lsdException w:name="Medium List 2 Accent 4" w:semiHidden="0" w:uiPriority="66" w:unhideWhenUsed="0"/>
-    <w:lsdException w:name="Medium Grid 1 Accent 4" w:semiHidden="0" w:uiPriority="67" w:unhideWhenUsed="0"/>
-    <w:lsdException w:name="Medium Grid 2 Accent 4" w:semiHidden="0" w:uiPriority="68" w:unhideWhenUsed="0"/>
-    <w:lsdException w:name="Medium Grid 3 Accent 4" w:semiHidden="0" w:uiPriority="69" w:unhideWhenUsed="0"/>
-    <w:lsdException w:name="Dark List Accent 4" w:semiHidden="0" w:uiPriority="70" w:unhideWhenUsed="0"/>
-    <w:lsdException w:name="Colorful Shading Accent 4" w:semiHidden="0" w:uiPriority="71" w:unhideWhenUsed="0"/>
-    <w:lsdException w:name="Colorful List Accent 4" w:semiHidden="0" w:uiPriority="72" w:unhideWhenUsed="0"/>
-    <w:lsdException w:name="Colorful Grid Accent 4" w:semiHidden="0" w:uiPriority="73" w:unhideWhenUsed="0"/>
-    <w:lsdException w:name="Light Shading Accent 5" w:semiHidden="0" w:uiPriority="60" w:unhideWhenUsed="0"/>
-    <w:lsdException w:name="Light List Accent 5" w:semiHidden="0" w:uiPriority="61" w:unhideWhenUsed="0"/>
-    <w:lsdException w:name="Light Grid Accent 5" w:semiHidden="0" w:uiPriority="62" w:unhideWhenUsed="0"/>
-    <w:lsdException w:name="Medium Shading 1 Accent 5" w:semiHidden="0" w:uiPriority="63" w:unhideWhenUsed="0"/>
-    <w:lsdException w:name="Medium Shading 2 Accent 5" w:semiHidden="0" w:uiPriority="64" w:unhideWhenUsed="0"/>
-    <w:lsdException w:name="Medium List 1 Accent 5" w:semiHidden="0" w:uiPriority="65" w:unhideWhenUsed="0"/>
-    <w:lsdException w:name="Medium List 2 Accent 5" w:semiHidden="0" w:uiPriority="66" w:unhideWhenUsed="0"/>
-    <w:lsdException w:name="Medium Grid 1 Accent 5" w:semiHidden="0" w:uiPriority="67" w:unhideWhenUsed="0"/>
-    <w:lsdException w:name="Medium Grid 2 Accent 5" w:semiHidden="0" w:uiPriority="68" w:unhideWhenUsed="0"/>
-    <w:lsdException w:name="Medium Grid 3 Accent 5" w:semiHidden="0" w:uiPriority="69" w:unhideWhenUsed="0"/>
-    <w:lsdException w:name="Dark List Accent 5" w:semiHidden="0" w:uiPriority="70" w:unhideWhenUsed="0"/>
-    <w:lsdException w:name="Colorful Shading Accent 5" w:semiHidden="0" w:uiPriority="71" w:unhideWhenUsed="0"/>
-    <w:lsdException w:name="Colorful List Accent 5" w:semiHidden="0" w:uiPriority="72" w:unhideWhenUsed="0"/>
-    <w:lsdException w:name="Colorful Grid Accent 5" w:semiHidden="0" w:uiPriority="73" w:unhideWhenUsed="0"/>
-    <w:lsdException w:name="Light Shading Accent 6" w:semiHidden="0" w:uiPriority="60" w:unhideWhenUsed="0"/>
-    <w:lsdException w:name="Light List Accent 6" w:semiHidden="0" w:uiPriority="61" w:unhideWhenUsed="0"/>
-    <w:lsdException w:name="Light Grid Accent 6" w:semiHidden="0" w:uiPriority="62" w:unhideWhenUsed="0"/>
-    <w:lsdException w:name="Medium Shading 1 Accent 6" w:semiHidden="0" w:uiPriority="63" w:unhideWhenUsed="0"/>
-    <w:lsdException w:name="Medium Shading 2 Accent 6" w:semiHidden="0" w:uiPriority="64" w:unhideWhenUsed="0"/>
-    <w:lsdException w:name="Medium List 1 Accent 6" w:semiHidden="0" w:uiPriority="65" w:unhideWhenUsed="0"/>
-    <w:lsdException w:name="Medium List 2 Accent 6" w:semiHidden="0" w:uiPriority="66" w:unhideWhenUsed="0"/>
-    <w:lsdException w:name="Medium Grid 1 Accent 6" w:semiHidden="0" w:uiPriority="67" w:unhideWhenUsed="0"/>
-    <w:lsdException w:name="Medium Grid 2 Accent 6" w:semiHidden="0" w:uiPriority="68" w:unhideWhenUsed="0"/>
-    <w:lsdException w:name="Medium Grid 3 Accent 6" w:semiHidden="0" w:uiPriority="69" w:unhideWhenUsed="0"/>
-    <w:lsdException w:name="Dark List Accent 6" w:semiHidden="0" w:uiPriority="70" w:unhideWhenUsed="0"/>
-    <w:lsdException w:name="Colorful Shading Accent 6" w:semiHidden="0" w:uiPriority="71" w:unhideWhenUsed="0"/>
-    <w:lsdException w:name="Colorful List Accent 6" w:semiHidden="0" w:uiPriority="72" w:unhideWhenUsed="0"/>
-    <w:lsdException w:name="Colorful Grid Accent 6" w:semiHidden="0" w:uiPriority="73" w:unhideWhenUsed="0"/>
-    <w:lsdException w:name="Subtle Emphasis" w:semiHidden="0" w:uiPriority="19" w:unhideWhenUsed="0" w:qFormat="1"/>
-    <w:lsdException w:name="Intense Emphasis" w:semiHidden="0" w:uiPriority="21" w:unhideWhenUsed="0" w:qFormat="1"/>
-    <w:lsdException w:name="Subtle Reference" w:semiHidden="0" w:uiPriority="31" w:unhideWhenUsed="0" w:qFormat="1"/>
-    <w:lsdException w:name="Intense Reference" w:semiHidden="0" w:uiPriority="32" w:unhideWhenUsed="0" w:qFormat="1"/>
-    <w:lsdException w:name="Book Title" w:semiHidden="0" w:uiPriority="33" w:unhideWhenUsed="0" w:qFormat="1"/>
-    <w:lsdException w:name="Bibliography" w:uiPriority="37"/>
-    <w:lsdException w:name="TOC Heading" w:uiPriority="39" w:qFormat="1"/>
-  </w:latentStyles>
-  <w:style w:type="paragraph" w:default="1" w:styleId="Normal">
-    <w:name w:val="Normal"/>
-    <w:qFormat/>
-  </w:style>
-  <w:style w:type="character" w:default="1" w:styleId="Fuentedeprrafopredeter">
-    <w:name w:val="Default Paragraph Font"/>
-    <w:uiPriority w:val="1"/>
-    <w:semiHidden/>
-    <w:unhideWhenUsed/>
-  </w:style>
-  <w:style w:type="table" w:default="1" w:styleId="Tablanormal">
-    <w:name w:val="Normal Table"/>
-    <w:uiPriority w:val="99"/>
-    <w:semiHidden/>
-    <w:unhideWhenUsed/>
-    <w:tblPr>
-      <w:tblInd w:w="0" w:type="dxa"/>
-      <w:tblCellMar>
-        <w:top w:w="0" w:type="dxa"/>
-        <w:left w:w="108" w:type="dxa"/>
-        <w:bottom w:w="0" w:type="dxa"/>
-        <w:right w:w="108" w:type="dxa"/>
-      </w:tblCellMar>
-    </w:tblPr>
-  </w:style>
-  <w:style w:type="numbering" w:default="1" w:styleId="Sinlista">
-    <w:name w:val="No List"/>
-    <w:uiPriority w:val="99"/>
-    <w:semiHidden/>
-    <w:unhideWhenUsed/>
-  </w:style>
-  <w:style w:type="character" w:styleId="Textodelmarcadordeposicin">
-    <w:name w:val="Placeholder Text"/>
-    <w:basedOn w:val="Fuentedeprrafopredeter"/>
-    <w:uiPriority w:val="99"/>
-    <w:rsid w:val="001562D5"/>
-    <w:rPr>
-      <w:color w:val="808080"/>
-    </w:rPr>
-  </w:style>
-  <w:style w:type="paragraph" w:customStyle="1" w:styleId="79C3A5965B1242F8850B33AF4A801A5F">
-    <w:name w:val="79C3A5965B1242F8850B33AF4A801A5F"/>
-    <w:rsid w:val="001562D5"/>
-  </w:style>
-</w:styles>
-</file>
-
-<file path=word/glossary/stylesWithEffects.xml><?xml version="1.0" encoding="utf-8"?>
-<w:styles xmlns:wpc="http://schemas.microsoft.com/office/word/2010/wordprocessingCanvas" xmlns:mc="http://schemas.openxmlformats.org/markup-compatibility/2006" xmlns:o="urn:schemas-microsoft-com:office:office" xmlns:r="http://schemas.openxmlformats.org/officeDocument/2006/relationships" xmlns:m="http://schemas.openxmlformats.org/officeDocument/2006/math" xmlns:v="urn:schemas-microsoft-com:vml" xmlns:wp14="http://schemas.microsoft.com/office/word/2010/wordprocessingDrawing" xmlns:wp="http://schemas.openxmlformats.org/drawingml/2006/wordprocessingDrawing" xmlns:w10="urn:schemas-microsoft-com:office:word" xmlns:w="http://schemas.openxmlformats.org/wordprocessingml/2006/main" xmlns:w14="http://schemas.microsoft.com/office/word/2010/wordml" xmlns:wpg="http://schemas.microsoft.com/office/word/2010/wordprocessingGroup" xmlns:wpi="http://schemas.microsoft.com/office/word/2010/wordprocessingInk" xmlns:wne="http://schemas.microsoft.com/office/word/2006/wordml" xmlns:wps="http://schemas.microsoft.com/office/word/2010/wordprocessingShape" mc:Ignorable="w14 wp14">
-  <w:docDefaults>
-    <w:rPrDefault>
-      <w:rPr>
-        <w:rFonts w:asciiTheme="minorHAnsi" w:eastAsiaTheme="minorEastAsia" w:hAnsiTheme="minorHAnsi" w:cstheme="minorBidi"/>
-        <w:sz w:val="22"/>
-        <w:szCs w:val="22"/>
-        <w:lang w:val="es-ES" w:eastAsia="es-ES" w:bidi="ar-SA"/>
-      </w:rPr>
-    </w:rPrDefault>
-    <w:pPrDefault>
-      <w:pPr>
-        <w:spacing w:after="200" w:line="276" w:lineRule="auto"/>
-      </w:pPr>
-    </w:pPrDefault>
-  </w:docDefaults>
-  <w:latentStyles w:defLockedState="0" w:defUIPriority="99" w:defSemiHidden="1" w:defUnhideWhenUsed="1" w:defQFormat="0" w:count="267">
-    <w:lsdException w:name="Normal" w:semiHidden="0" w:uiPriority="0" w:unhideWhenUsed="0" w:qFormat="1"/>
-    <w:lsdException w:name="heading 1" w:semiHidden="0" w:uiPriority="9" w:unhideWhenUsed="0" w:qFormat="1"/>
-    <w:lsdException w:name="heading 2" w:uiPriority="9" w:qFormat="1"/>
-    <w:lsdException w:name="heading 3" w:uiPriority="9" w:qFormat="1"/>
-    <w:lsdException w:name="heading 4" w:uiPriority="9" w:qFormat="1"/>
-    <w:lsdException w:name="heading 5" w:uiPriority="9" w:qFormat="1"/>
-    <w:lsdException w:name="heading 6" w:uiPriority="9" w:qFormat="1"/>
-    <w:lsdException w:name="heading 7" w:uiPriority="9" w:qFormat="1"/>
-    <w:lsdException w:name="heading 8" w:uiPriority="9" w:qFormat="1"/>
-    <w:lsdException w:name="heading 9" w:uiPriority="9" w:qFormat="1"/>
-    <w:lsdException w:name="toc 1" w:uiPriority="39"/>
-    <w:lsdException w:name="toc 2" w:uiPriority="39"/>
-    <w:lsdException w:name="toc 3" w:uiPriority="39"/>
-    <w:lsdException w:name="toc 4" w:uiPriority="39"/>
-    <w:lsdException w:name="toc 5" w:uiPriority="39"/>
-    <w:lsdException w:name="toc 6" w:uiPriority="39"/>
-    <w:lsdException w:name="toc 7" w:uiPriority="39"/>
-    <w:lsdException w:name="toc 8" w:uiPriority="39"/>
-    <w:lsdException w:name="toc 9" w:uiPriority="39"/>
-    <w:lsdException w:name="caption" w:uiPriority="35" w:qFormat="1"/>
-    <w:lsdException w:name="Title" w:semiHidden="0" w:uiPriority="10" w:unhideWhenUsed="0" w:qFormat="1"/>
-    <w:lsdException w:name="Default Paragraph Font" w:uiPriority="1"/>
-    <w:lsdException w:name="Subtitle" w:semiHidden="0" w:uiPriority="11" w:unhideWhenUsed="0" w:qFormat="1"/>
-    <w:lsdException w:name="Strong" w:semiHidden="0" w:uiPriority="22" w:unhideWhenUsed="0" w:qFormat="1"/>
-    <w:lsdException w:name="Emphasis" w:semiHidden="0" w:uiPriority="20" w:unhideWhenUsed="0" w:qFormat="1"/>
-    <w:lsdException w:name="Table Grid" w:semiHidden="0" w:uiPriority="59" w:unhideWhenUsed="0"/>
-    <w:lsdException w:name="Placeholder Text" w:unhideWhenUsed="0"/>
-    <w:lsdException w:name="No Spacing" w:semiHidden="0" w:uiPriority="1" w:unhideWhenUsed="0" w:qFormat="1"/>
-    <w:lsdException w:name="Light Shading" w:semiHidden="0" w:uiPriority="60" w:unhideWhenUsed="0"/>
-    <w:lsdException w:name="Light List" w:semiHidden="0" w:uiPriority="61" w:unhideWhenUsed="0"/>
-    <w:lsdException w:name="Light Grid" w:semiHidden="0" w:uiPriority="62" w:unhideWhenUsed="0"/>
-    <w:lsdException w:name="Medium Shading 1" w:semiHidden="0" w:uiPriority="63" w:unhideWhenUsed="0"/>
-    <w:lsdException w:name="Medium Shading 2" w:semiHidden="0" w:uiPriority="64" w:unhideWhenUsed="0"/>
-    <w:lsdException w:name="Medium List 1" w:semiHidden="0" w:uiPriority="65" w:unhideWhenUsed="0"/>
-    <w:lsdException w:name="Medium List 2" w:semiHidden="0" w:uiPriority="66" w:unhideWhenUsed="0"/>
-    <w:lsdException w:name="Medium Grid 1" w:semiHidden="0" w:uiPriority="67" w:unhideWhenUsed="0"/>
-    <w:lsdException w:name="Medium Grid 2" w:semiHidden="0" w:uiPriority="68" w:unhideWhenUsed="0"/>
-    <w:lsdException w:name="Medium Grid 3" w:semiHidden="0" w:uiPriority="69" w:unhideWhenUsed="0"/>
-    <w:lsdException w:name="Dark List" w:semiHidden="0" w:uiPriority="70" w:unhideWhenUsed="0"/>
-    <w:lsdException w:name="Colorful Shading" w:semiHidden="0" w:uiPriority="71" w:unhideWhenUsed="0"/>
-    <w:lsdException w:name="Colorful List" w:semiHidden="0" w:uiPriority="72" w:unhideWhenUsed="0"/>
-    <w:lsdException w:name="Colorful Grid" w:semiHidden="0" w:uiPriority="73" w:unhideWhenUsed="0"/>
-    <w:lsdException w:name="Light Shading Accent 1" w:semiHidden="0" w:uiPriority="60" w:unhideWhenUsed="0"/>
-    <w:lsdException w:name="Light List Accent 1" w:semiHidden="0" w:uiPriority="61" w:unhideWhenUsed="0"/>
-    <w:lsdException w:name="Light Grid Accent 1" w:semiHidden="0" w:uiPriority="62" w:unhideWhenUsed="0"/>
-    <w:lsdException w:name="Medium Shading 1 Accent 1" w:semiHidden="0" w:uiPriority="63" w:unhideWhenUsed="0"/>
-    <w:lsdException w:name="Medium Shading 2 Accent 1" w:semiHidden="0" w:uiPriority="64" w:unhideWhenUsed="0"/>
-    <w:lsdException w:name="Medium List 1 Accent 1" w:semiHidden="0" w:uiPriority="65" w:unhideWhenUsed="0"/>
-    <w:lsdException w:name="Revision" w:unhideWhenUsed="0"/>
-    <w:lsdException w:name="List Paragraph" w:semiHidden="0" w:uiPriority="34" w:unhideWhenUsed="0" w:qFormat="1"/>
-    <w:lsdException w:name="Quote" w:semiHidden="0" w:uiPriority="29" w:unhideWhenUsed="0" w:qFormat="1"/>
-    <w:lsdException w:name="Intense Quote" w:semiHidden="0" w:uiPriority="30" w:unhideWhenUsed="0" w:qFormat="1"/>
-    <w:lsdException w:name="Medium List 2 Accent 1" w:semiHidden="0" w:uiPriority="66" w:unhideWhenUsed="0"/>
-    <w:lsdException w:name="Medium Grid 1 Accent 1" w:semiHidden="0" w:uiPriority="67" w:unhideWhenUsed="0"/>
-    <w:lsdException w:name="Medium Grid 2 Accent 1" w:semiHidden="0" w:uiPriority="68" w:unhideWhenUsed="0"/>
-    <w:lsdException w:name="Medium Grid 3 Accent 1" w:semiHidden="0" w:uiPriority="69" w:unhideWhenUsed="0"/>
-    <w:lsdException w:name="Dark List Accent 1" w:semiHidden="0" w:uiPriority="70" w:unhideWhenUsed="0"/>
-    <w:lsdException w:name="Colorful Shading Accent 1" w:semiHidden="0" w:uiPriority="71" w:unhideWhenUsed="0"/>
-    <w:lsdException w:name="Colorful List Accent 1" w:semiHidden="0" w:uiPriority="72" w:unhideWhenUsed="0"/>
-    <w:lsdException w:name="Colorful Grid Accent 1" w:semiHidden="0" w:uiPriority="73" w:unhideWhenUsed="0"/>
-    <w:lsdException w:name="Light Shading Accent 2" w:semiHidden="0" w:uiPriority="60" w:unhideWhenUsed="0"/>
-    <w:lsdException w:name="Light List Accent 2" w:semiHidden="0" w:uiPriority="61" w:unhideWhenUsed="0"/>
-    <w:lsdException w:name="Light Grid Accent 2" w:semiHidden="0" w:uiPriority="62" w:unhideWhenUsed="0"/>
-    <w:lsdException w:name="Medium Shading 1 Accent 2" w:semiHidden="0" w:uiPriority="63" w:unhideWhenUsed="0"/>
-    <w:lsdException w:name="Medium Shading 2 Accent 2" w:semiHidden="0" w:uiPriority="64" w:unhideWhenUsed="0"/>
-    <w:lsdException w:name="Medium List 1 Accent 2" w:semiHidden="0" w:uiPriority="65" w:unhideWhenUsed="0"/>
-    <w:lsdException w:name="Medium List 2 Accent 2" w:semiHidden="0" w:uiPriority="66" w:unhideWhenUsed="0"/>
-    <w:lsdException w:name="Medium Grid 1 Accent 2" w:semiHidden="0" w:uiPriority="67" w:unhideWhenUsed="0"/>
-    <w:lsdException w:name="Medium Grid 2 Accent 2" w:semiHidden="0" w:uiPriority="68" w:unhideWhenUsed="0"/>
-    <w:lsdException w:name="Medium Grid 3 Accent 2" w:semiHidden="0" w:uiPriority="69" w:unhideWhenUsed="0"/>
-    <w:lsdException w:name="Dark List Accent 2" w:semiHidden="0" w:uiPriority="70" w:unhideWhenUsed="0"/>
-    <w:lsdException w:name="Colorful Shading Accent 2" w:semiHidden="0" w:uiPriority="71" w:unhideWhenUsed="0"/>
-    <w:lsdException w:name="Colorful List Accent 2" w:semiHidden="0" w:uiPriority="72" w:unhideWhenUsed="0"/>
-    <w:lsdException w:name="Colorful Grid Accent 2" w:semiHidden="0" w:uiPriority="73" w:unhideWhenUsed="0"/>
-    <w:lsdException w:name="Light Shading Accent 3" w:semiHidden="0" w:uiPriority="60" w:unhideWhenUsed="0"/>
-    <w:lsdException w:name="Light List Accent 3" w:semiHidden="0" w:uiPriority="61" w:unhideWhenUsed="0"/>
-    <w:lsdException w:name="Light Grid Accent 3" w:semiHidden="0" w:uiPriority="62" w:unhideWhenUsed="0"/>
-    <w:lsdException w:name="Medium Shading 1 Accent 3" w:semiHidden="0" w:uiPriority="63" w:unhideWhenUsed="0"/>
-    <w:lsdException w:name="Medium Shading 2 Accent 3" w:semiHidden="0" w:uiPriority="64" w:unhideWhenUsed="0"/>
-    <w:lsdException w:name="Medium List 1 Accent 3" w:semiHidden="0" w:uiPriority="65" w:unhideWhenUsed="0"/>
-    <w:lsdException w:name="Medium List 2 Accent 3" w:semiHidden="0" w:uiPriority="66" w:unhideWhenUsed="0"/>
-    <w:lsdException w:name="Medium Grid 1 Accent 3" w:semiHidden="0" w:uiPriority="67" w:unhideWhenUsed="0"/>
-    <w:lsdException w:name="Medium Grid 2 Accent 3" w:semiHidden="0" w:uiPriority="68" w:unhideWhenUsed="0"/>
-    <w:lsdException w:name="Medium Grid 3 Accent 3" w:semiHidden="0" w:uiPriority="69" w:unhideWhenUsed="0"/>
-    <w:lsdException w:name="Dark List Accent 3" w:semiHidden="0" w:uiPriority="70" w:unhideWhenUsed="0"/>
-    <w:lsdException w:name="Colorful Shading Accent 3" w:semiHidden="0" w:uiPriority="71" w:unhideWhenUsed="0"/>
-    <w:lsdException w:name="Colorful List Accent 3" w:semiHidden="0" w:uiPriority="72" w:unhideWhenUsed="0"/>
-    <w:lsdException w:name="Colorful Grid Accent 3" w:semiHidden="0" w:uiPriority="73" w:unhideWhenUsed="0"/>
-    <w:lsdException w:name="Light Shading Accent 4" w:semiHidden="0" w:uiPriority="60" w:unhideWhenUsed="0"/>
-    <w:lsdException w:name="Light List Accent 4" w:semiHidden="0" w:uiPriority="61" w:unhideWhenUsed="0"/>
-    <w:lsdException w:name="Light Grid Accent 4" w:semiHidden="0" w:uiPriority="62" w:unhideWhenUsed="0"/>
-    <w:lsdException w:name="Medium Shading 1 Accent 4" w:semiHidden="0" w:uiPriority="63" w:unhideWhenUsed="0"/>
-    <w:lsdException w:name="Medium Shading 2 Accent 4" w:semiHidden="0" w:uiPriority="64" w:unhideWhenUsed="0"/>
-    <w:lsdException w:name="Medium List 1 Accent 4" w:semiHidden="0" w:uiPriority="65" w:unhideWhenUsed="0"/>
-    <w:lsdException w:name="Medium List 2 Accent 4" w:semiHidden="0" w:uiPriority="66" w:unhideWhenUsed="0"/>
-    <w:lsdException w:name="Medium Grid 1 Accent 4" w:semiHidden="0" w:uiPriority="67" w:unhideWhenUsed="0"/>
-    <w:lsdException w:name="Medium Grid 2 Accent 4" w:semiHidden="0" w:uiPriority="68" w:unhideWhenUsed="0"/>
-    <w:lsdException w:name="Medium Grid 3 Accent 4" w:semiHidden="0" w:uiPriority="69" w:unhideWhenUsed="0"/>
-    <w:lsdException w:name="Dark List Accent 4" w:semiHidden="0" w:uiPriority="70" w:unhideWhenUsed="0"/>
-    <w:lsdException w:name="Colorful Shading Accent 4" w:semiHidden="0" w:uiPriority="71" w:unhideWhenUsed="0"/>
-    <w:lsdException w:name="Colorful List Accent 4" w:semiHidden="0" w:uiPriority="72" w:unhideWhenUsed="0"/>
-    <w:lsdException w:name="Colorful Grid Accent 4" w:semiHidden="0" w:uiPriority="73" w:unhideWhenUsed="0"/>
-    <w:lsdException w:name="Light Shading Accent 5" w:semiHidden="0" w:uiPriority="60" w:unhideWhenUsed="0"/>
-    <w:lsdException w:name="Light List Accent 5" w:semiHidden="0" w:uiPriority="61" w:unhideWhenUsed="0"/>
-    <w:lsdException w:name="Light Grid Accent 5" w:semiHidden="0" w:uiPriority="62" w:unhideWhenUsed="0"/>
-    <w:lsdException w:name="Medium Shading 1 Accent 5" w:semiHidden="0" w:uiPriority="63" w:unhideWhenUsed="0"/>
-    <w:lsdException w:name="Medium Shading 2 Accent 5" w:semiHidden="0" w:uiPriority="64" w:unhideWhenUsed="0"/>
-    <w:lsdException w:name="Medium List 1 Accent 5" w:semiHidden="0" w:uiPriority="65" w:unhideWhenUsed="0"/>
-    <w:lsdException w:name="Medium List 2 Accent 5" w:semiHidden="0" w:uiPriority="66" w:unhideWhenUsed="0"/>
-    <w:lsdException w:name="Medium Grid 1 Accent 5" w:semiHidden="0" w:uiPriority="67" w:unhideWhenUsed="0"/>
-    <w:lsdException w:name="Medium Grid 2 Accent 5" w:semiHidden="0" w:uiPriority="68" w:unhideWhenUsed="0"/>
-    <w:lsdException w:name="Medium Grid 3 Accent 5" w:semiHidden="0" w:uiPriority="69" w:unhideWhenUsed="0"/>
-    <w:lsdException w:name="Dark List Accent 5" w:semiHidden="0" w:uiPriority="70" w:unhideWhenUsed="0"/>
-    <w:lsdException w:name="Colorful Shading Accent 5" w:semiHidden="0" w:uiPriority="71" w:unhideWhenUsed="0"/>
-    <w:lsdException w:name="Colorful List Accent 5" w:semiHidden="0" w:uiPriority="72" w:unhideWhenUsed="0"/>
-    <w:lsdException w:name="Colorful Grid Accent 5" w:semiHidden="0" w:uiPriority="73" w:unhideWhenUsed="0"/>
-    <w:lsdException w:name="Light Shading Accent 6" w:semiHidden="0" w:uiPriority="60" w:unhideWhenUsed="0"/>
-    <w:lsdException w:name="Light List Accent 6" w:semiHidden="0" w:uiPriority="61" w:unhideWhenUsed="0"/>
-    <w:lsdException w:name="Light Grid Accent 6" w:semiHidden="0" w:uiPriority="62" w:unhideWhenUsed="0"/>
-    <w:lsdException w:name="Medium Shading 1 Accent 6" w:semiHidden="0" w:uiPriority="63" w:unhideWhenUsed="0"/>
-    <w:lsdException w:name="Medium Shading 2 Accent 6" w:semiHidden="0" w:uiPriority="64" w:unhideWhenUsed="0"/>
-    <w:lsdException w:name="Medium List 1 Accent 6" w:semiHidden="0" w:uiPriority="65" w:unhideWhenUsed="0"/>
-    <w:lsdException w:name="Medium List 2 Accent 6" w:semiHidden="0" w:uiPriority="66" w:unhideWhenUsed="0"/>
-    <w:lsdException w:name="Medium Grid 1 Accent 6" w:semiHidden="0" w:uiPriority="67" w:unhideWhenUsed="0"/>
-    <w:lsdException w:name="Medium Grid 2 Accent 6" w:semiHidden="0" w:uiPriority="68" w:unhideWhenUsed="0"/>
-    <w:lsdException w:name="Medium Grid 3 Accent 6" w:semiHidden="0" w:uiPriority="69" w:unhideWhenUsed="0"/>
-    <w:lsdException w:name="Dark List Accent 6" w:semiHidden="0" w:uiPriority="70" w:unhideWhenUsed="0"/>
-    <w:lsdException w:name="Colorful Shading Accent 6" w:semiHidden="0" w:uiPriority="71" w:unhideWhenUsed="0"/>
-    <w:lsdException w:name="Colorful List Accent 6" w:semiHidden="0" w:uiPriority="72" w:unhideWhenUsed="0"/>
-    <w:lsdException w:name="Colorful Grid Accent 6" w:semiHidden="0" w:uiPriority="73" w:unhideWhenUsed="0"/>
-    <w:lsdException w:name="Subtle Emphasis" w:semiHidden="0" w:uiPriority="19" w:unhideWhenUsed="0" w:qFormat="1"/>
-    <w:lsdException w:name="Intense Emphasis" w:semiHidden="0" w:uiPriority="21" w:unhideWhenUsed="0" w:qFormat="1"/>
-    <w:lsdException w:name="Subtle Reference" w:semiHidden="0" w:uiPriority="31" w:unhideWhenUsed="0" w:qFormat="1"/>
-    <w:lsdException w:name="Intense Reference" w:semiHidden="0" w:uiPriority="32" w:unhideWhenUsed="0" w:qFormat="1"/>
-    <w:lsdException w:name="Book Title" w:semiHidden="0" w:uiPriority="33" w:unhideWhenUsed="0" w:qFormat="1"/>
-    <w:lsdException w:name="Bibliography" w:uiPriority="37"/>
-    <w:lsdException w:name="TOC Heading" w:uiPriority="39" w:qFormat="1"/>
-  </w:latentStyles>
-  <w:style w:type="paragraph" w:default="1" w:styleId="Normal">
-    <w:name w:val="Normal"/>
-    <w:qFormat/>
-  </w:style>
-  <w:style w:type="character" w:default="1" w:styleId="Fuentedeprrafopredeter">
-    <w:name w:val="Default Paragraph Font"/>
-    <w:uiPriority w:val="1"/>
-    <w:semiHidden/>
-    <w:unhideWhenUsed/>
-  </w:style>
-  <w:style w:type="table" w:default="1" w:styleId="Tablanormal">
-    <w:name w:val="Normal Table"/>
-    <w:uiPriority w:val="99"/>
-    <w:semiHidden/>
-    <w:unhideWhenUsed/>
-    <w:tblPr>
-      <w:tblInd w:w="0" w:type="dxa"/>
-      <w:tblCellMar>
-        <w:top w:w="0" w:type="dxa"/>
-        <w:left w:w="108" w:type="dxa"/>
-        <w:bottom w:w="0" w:type="dxa"/>
-        <w:right w:w="108" w:type="dxa"/>
-      </w:tblCellMar>
-    </w:tblPr>
-  </w:style>
-  <w:style w:type="numbering" w:default="1" w:styleId="Sinlista">
-    <w:name w:val="No List"/>
-    <w:uiPriority w:val="99"/>
-    <w:semiHidden/>
-    <w:unhideWhenUsed/>
-  </w:style>
-  <w:style w:type="character" w:styleId="Textodelmarcadordeposicin">
-    <w:name w:val="Placeholder Text"/>
-    <w:basedOn w:val="Fuentedeprrafopredeter"/>
-    <w:uiPriority w:val="99"/>
-    <w:rsid w:val="001562D5"/>
-    <w:rPr>
-      <w:color w:val="808080"/>
-    </w:rPr>
-  </w:style>
-  <w:style w:type="paragraph" w:customStyle="1" w:styleId="79C3A5965B1242F8850B33AF4A801A5F">
-    <w:name w:val="79C3A5965B1242F8850B33AF4A801A5F"/>
-    <w:rsid w:val="001562D5"/>
-  </w:style>
-</w:styles>
-</file>
-
-<file path=word/glossary/webSettings.xml><?xml version="1.0" encoding="utf-8"?>
-<w:webSettings xmlns:mc="http://schemas.openxmlformats.org/markup-compatibility/2006" xmlns:r="http://schemas.openxmlformats.org/officeDocument/2006/relationships" xmlns:w="http://schemas.openxmlformats.org/wordprocessingml/2006/main" xmlns:w14="http://schemas.microsoft.com/office/word/2010/wordml" mc:Ignorable="w14">
-  <w:optimizeForBrowser/>
-  <w:allowPNG/>
-</w:webSettings>
-</file>
-
 <file path=word/theme/theme1.xml><?xml version="1.0" encoding="utf-8"?>
 <a:theme xmlns:a="http://schemas.openxmlformats.org/drawingml/2006/main" name="Tema de Office">
   <a:themeElements>
@@ -46804,7 +46463,7 @@
 </file>
 
 <file path=customXml/itemProps1.xml><?xml version="1.0" encoding="utf-8"?>
-<ds:datastoreItem xmlns:ds="http://schemas.openxmlformats.org/officeDocument/2006/customXml" ds:itemID="{91076F9C-B962-43FF-B4E2-82E45C17DBD2}">
+<ds:datastoreItem xmlns:ds="http://schemas.openxmlformats.org/officeDocument/2006/customXml" ds:itemID="{171E923D-03AB-4D67-B4B3-BDB61770DDD3}">
   <ds:schemaRefs>
     <ds:schemaRef ds:uri="http://schemas.openxmlformats.org/officeDocument/2006/bibliography"/>
   </ds:schemaRefs>

--- a/DOCUMENTACION Hotel RCA/PROYECTO FINAL APS.docx
+++ b/DOCUMENTACION Hotel RCA/PROYECTO FINAL APS.docx
@@ -2642,7 +2642,6 @@
           <w:docPartUnique/>
         </w:docPartObj>
       </w:sdtPr>
-      <w:sdtEndPr/>
       <w:sdtContent>
         <w:p>
           <w:pPr>
@@ -6647,8 +6646,6 @@
               </w:rPr>
               <w:t>-</w:t>
             </w:r>
-            <w:bookmarkStart w:id="6" w:name="_GoBack"/>
-            <w:bookmarkEnd w:id="6"/>
             <w:r>
               <w:rPr>
                 <w:rFonts w:ascii="Arial" w:hAnsi="Arial" w:cs="Arial"/>
@@ -6702,7 +6699,7 @@
           <w:szCs w:val="26"/>
         </w:rPr>
       </w:pPr>
-      <w:bookmarkStart w:id="7" w:name="_Toc421563772"/>
+      <w:bookmarkStart w:id="6" w:name="_Toc421563772"/>
       <w:r>
         <w:rPr>
           <w:rFonts w:ascii="Arial" w:eastAsiaTheme="majorEastAsia" w:hAnsi="Arial" w:cs="Arial"/>
@@ -6713,7 +6710,7 @@
         </w:rPr>
         <w:t>METAS Y OBJETIVOS DEL PROYECTO</w:t>
       </w:r>
-      <w:bookmarkEnd w:id="7"/>
+      <w:bookmarkEnd w:id="6"/>
     </w:p>
     <w:p>
       <w:pPr>
@@ -6930,7 +6927,7 @@
           <w:numId w:val="5"/>
         </w:numPr>
         <w:spacing w:after="160" w:line="360" w:lineRule="auto"/>
-        <w:ind w:left="1571"/>
+        <w:ind w:left="1418"/>
         <w:jc w:val="both"/>
         <w:rPr>
           <w:rFonts w:ascii="Arial" w:hAnsi="Arial" w:cs="Arial"/>
@@ -7067,7 +7064,7 @@
           <w:szCs w:val="26"/>
         </w:rPr>
       </w:pPr>
-      <w:bookmarkStart w:id="8" w:name="_Toc421563773"/>
+      <w:bookmarkStart w:id="7" w:name="_Toc421563773"/>
       <w:r>
         <w:rPr>
           <w:rFonts w:ascii="Arial" w:eastAsiaTheme="majorEastAsia" w:hAnsi="Arial" w:cs="Arial"/>
@@ -7078,7 +7075,7 @@
         </w:rPr>
         <w:t>ALCANCE DEL PROYECTO</w:t>
       </w:r>
-      <w:bookmarkEnd w:id="8"/>
+      <w:bookmarkEnd w:id="7"/>
     </w:p>
     <w:p>
       <w:pPr>
@@ -9109,16 +9106,6 @@
         </w:rPr>
         <w:t>).</w:t>
       </w:r>
-    </w:p>
-    <w:p>
-      <w:pPr>
-        <w:spacing w:line="360" w:lineRule="auto"/>
-        <w:ind w:left="284"/>
-        <w:jc w:val="both"/>
-        <w:rPr>
-          <w:rFonts w:ascii="Arial" w:hAnsi="Arial" w:cs="Arial"/>
-        </w:rPr>
-      </w:pPr>
     </w:p>
     <w:tbl>
       <w:tblPr>
@@ -10537,6 +10524,7 @@
               <w:rPr>
                 <w:rFonts w:ascii="Times New Roman" w:hAnsi="Times New Roman" w:cs="Times New Roman"/>
               </w:rPr>
+              <w:lastRenderedPageBreak/>
               <w:t>.3 Datos del cronograma</w:t>
             </w:r>
           </w:p>
@@ -12063,33 +12051,33 @@
               <w:rPr>
                 <w:rFonts w:ascii="Times New Roman" w:hAnsi="Times New Roman" w:cs="Times New Roman"/>
               </w:rPr>
+              <w:t>.4 Actualizaciones al plan para</w:t>
+            </w:r>
+            <w:r>
+              <w:rPr>
+                <w:rFonts w:ascii="Times New Roman" w:hAnsi="Times New Roman" w:cs="Times New Roman"/>
+              </w:rPr>
+              <w:t xml:space="preserve"> </w:t>
+            </w:r>
+            <w:r>
+              <w:rPr>
+                <w:rFonts w:ascii="Times New Roman" w:hAnsi="Times New Roman" w:cs="Times New Roman"/>
+              </w:rPr>
+              <w:t>la dirección del proyecto</w:t>
+            </w:r>
+          </w:p>
+          <w:p>
+            <w:pPr>
+              <w:jc w:val="both"/>
+              <w:rPr>
+                <w:rFonts w:ascii="Times New Roman" w:hAnsi="Times New Roman" w:cs="Times New Roman"/>
+              </w:rPr>
+            </w:pPr>
+            <w:r>
+              <w:rPr>
+                <w:rFonts w:ascii="Times New Roman" w:hAnsi="Times New Roman" w:cs="Times New Roman"/>
+              </w:rPr>
               <w:lastRenderedPageBreak/>
-              <w:t>.4 Actualizaciones al plan para</w:t>
-            </w:r>
-            <w:r>
-              <w:rPr>
-                <w:rFonts w:ascii="Times New Roman" w:hAnsi="Times New Roman" w:cs="Times New Roman"/>
-              </w:rPr>
-              <w:t xml:space="preserve"> </w:t>
-            </w:r>
-            <w:r>
-              <w:rPr>
-                <w:rFonts w:ascii="Times New Roman" w:hAnsi="Times New Roman" w:cs="Times New Roman"/>
-              </w:rPr>
-              <w:t>la dirección del proyecto</w:t>
-            </w:r>
-          </w:p>
-          <w:p>
-            <w:pPr>
-              <w:jc w:val="both"/>
-              <w:rPr>
-                <w:rFonts w:ascii="Times New Roman" w:hAnsi="Times New Roman" w:cs="Times New Roman"/>
-              </w:rPr>
-            </w:pPr>
-            <w:r>
-              <w:rPr>
-                <w:rFonts w:ascii="Times New Roman" w:hAnsi="Times New Roman" w:cs="Times New Roman"/>
-              </w:rPr>
               <w:t xml:space="preserve">.5 Actualizaciones a los </w:t>
             </w:r>
             <w:r>
@@ -13183,7 +13171,6 @@
               <w:rPr>
                 <w:rFonts w:ascii="Times New Roman" w:hAnsi="Times New Roman" w:cs="Times New Roman"/>
               </w:rPr>
-              <w:lastRenderedPageBreak/>
               <w:t>Monitoreo y Control</w:t>
             </w:r>
           </w:p>
@@ -14578,6 +14565,7 @@
               <w:rPr>
                 <w:rFonts w:ascii="Times New Roman" w:hAnsi="Times New Roman" w:cs="Times New Roman"/>
               </w:rPr>
+              <w:lastRenderedPageBreak/>
               <w:t>.5 Actualizaciones a los activos</w:t>
             </w:r>
             <w:r>
@@ -15425,7 +15413,7 @@
           <w:szCs w:val="26"/>
         </w:rPr>
       </w:pPr>
-      <w:bookmarkStart w:id="9" w:name="_Toc421563774"/>
+      <w:bookmarkStart w:id="8" w:name="_Toc421563774"/>
       <w:r>
         <w:rPr>
           <w:rFonts w:ascii="Arial" w:eastAsiaTheme="majorEastAsia" w:hAnsi="Arial" w:cs="Arial"/>
@@ -15436,7 +15424,7 @@
         </w:rPr>
         <w:t>FACTORES CRÍTICOS DE ÉXITO</w:t>
       </w:r>
-      <w:bookmarkEnd w:id="9"/>
+      <w:bookmarkEnd w:id="8"/>
     </w:p>
     <w:p>
       <w:pPr>
@@ -15461,7 +15449,6 @@
           <w:id w:val="-1248496556"/>
           <w:citation/>
         </w:sdtPr>
-        <w:sdtEndPr/>
         <w:sdtContent>
           <w:r>
             <w:rPr>
@@ -15580,7 +15567,6 @@
         <w:rPr>
           <w:rFonts w:ascii="Arial" w:hAnsi="Arial" w:cs="Arial"/>
         </w:rPr>
-        <w:lastRenderedPageBreak/>
         <w:t>Disponibilidad de recursos.</w:t>
       </w:r>
     </w:p>
@@ -15661,6 +15647,7 @@
         <w:rPr>
           <w:rFonts w:ascii="Arial" w:hAnsi="Arial" w:cs="Arial"/>
         </w:rPr>
+        <w:lastRenderedPageBreak/>
         <w:t>Tecnología apropiada.</w:t>
       </w:r>
     </w:p>
@@ -15703,7 +15690,7 @@
           <w:szCs w:val="26"/>
         </w:rPr>
       </w:pPr>
-      <w:bookmarkStart w:id="10" w:name="_Toc421563775"/>
+      <w:bookmarkStart w:id="9" w:name="_Toc421563775"/>
       <w:r>
         <w:rPr>
           <w:rFonts w:ascii="Arial" w:eastAsiaTheme="majorEastAsia" w:hAnsi="Arial" w:cs="Arial"/>
@@ -15714,7 +15701,7 @@
         </w:rPr>
         <w:t>SUPOSICIONES</w:t>
       </w:r>
-      <w:bookmarkEnd w:id="10"/>
+      <w:bookmarkEnd w:id="9"/>
     </w:p>
     <w:p>
       <w:pPr>
@@ -15856,7 +15843,7 @@
           <w:szCs w:val="26"/>
         </w:rPr>
       </w:pPr>
-      <w:bookmarkStart w:id="11" w:name="_Toc421563777"/>
+      <w:bookmarkStart w:id="10" w:name="_Toc421563777"/>
       <w:r>
         <w:rPr>
           <w:rFonts w:ascii="Arial" w:eastAsiaTheme="majorEastAsia" w:hAnsi="Arial" w:cs="Arial"/>
@@ -15867,7 +15854,7 @@
         </w:rPr>
         <w:t>RESTRICCIONES</w:t>
       </w:r>
-      <w:bookmarkEnd w:id="11"/>
+      <w:bookmarkEnd w:id="10"/>
     </w:p>
     <w:p>
       <w:pPr>
@@ -16005,7 +15992,6 @@
         <w:rPr>
           <w:rFonts w:ascii="Arial" w:hAnsi="Arial" w:cs="Arial"/>
         </w:rPr>
-        <w:lastRenderedPageBreak/>
         <w:t xml:space="preserve">El proyecto debe estar implementado para el día 18 de Septiembre 2015. </w:t>
       </w:r>
     </w:p>
@@ -16049,7 +16035,7 @@
           <w:szCs w:val="28"/>
         </w:rPr>
       </w:pPr>
-      <w:bookmarkStart w:id="12" w:name="_Toc421563778"/>
+      <w:bookmarkStart w:id="11" w:name="_Toc421563778"/>
       <w:r>
         <w:rPr>
           <w:rFonts w:ascii="Arial" w:eastAsiaTheme="majorEastAsia" w:hAnsi="Arial" w:cstheme="majorBidi"/>
@@ -16058,9 +16044,10 @@
           <w:sz w:val="24"/>
           <w:szCs w:val="28"/>
         </w:rPr>
+        <w:lastRenderedPageBreak/>
         <w:t>AUTORIDAD DEL PROYECTO E HITOS</w:t>
       </w:r>
-      <w:bookmarkEnd w:id="12"/>
+      <w:bookmarkEnd w:id="11"/>
     </w:p>
     <w:p>
       <w:pPr>
@@ -16081,8 +16068,8 @@
           <w:szCs w:val="26"/>
         </w:rPr>
       </w:pPr>
-      <w:bookmarkStart w:id="13" w:name="_Toc389957831"/>
-      <w:bookmarkStart w:id="14" w:name="_Toc421563779"/>
+      <w:bookmarkStart w:id="12" w:name="_Toc389957831"/>
+      <w:bookmarkStart w:id="13" w:name="_Toc421563779"/>
       <w:r>
         <w:rPr>
           <w:rFonts w:ascii="Arial" w:eastAsiaTheme="majorEastAsia" w:hAnsi="Arial" w:cstheme="majorBidi"/>
@@ -16093,8 +16080,8 @@
         </w:rPr>
         <w:t>AUTORIDAD PRESUPUESTARIA</w:t>
       </w:r>
+      <w:bookmarkEnd w:id="12"/>
       <w:bookmarkEnd w:id="13"/>
-      <w:bookmarkEnd w:id="14"/>
     </w:p>
     <w:p>
       <w:pPr>
@@ -16409,8 +16396,8 @@
           <w:szCs w:val="26"/>
         </w:rPr>
       </w:pPr>
-      <w:bookmarkStart w:id="15" w:name="_Toc389957832"/>
-      <w:bookmarkStart w:id="16" w:name="_Toc421563780"/>
+      <w:bookmarkStart w:id="14" w:name="_Toc389957832"/>
+      <w:bookmarkStart w:id="15" w:name="_Toc421563780"/>
       <w:r>
         <w:rPr>
           <w:rFonts w:ascii="Arial" w:eastAsiaTheme="majorEastAsia" w:hAnsi="Arial" w:cstheme="majorBidi"/>
@@ -16421,8 +16408,8 @@
         </w:rPr>
         <w:t>HITOS PRINCIPALES DEL PROYECTO</w:t>
       </w:r>
+      <w:bookmarkEnd w:id="14"/>
       <w:bookmarkEnd w:id="15"/>
-      <w:bookmarkEnd w:id="16"/>
     </w:p>
     <w:tbl>
       <w:tblPr>
@@ -16986,7 +16973,6 @@
               <w:rPr>
                 <w:rFonts w:ascii="Arial" w:hAnsi="Arial" w:cs="Arial"/>
               </w:rPr>
-              <w:lastRenderedPageBreak/>
               <w:t>Aceptación de entregables.</w:t>
             </w:r>
           </w:p>
@@ -17138,6 +17124,7 @@
               <w:rPr>
                 <w:rFonts w:ascii="Arial" w:hAnsi="Arial" w:cs="Arial"/>
               </w:rPr>
+              <w:lastRenderedPageBreak/>
               <w:t>Revisado por:</w:t>
             </w:r>
             <w:r>
@@ -17265,8 +17252,8 @@
           <w:szCs w:val="28"/>
         </w:rPr>
       </w:pPr>
-      <w:bookmarkStart w:id="17" w:name="_Toc389957833"/>
-      <w:bookmarkStart w:id="18" w:name="_Toc421563781"/>
+      <w:bookmarkStart w:id="16" w:name="_Toc389957833"/>
+      <w:bookmarkStart w:id="17" w:name="_Toc421563781"/>
       <w:r>
         <w:rPr>
           <w:rFonts w:ascii="Arial" w:eastAsiaTheme="majorEastAsia" w:hAnsi="Arial" w:cstheme="majorBidi"/>
@@ -17277,12 +17264,12 @@
         </w:rPr>
         <w:t>ORGANIZACIÓN DEL PROYECTO</w:t>
       </w:r>
-      <w:bookmarkStart w:id="19" w:name="_Toc389953970"/>
-      <w:bookmarkStart w:id="20" w:name="_Toc389954220"/>
+      <w:bookmarkStart w:id="18" w:name="_Toc389953970"/>
+      <w:bookmarkStart w:id="19" w:name="_Toc389954220"/>
+      <w:bookmarkEnd w:id="16"/>
       <w:bookmarkEnd w:id="17"/>
       <w:bookmarkEnd w:id="18"/>
       <w:bookmarkEnd w:id="19"/>
-      <w:bookmarkEnd w:id="20"/>
     </w:p>
     <w:p>
       <w:pPr>
@@ -17303,8 +17290,8 @@
           <w:szCs w:val="26"/>
         </w:rPr>
       </w:pPr>
-      <w:bookmarkStart w:id="21" w:name="_Toc389957834"/>
-      <w:bookmarkStart w:id="22" w:name="_Toc421563782"/>
+      <w:bookmarkStart w:id="20" w:name="_Toc389957834"/>
+      <w:bookmarkStart w:id="21" w:name="_Toc421563782"/>
       <w:r>
         <w:rPr>
           <w:rFonts w:ascii="Arial" w:eastAsiaTheme="majorEastAsia" w:hAnsi="Arial" w:cstheme="majorBidi"/>
@@ -17315,8 +17302,8 @@
         </w:rPr>
         <w:t>ESTRUCTURA DEL PROYECTO</w:t>
       </w:r>
+      <w:bookmarkEnd w:id="20"/>
       <w:bookmarkEnd w:id="21"/>
-      <w:bookmarkEnd w:id="22"/>
     </w:p>
     <w:p>
       <w:pPr>
@@ -17333,7 +17320,7 @@
           <w:szCs w:val="26"/>
         </w:rPr>
       </w:pPr>
-      <w:bookmarkStart w:id="23" w:name="_Toc421563783"/>
+      <w:bookmarkStart w:id="22" w:name="_Toc421563783"/>
       <w:r>
         <w:rPr>
           <w:noProof/>
@@ -17353,7 +17340,7 @@
           </wp:inline>
         </w:drawing>
       </w:r>
-      <w:bookmarkEnd w:id="23"/>
+      <w:bookmarkEnd w:id="22"/>
     </w:p>
     <w:p>
       <w:pPr>
@@ -17362,27 +17349,14 @@
       <w:r>
         <w:t xml:space="preserve">Ilustración </w:t>
       </w:r>
-      <w:r>
-        <w:fldChar w:fldCharType="begin"/>
-      </w:r>
-      <w:r>
-        <w:instrText xml:space="preserve"> SEQ Ilustración \* ARABIC </w:instrText>
-      </w:r>
-      <w:r>
-        <w:fldChar w:fldCharType="separate"/>
-      </w:r>
-      <w:r>
-        <w:rPr>
-          <w:noProof/>
-        </w:rPr>
-        <w:t>1</w:t>
-      </w:r>
-      <w:r>
-        <w:rPr>
-          <w:noProof/>
-        </w:rPr>
-        <w:fldChar w:fldCharType="end"/>
-      </w:r>
+      <w:fldSimple w:instr=" SEQ Ilustración \* ARABIC ">
+        <w:r>
+          <w:rPr>
+            <w:noProof/>
+          </w:rPr>
+          <w:t>1</w:t>
+        </w:r>
+      </w:fldSimple>
       <w:r>
         <w:t>- Estructura del Equipo de Proyecto</w:t>
       </w:r>
@@ -17406,7 +17380,7 @@
           <w:szCs w:val="26"/>
         </w:rPr>
       </w:pPr>
-      <w:bookmarkStart w:id="24" w:name="_Toc421563784"/>
+      <w:bookmarkStart w:id="23" w:name="_Toc421563784"/>
       <w:r>
         <w:rPr>
           <w:rFonts w:ascii="Arial" w:eastAsiaTheme="majorEastAsia" w:hAnsi="Arial" w:cstheme="majorBidi"/>
@@ -17417,7 +17391,7 @@
         </w:rPr>
         <w:t>ROLES Y RESPONSABILIDADES</w:t>
       </w:r>
-      <w:bookmarkEnd w:id="24"/>
+      <w:bookmarkEnd w:id="23"/>
     </w:p>
     <w:p>
       <w:pPr>
@@ -17442,9 +17416,41 @@
           <w:rFonts w:ascii="Arial" w:hAnsi="Arial" w:cs="Arial"/>
           <w:b/>
         </w:rPr>
-        <w:lastRenderedPageBreak/>
         <w:t>ADMINISTRADOR DEL PROYECTO</w:t>
       </w:r>
+    </w:p>
+    <w:p>
+      <w:pPr>
+        <w:tabs>
+          <w:tab w:val="left" w:pos="6825"/>
+        </w:tabs>
+        <w:rPr>
+          <w:rFonts w:ascii="Arial" w:hAnsi="Arial" w:cs="Arial"/>
+          <w:b/>
+        </w:rPr>
+      </w:pPr>
+    </w:p>
+    <w:p>
+      <w:pPr>
+        <w:tabs>
+          <w:tab w:val="left" w:pos="6825"/>
+        </w:tabs>
+        <w:rPr>
+          <w:rFonts w:ascii="Arial" w:hAnsi="Arial" w:cs="Arial"/>
+          <w:b/>
+        </w:rPr>
+      </w:pPr>
+    </w:p>
+    <w:p>
+      <w:pPr>
+        <w:tabs>
+          <w:tab w:val="left" w:pos="6825"/>
+        </w:tabs>
+        <w:rPr>
+          <w:rFonts w:ascii="Arial" w:hAnsi="Arial" w:cs="Arial"/>
+          <w:b/>
+        </w:rPr>
+      </w:pPr>
     </w:p>
     <w:tbl>
       <w:tblPr>
@@ -17482,6 +17488,7 @@
                 <w:b/>
                 <w:sz w:val="32"/>
               </w:rPr>
+              <w:lastRenderedPageBreak/>
               <w:t>GÓMEZ LOJAN KAREN JULIANA</w:t>
             </w:r>
           </w:p>
@@ -18366,6 +18373,17 @@
           <w:b/>
         </w:rPr>
       </w:pPr>
+    </w:p>
+    <w:p>
+      <w:pPr>
+        <w:tabs>
+          <w:tab w:val="left" w:pos="6825"/>
+        </w:tabs>
+        <w:rPr>
+          <w:rFonts w:ascii="Arial" w:hAnsi="Arial" w:cs="Arial"/>
+          <w:b/>
+        </w:rPr>
+      </w:pPr>
       <w:r>
         <w:rPr>
           <w:rFonts w:ascii="Arial" w:hAnsi="Arial" w:cs="Arial"/>
@@ -20585,8 +20603,8 @@
         <w:spacing w:before="0"/>
         <w:ind w:left="360"/>
       </w:pPr>
-      <w:bookmarkStart w:id="25" w:name="_Toc390703373"/>
-      <w:bookmarkStart w:id="26" w:name="_Toc421563785"/>
+      <w:bookmarkStart w:id="24" w:name="_Toc390703373"/>
+      <w:bookmarkStart w:id="25" w:name="_Toc421563785"/>
     </w:p>
     <w:p>
       <w:pPr>
@@ -21862,8 +21880,8 @@
       <w:r>
         <w:t>INSTALACION Y RECURSOS DEL PROYECTO</w:t>
       </w:r>
+      <w:bookmarkEnd w:id="24"/>
       <w:bookmarkEnd w:id="25"/>
-      <w:bookmarkEnd w:id="26"/>
     </w:p>
     <w:p>
       <w:pPr>
@@ -23554,7 +23572,7 @@
           <w:szCs w:val="28"/>
         </w:rPr>
       </w:pPr>
-      <w:bookmarkStart w:id="27" w:name="_Toc421563786"/>
+      <w:bookmarkStart w:id="26" w:name="_Toc421563786"/>
       <w:r>
         <w:rPr>
           <w:rFonts w:ascii="Arial" w:eastAsiaTheme="majorEastAsia" w:hAnsi="Arial" w:cstheme="majorBidi"/>
@@ -23565,7 +23583,7 @@
         </w:rPr>
         <w:t>4.2 PLAN DE GESTION DEL PRESUPUESTO</w:t>
       </w:r>
-      <w:bookmarkEnd w:id="27"/>
+      <w:bookmarkEnd w:id="26"/>
     </w:p>
     <w:tbl>
       <w:tblPr>
@@ -25057,8 +25075,8 @@
           <w:szCs w:val="28"/>
         </w:rPr>
       </w:pPr>
-      <w:bookmarkStart w:id="28" w:name="_Toc389957839"/>
-      <w:bookmarkStart w:id="29" w:name="_Toc421563787"/>
+      <w:bookmarkStart w:id="27" w:name="_Toc389957839"/>
+      <w:bookmarkStart w:id="28" w:name="_Toc421563787"/>
       <w:r>
         <w:rPr>
           <w:rFonts w:ascii="Arial" w:eastAsiaTheme="majorEastAsia" w:hAnsi="Arial" w:cstheme="majorBidi"/>
@@ -25069,8 +25087,8 @@
         </w:rPr>
         <w:t>RIESGOS DEL PROYECTO</w:t>
       </w:r>
+      <w:bookmarkEnd w:id="27"/>
       <w:bookmarkEnd w:id="28"/>
-      <w:bookmarkEnd w:id="29"/>
     </w:p>
     <w:tbl>
       <w:tblPr>
@@ -27346,7 +27364,7 @@
           <w:szCs w:val="28"/>
         </w:rPr>
       </w:pPr>
-      <w:bookmarkStart w:id="30" w:name="_Toc421563788"/>
+      <w:bookmarkStart w:id="29" w:name="_Toc421563788"/>
       <w:r>
         <w:rPr>
           <w:rFonts w:ascii="Arial" w:eastAsiaTheme="majorEastAsia" w:hAnsi="Arial" w:cstheme="majorBidi"/>
@@ -27357,7 +27375,7 @@
         </w:rPr>
         <w:t>FIRMAS APROBADAS DEL ACTA</w:t>
       </w:r>
-      <w:bookmarkEnd w:id="30"/>
+      <w:bookmarkEnd w:id="29"/>
     </w:p>
     <w:tbl>
       <w:tblPr>
@@ -28673,7 +28691,7 @@
           <w:rFonts w:cs="Arial"/>
         </w:rPr>
       </w:pPr>
-      <w:bookmarkStart w:id="31" w:name="_Toc423007137"/>
+      <w:bookmarkStart w:id="30" w:name="_Toc423007137"/>
     </w:p>
     <w:p>
       <w:pPr>
@@ -28689,7 +28707,7 @@
         </w:rPr>
         <w:t>Información del Documento</w:t>
       </w:r>
-      <w:bookmarkEnd w:id="31"/>
+      <w:bookmarkEnd w:id="30"/>
     </w:p>
     <w:p>
       <w:pPr>
@@ -32766,14 +32784,14 @@
           <w:rFonts w:ascii="Times New Roman" w:hAnsi="Times New Roman"/>
         </w:rPr>
       </w:pPr>
-      <w:bookmarkStart w:id="32" w:name="_Toc423007138"/>
+      <w:bookmarkStart w:id="31" w:name="_Toc423007138"/>
       <w:r>
         <w:rPr>
           <w:rFonts w:ascii="Times New Roman" w:hAnsi="Times New Roman"/>
         </w:rPr>
         <w:t>REGISTRO DE INTERESADOS</w:t>
       </w:r>
-      <w:bookmarkEnd w:id="32"/>
+      <w:bookmarkEnd w:id="31"/>
     </w:p>
     <w:p/>
     <w:p/>
@@ -32805,14 +32823,14 @@
           <w:rFonts w:ascii="Times New Roman" w:hAnsi="Times New Roman"/>
         </w:rPr>
       </w:pPr>
-      <w:bookmarkStart w:id="33" w:name="_Toc423007139"/>
+      <w:bookmarkStart w:id="32" w:name="_Toc423007139"/>
       <w:r>
         <w:rPr>
           <w:rFonts w:ascii="Times New Roman" w:hAnsi="Times New Roman"/>
         </w:rPr>
         <w:t>APROBACIONES</w:t>
       </w:r>
-      <w:bookmarkEnd w:id="33"/>
+      <w:bookmarkEnd w:id="32"/>
     </w:p>
     <w:tbl>
       <w:tblPr>
@@ -33500,6 +33518,8 @@
                 <w:b/>
               </w:rPr>
             </w:pPr>
+            <w:bookmarkStart w:id="33" w:name="_GoBack"/>
+            <w:bookmarkEnd w:id="33"/>
           </w:p>
         </w:tc>
         <w:tc>
@@ -42977,68 +42997,68 @@
     </dgm:pt>
   </dgm:ptLst>
   <dgm:cxnLst>
+    <dgm:cxn modelId="{7E7F59C9-B509-405C-AA8C-E5EA2AB1B55B}" type="presOf" srcId="{5B40A9A5-C7C8-4968-961A-2D837105D837}" destId="{AE93640E-FFBA-4722-9441-B5CBA569DA12}" srcOrd="0" destOrd="0" presId="urn:microsoft.com/office/officeart/2005/8/layout/hierarchy1"/>
+    <dgm:cxn modelId="{62486653-78BE-4194-B0EF-5550231A2001}" type="presOf" srcId="{7E6F8A91-CB61-4498-AA90-73B660373AA4}" destId="{E2FDFA27-408D-4BE3-89B7-D69DF8359425}" srcOrd="0" destOrd="0" presId="urn:microsoft.com/office/officeart/2005/8/layout/hierarchy1"/>
+    <dgm:cxn modelId="{3480D17F-628B-49F7-94FB-FDB2E27FEE80}" type="presOf" srcId="{6D311038-CCE1-4609-B59E-38A1E657E591}" destId="{29626C34-7E01-47E4-B0B7-F1B6CF7E5F04}" srcOrd="0" destOrd="0" presId="urn:microsoft.com/office/officeart/2005/8/layout/hierarchy1"/>
+    <dgm:cxn modelId="{733649CC-16A5-4AA0-81A9-0E350926EB26}" type="presOf" srcId="{8AA8B1E3-07E9-4D08-9A42-B03FA290A53E}" destId="{D13C957E-AF9A-4F19-8216-51B7365EF051}" srcOrd="0" destOrd="0" presId="urn:microsoft.com/office/officeart/2005/8/layout/hierarchy1"/>
+    <dgm:cxn modelId="{E124F268-8A03-4986-8632-4C55FA9732BA}" type="presOf" srcId="{8B369215-F8F2-444F-BD51-81B03EFCA84D}" destId="{8FC82EAF-5ED0-4686-ABEA-3625944609FA}" srcOrd="0" destOrd="0" presId="urn:microsoft.com/office/officeart/2005/8/layout/hierarchy1"/>
+    <dgm:cxn modelId="{95D6D031-A6DC-4404-AD0F-BF9E1AFE2536}" type="presOf" srcId="{C2BB6A5F-AD84-4844-81FD-5275090C8DE9}" destId="{88A579B0-10E9-475C-AA68-AB4DE33B13B9}" srcOrd="0" destOrd="0" presId="urn:microsoft.com/office/officeart/2005/8/layout/hierarchy1"/>
     <dgm:cxn modelId="{F2A387DC-4D59-4D60-AAF0-8BCE19792C10}" srcId="{A67CFC0E-170B-4CBB-81EB-7CF742E8891B}" destId="{FC964D6E-1E7B-4CAD-A050-A00FDA75EDD0}" srcOrd="0" destOrd="0" parTransId="{C2BB6A5F-AD84-4844-81FD-5275090C8DE9}" sibTransId="{69A3DEF5-43C9-46DA-AFB9-0D1A61541C11}"/>
-    <dgm:cxn modelId="{94F6870A-A844-4CD5-85DB-BDE51278DEA0}" type="presOf" srcId="{3C54DC71-B3F1-478B-BEDC-31D53CE96B96}" destId="{BA690248-E3EF-4D3E-A5A7-2CE441FB6931}" srcOrd="0" destOrd="0" presId="urn:microsoft.com/office/officeart/2005/8/layout/hierarchy1"/>
-    <dgm:cxn modelId="{2BB1A58C-4256-408E-B3EA-9CABB6D6CBE1}" type="presOf" srcId="{8B369215-F8F2-444F-BD51-81B03EFCA84D}" destId="{8FC82EAF-5ED0-4686-ABEA-3625944609FA}" srcOrd="0" destOrd="0" presId="urn:microsoft.com/office/officeart/2005/8/layout/hierarchy1"/>
+    <dgm:cxn modelId="{0AAD8C58-9884-4D2D-9CF9-F3BEE014875D}" type="presOf" srcId="{65EB8CB6-C041-48E9-9072-FB79985B22B5}" destId="{A2A5430C-3C48-4F4F-83D9-927F1A070A5C}" srcOrd="0" destOrd="0" presId="urn:microsoft.com/office/officeart/2005/8/layout/hierarchy1"/>
+    <dgm:cxn modelId="{BCAC28F5-A0E2-42F3-B6D2-1646A2123FC1}" type="presOf" srcId="{551D4AD0-5BEF-4923-A4EE-60721C4A5165}" destId="{527D509A-C030-480D-B4CE-062BD9E3F198}" srcOrd="0" destOrd="0" presId="urn:microsoft.com/office/officeart/2005/8/layout/hierarchy1"/>
+    <dgm:cxn modelId="{E9A50862-A034-446E-839E-C7E65FB90E89}" srcId="{8B369215-F8F2-444F-BD51-81B03EFCA84D}" destId="{8AA8B1E3-07E9-4D08-9A42-B03FA290A53E}" srcOrd="1" destOrd="0" parTransId="{6D311038-CCE1-4609-B59E-38A1E657E591}" sibTransId="{3CA7B774-C49C-4124-83EC-22132D70AD6D}"/>
+    <dgm:cxn modelId="{BB15FCEF-2CCC-45BE-9857-50D96B4620DF}" srcId="{3C54DC71-B3F1-478B-BEDC-31D53CE96B96}" destId="{8B369215-F8F2-444F-BD51-81B03EFCA84D}" srcOrd="0" destOrd="0" parTransId="{045A7293-8C5C-41A6-9701-BF58FB81FFEF}" sibTransId="{63CC864A-1A5A-4868-ADE6-38E8CF0B2B6F}"/>
+    <dgm:cxn modelId="{7B9C698E-365F-4EC8-AC17-039B21F7FB53}" type="presOf" srcId="{43B21D73-69D6-4BBF-AB65-A774731ACDED}" destId="{31B3F1D2-3836-4218-B94A-D9199662ACF6}" srcOrd="0" destOrd="0" presId="urn:microsoft.com/office/officeart/2005/8/layout/hierarchy1"/>
+    <dgm:cxn modelId="{2F3037D1-2933-47D1-9C61-E08F8E367429}" srcId="{8AA8B1E3-07E9-4D08-9A42-B03FA290A53E}" destId="{7E6F8A91-CB61-4498-AA90-73B660373AA4}" srcOrd="0" destOrd="0" parTransId="{5B40A9A5-C7C8-4968-961A-2D837105D837}" sibTransId="{491929C4-47C0-4A92-A592-2C1DF543F132}"/>
+    <dgm:cxn modelId="{524862F0-7A5D-4872-8422-ECDFBAB6EA5F}" type="presOf" srcId="{FC964D6E-1E7B-4CAD-A050-A00FDA75EDD0}" destId="{0E1DC90F-3BC5-44B4-8DB5-05276A6500C5}" srcOrd="0" destOrd="0" presId="urn:microsoft.com/office/officeart/2005/8/layout/hierarchy1"/>
+    <dgm:cxn modelId="{B5F2878B-DD19-499A-9BAD-B1323F06C296}" srcId="{8B369215-F8F2-444F-BD51-81B03EFCA84D}" destId="{A67CFC0E-170B-4CBB-81EB-7CF742E8891B}" srcOrd="0" destOrd="0" parTransId="{65EB8CB6-C041-48E9-9072-FB79985B22B5}" sibTransId="{85AC9BA1-D750-4437-8427-BFC10F447387}"/>
+    <dgm:cxn modelId="{EE3F11F3-8DD2-4E3E-8982-13E7A4E0B004}" type="presOf" srcId="{3C54DC71-B3F1-478B-BEDC-31D53CE96B96}" destId="{BA690248-E3EF-4D3E-A5A7-2CE441FB6931}" srcOrd="0" destOrd="0" presId="urn:microsoft.com/office/officeart/2005/8/layout/hierarchy1"/>
+    <dgm:cxn modelId="{3FBB4FFF-397A-4687-80E4-0775C1044714}" type="presOf" srcId="{E3287C18-D916-471C-ACA1-96185A5CBAB9}" destId="{90CE5557-94B7-492C-BE7B-CFF39443B5A2}" srcOrd="0" destOrd="0" presId="urn:microsoft.com/office/officeart/2005/8/layout/hierarchy1"/>
+    <dgm:cxn modelId="{81E388AF-E355-4AAE-A512-52CAC9CB23CF}" srcId="{8B369215-F8F2-444F-BD51-81B03EFCA84D}" destId="{43B21D73-69D6-4BBF-AB65-A774731ACDED}" srcOrd="2" destOrd="0" parTransId="{E3287C18-D916-471C-ACA1-96185A5CBAB9}" sibTransId="{02259C0B-FCEA-4F81-AA04-C2943263D05D}"/>
+    <dgm:cxn modelId="{224C2A1D-FBCD-4D7D-8395-0E37472548F3}" type="presOf" srcId="{AE637331-2F42-4D3A-AA18-843A818E235D}" destId="{65D9D8F9-E1D8-487D-A8B7-7BC76F737A36}" srcOrd="0" destOrd="0" presId="urn:microsoft.com/office/officeart/2005/8/layout/hierarchy1"/>
     <dgm:cxn modelId="{08D8D013-B08E-4F42-B9C2-CEAA1BA96519}" srcId="{43B21D73-69D6-4BBF-AB65-A774731ACDED}" destId="{551D4AD0-5BEF-4923-A4EE-60721C4A5165}" srcOrd="0" destOrd="0" parTransId="{AE637331-2F42-4D3A-AA18-843A818E235D}" sibTransId="{0A0A1863-4FE9-4939-A131-1BF18CB86E84}"/>
-    <dgm:cxn modelId="{A3F63B2D-0B20-4BF9-9ED2-48332FD0A47D}" type="presOf" srcId="{6D311038-CCE1-4609-B59E-38A1E657E591}" destId="{29626C34-7E01-47E4-B0B7-F1B6CF7E5F04}" srcOrd="0" destOrd="0" presId="urn:microsoft.com/office/officeart/2005/8/layout/hierarchy1"/>
-    <dgm:cxn modelId="{B5F2878B-DD19-499A-9BAD-B1323F06C296}" srcId="{8B369215-F8F2-444F-BD51-81B03EFCA84D}" destId="{A67CFC0E-170B-4CBB-81EB-7CF742E8891B}" srcOrd="0" destOrd="0" parTransId="{65EB8CB6-C041-48E9-9072-FB79985B22B5}" sibTransId="{85AC9BA1-D750-4437-8427-BFC10F447387}"/>
-    <dgm:cxn modelId="{589FFBC8-C98C-4624-AAC8-1157B7F25E54}" type="presOf" srcId="{5B40A9A5-C7C8-4968-961A-2D837105D837}" destId="{AE93640E-FFBA-4722-9441-B5CBA569DA12}" srcOrd="0" destOrd="0" presId="urn:microsoft.com/office/officeart/2005/8/layout/hierarchy1"/>
-    <dgm:cxn modelId="{1D98DCF7-D824-4DCC-B8B1-17F5B5D690E9}" type="presOf" srcId="{E3287C18-D916-471C-ACA1-96185A5CBAB9}" destId="{90CE5557-94B7-492C-BE7B-CFF39443B5A2}" srcOrd="0" destOrd="0" presId="urn:microsoft.com/office/officeart/2005/8/layout/hierarchy1"/>
-    <dgm:cxn modelId="{72DC4AC8-0F56-4DA3-B1D2-43CC8DBA6F6A}" type="presOf" srcId="{A67CFC0E-170B-4CBB-81EB-7CF742E8891B}" destId="{738DEA8D-F7CF-48E6-95A0-3DB22A8BF678}" srcOrd="0" destOrd="0" presId="urn:microsoft.com/office/officeart/2005/8/layout/hierarchy1"/>
-    <dgm:cxn modelId="{8258F2AD-AEA1-4680-A4CF-9702FB84B08A}" type="presOf" srcId="{551D4AD0-5BEF-4923-A4EE-60721C4A5165}" destId="{527D509A-C030-480D-B4CE-062BD9E3F198}" srcOrd="0" destOrd="0" presId="urn:microsoft.com/office/officeart/2005/8/layout/hierarchy1"/>
-    <dgm:cxn modelId="{FB331997-F1B6-4EB4-B082-80BDB9BAD1CC}" type="presOf" srcId="{7E6F8A91-CB61-4498-AA90-73B660373AA4}" destId="{E2FDFA27-408D-4BE3-89B7-D69DF8359425}" srcOrd="0" destOrd="0" presId="urn:microsoft.com/office/officeart/2005/8/layout/hierarchy1"/>
-    <dgm:cxn modelId="{0CB7EBA4-2E9D-465A-814F-63A588309366}" type="presOf" srcId="{AE637331-2F42-4D3A-AA18-843A818E235D}" destId="{65D9D8F9-E1D8-487D-A8B7-7BC76F737A36}" srcOrd="0" destOrd="0" presId="urn:microsoft.com/office/officeart/2005/8/layout/hierarchy1"/>
-    <dgm:cxn modelId="{81E388AF-E355-4AAE-A512-52CAC9CB23CF}" srcId="{8B369215-F8F2-444F-BD51-81B03EFCA84D}" destId="{43B21D73-69D6-4BBF-AB65-A774731ACDED}" srcOrd="2" destOrd="0" parTransId="{E3287C18-D916-471C-ACA1-96185A5CBAB9}" sibTransId="{02259C0B-FCEA-4F81-AA04-C2943263D05D}"/>
-    <dgm:cxn modelId="{BB15FCEF-2CCC-45BE-9857-50D96B4620DF}" srcId="{3C54DC71-B3F1-478B-BEDC-31D53CE96B96}" destId="{8B369215-F8F2-444F-BD51-81B03EFCA84D}" srcOrd="0" destOrd="0" parTransId="{045A7293-8C5C-41A6-9701-BF58FB81FFEF}" sibTransId="{63CC864A-1A5A-4868-ADE6-38E8CF0B2B6F}"/>
-    <dgm:cxn modelId="{49535C55-8765-4126-9FA5-4DB127C4854B}" type="presOf" srcId="{C2BB6A5F-AD84-4844-81FD-5275090C8DE9}" destId="{88A579B0-10E9-475C-AA68-AB4DE33B13B9}" srcOrd="0" destOrd="0" presId="urn:microsoft.com/office/officeart/2005/8/layout/hierarchy1"/>
-    <dgm:cxn modelId="{E9A50862-A034-446E-839E-C7E65FB90E89}" srcId="{8B369215-F8F2-444F-BD51-81B03EFCA84D}" destId="{8AA8B1E3-07E9-4D08-9A42-B03FA290A53E}" srcOrd="1" destOrd="0" parTransId="{6D311038-CCE1-4609-B59E-38A1E657E591}" sibTransId="{3CA7B774-C49C-4124-83EC-22132D70AD6D}"/>
-    <dgm:cxn modelId="{721BE41D-73C3-4FF9-9CEA-613653A3C904}" type="presOf" srcId="{8AA8B1E3-07E9-4D08-9A42-B03FA290A53E}" destId="{D13C957E-AF9A-4F19-8216-51B7365EF051}" srcOrd="0" destOrd="0" presId="urn:microsoft.com/office/officeart/2005/8/layout/hierarchy1"/>
-    <dgm:cxn modelId="{D1299383-9DA8-494C-B815-A6D8A28D456F}" type="presOf" srcId="{65EB8CB6-C041-48E9-9072-FB79985B22B5}" destId="{A2A5430C-3C48-4F4F-83D9-927F1A070A5C}" srcOrd="0" destOrd="0" presId="urn:microsoft.com/office/officeart/2005/8/layout/hierarchy1"/>
-    <dgm:cxn modelId="{10F02F5C-DC97-4B51-A531-2A7BF79FBA1F}" type="presOf" srcId="{FC964D6E-1E7B-4CAD-A050-A00FDA75EDD0}" destId="{0E1DC90F-3BC5-44B4-8DB5-05276A6500C5}" srcOrd="0" destOrd="0" presId="urn:microsoft.com/office/officeart/2005/8/layout/hierarchy1"/>
-    <dgm:cxn modelId="{A84B74ED-6256-4803-A544-2CC962972DD5}" type="presOf" srcId="{43B21D73-69D6-4BBF-AB65-A774731ACDED}" destId="{31B3F1D2-3836-4218-B94A-D9199662ACF6}" srcOrd="0" destOrd="0" presId="urn:microsoft.com/office/officeart/2005/8/layout/hierarchy1"/>
-    <dgm:cxn modelId="{2F3037D1-2933-47D1-9C61-E08F8E367429}" srcId="{8AA8B1E3-07E9-4D08-9A42-B03FA290A53E}" destId="{7E6F8A91-CB61-4498-AA90-73B660373AA4}" srcOrd="0" destOrd="0" parTransId="{5B40A9A5-C7C8-4968-961A-2D837105D837}" sibTransId="{491929C4-47C0-4A92-A592-2C1DF543F132}"/>
-    <dgm:cxn modelId="{603644D7-DB91-4969-BAA3-5FA4931B9253}" type="presParOf" srcId="{BA690248-E3EF-4D3E-A5A7-2CE441FB6931}" destId="{2D63EBB8-4F1E-43CE-8466-5A5F79ECBFA8}" srcOrd="0" destOrd="0" presId="urn:microsoft.com/office/officeart/2005/8/layout/hierarchy1"/>
-    <dgm:cxn modelId="{CA30C387-295C-44D8-9965-2E242B9B154D}" type="presParOf" srcId="{2D63EBB8-4F1E-43CE-8466-5A5F79ECBFA8}" destId="{5E9486C2-EECA-4560-B7B8-18EB40A3577C}" srcOrd="0" destOrd="0" presId="urn:microsoft.com/office/officeart/2005/8/layout/hierarchy1"/>
-    <dgm:cxn modelId="{473AD73B-CBF6-44A2-8521-6E87AD70CDD2}" type="presParOf" srcId="{5E9486C2-EECA-4560-B7B8-18EB40A3577C}" destId="{9C60EBAD-DDBA-4519-82FE-D228F5B3F673}" srcOrd="0" destOrd="0" presId="urn:microsoft.com/office/officeart/2005/8/layout/hierarchy1"/>
-    <dgm:cxn modelId="{1D3E7A46-C84C-4B5A-9335-96F7D532B4BA}" type="presParOf" srcId="{5E9486C2-EECA-4560-B7B8-18EB40A3577C}" destId="{8FC82EAF-5ED0-4686-ABEA-3625944609FA}" srcOrd="1" destOrd="0" presId="urn:microsoft.com/office/officeart/2005/8/layout/hierarchy1"/>
-    <dgm:cxn modelId="{B9C0C68D-B8DF-42BC-8A0A-2AA57AFF5F3E}" type="presParOf" srcId="{2D63EBB8-4F1E-43CE-8466-5A5F79ECBFA8}" destId="{0D8BA2FB-D5A9-42DF-B910-110EFC8CBF10}" srcOrd="1" destOrd="0" presId="urn:microsoft.com/office/officeart/2005/8/layout/hierarchy1"/>
-    <dgm:cxn modelId="{051393C7-F920-4A53-AD52-8811ABE4B5F7}" type="presParOf" srcId="{0D8BA2FB-D5A9-42DF-B910-110EFC8CBF10}" destId="{A2A5430C-3C48-4F4F-83D9-927F1A070A5C}" srcOrd="0" destOrd="0" presId="urn:microsoft.com/office/officeart/2005/8/layout/hierarchy1"/>
-    <dgm:cxn modelId="{72378C80-47ED-4079-805A-996438B621F8}" type="presParOf" srcId="{0D8BA2FB-D5A9-42DF-B910-110EFC8CBF10}" destId="{6ADF5374-C446-4FEE-8827-302A6A6A2099}" srcOrd="1" destOrd="0" presId="urn:microsoft.com/office/officeart/2005/8/layout/hierarchy1"/>
-    <dgm:cxn modelId="{F52F944C-7D29-4B84-AB85-0A5350B343AE}" type="presParOf" srcId="{6ADF5374-C446-4FEE-8827-302A6A6A2099}" destId="{7405D534-6E8F-43CF-ABA9-7D02BC1B7CA1}" srcOrd="0" destOrd="0" presId="urn:microsoft.com/office/officeart/2005/8/layout/hierarchy1"/>
-    <dgm:cxn modelId="{E7634DAF-935D-4AA9-A11F-D207EEB08607}" type="presParOf" srcId="{7405D534-6E8F-43CF-ABA9-7D02BC1B7CA1}" destId="{5DE68E33-BB82-4060-BBBB-619DFC3A8DAE}" srcOrd="0" destOrd="0" presId="urn:microsoft.com/office/officeart/2005/8/layout/hierarchy1"/>
-    <dgm:cxn modelId="{C1D28AA3-0A92-404A-BC9A-1B22874CCBF6}" type="presParOf" srcId="{7405D534-6E8F-43CF-ABA9-7D02BC1B7CA1}" destId="{738DEA8D-F7CF-48E6-95A0-3DB22A8BF678}" srcOrd="1" destOrd="0" presId="urn:microsoft.com/office/officeart/2005/8/layout/hierarchy1"/>
-    <dgm:cxn modelId="{7F815215-EDE2-45D3-B591-E4F3EB9EEF76}" type="presParOf" srcId="{6ADF5374-C446-4FEE-8827-302A6A6A2099}" destId="{27C449B2-5FEE-406E-967D-EA5FD26F747F}" srcOrd="1" destOrd="0" presId="urn:microsoft.com/office/officeart/2005/8/layout/hierarchy1"/>
-    <dgm:cxn modelId="{C4E8D56C-0B19-4B1C-96B4-26034DDF538C}" type="presParOf" srcId="{27C449B2-5FEE-406E-967D-EA5FD26F747F}" destId="{88A579B0-10E9-475C-AA68-AB4DE33B13B9}" srcOrd="0" destOrd="0" presId="urn:microsoft.com/office/officeart/2005/8/layout/hierarchy1"/>
-    <dgm:cxn modelId="{8588B83A-8E1B-4F10-8612-EA23A686B56F}" type="presParOf" srcId="{27C449B2-5FEE-406E-967D-EA5FD26F747F}" destId="{FC8D2646-3DF6-44F7-9680-F43CF8C1FA2A}" srcOrd="1" destOrd="0" presId="urn:microsoft.com/office/officeart/2005/8/layout/hierarchy1"/>
-    <dgm:cxn modelId="{4CCF5A9D-E6C2-4F9C-AC5A-828D47C810D8}" type="presParOf" srcId="{FC8D2646-3DF6-44F7-9680-F43CF8C1FA2A}" destId="{7F48E4AB-A23A-4984-A726-6040E13C7B5D}" srcOrd="0" destOrd="0" presId="urn:microsoft.com/office/officeart/2005/8/layout/hierarchy1"/>
-    <dgm:cxn modelId="{2038A6BD-A17C-4AF9-8287-BAEB9BCABC08}" type="presParOf" srcId="{7F48E4AB-A23A-4984-A726-6040E13C7B5D}" destId="{486716B0-A866-490F-9229-47EAD7E40F65}" srcOrd="0" destOrd="0" presId="urn:microsoft.com/office/officeart/2005/8/layout/hierarchy1"/>
-    <dgm:cxn modelId="{BD2FC011-BC8B-4246-A1BB-CD1DA46DEAB2}" type="presParOf" srcId="{7F48E4AB-A23A-4984-A726-6040E13C7B5D}" destId="{0E1DC90F-3BC5-44B4-8DB5-05276A6500C5}" srcOrd="1" destOrd="0" presId="urn:microsoft.com/office/officeart/2005/8/layout/hierarchy1"/>
-    <dgm:cxn modelId="{5C8C2E3D-A572-4E07-A0C5-FC12AA92FDA3}" type="presParOf" srcId="{FC8D2646-3DF6-44F7-9680-F43CF8C1FA2A}" destId="{89D97E1E-A4DF-4532-BDE4-BC4D59719D70}" srcOrd="1" destOrd="0" presId="urn:microsoft.com/office/officeart/2005/8/layout/hierarchy1"/>
-    <dgm:cxn modelId="{C0AA134E-2B3A-4471-9682-DE05D6C7249F}" type="presParOf" srcId="{0D8BA2FB-D5A9-42DF-B910-110EFC8CBF10}" destId="{29626C34-7E01-47E4-B0B7-F1B6CF7E5F04}" srcOrd="2" destOrd="0" presId="urn:microsoft.com/office/officeart/2005/8/layout/hierarchy1"/>
-    <dgm:cxn modelId="{386D33F5-8240-4A45-8ADB-C11561978920}" type="presParOf" srcId="{0D8BA2FB-D5A9-42DF-B910-110EFC8CBF10}" destId="{C416E832-0455-4FA7-99E7-5CD09837AC4D}" srcOrd="3" destOrd="0" presId="urn:microsoft.com/office/officeart/2005/8/layout/hierarchy1"/>
-    <dgm:cxn modelId="{E3E1A29F-24FC-4C39-B3F9-9A18C5A2F545}" type="presParOf" srcId="{C416E832-0455-4FA7-99E7-5CD09837AC4D}" destId="{B5259626-E0B6-4E7A-B500-3FBF3330703E}" srcOrd="0" destOrd="0" presId="urn:microsoft.com/office/officeart/2005/8/layout/hierarchy1"/>
-    <dgm:cxn modelId="{FF5B5563-0167-41DF-A2D1-6511B64A1F4D}" type="presParOf" srcId="{B5259626-E0B6-4E7A-B500-3FBF3330703E}" destId="{2FF0D972-E4C7-4B06-99EF-0FCA28AC19E5}" srcOrd="0" destOrd="0" presId="urn:microsoft.com/office/officeart/2005/8/layout/hierarchy1"/>
-    <dgm:cxn modelId="{237B36AB-6652-4A2E-A7DB-25A32E4DA30C}" type="presParOf" srcId="{B5259626-E0B6-4E7A-B500-3FBF3330703E}" destId="{D13C957E-AF9A-4F19-8216-51B7365EF051}" srcOrd="1" destOrd="0" presId="urn:microsoft.com/office/officeart/2005/8/layout/hierarchy1"/>
-    <dgm:cxn modelId="{4D005FAF-F994-409D-B30B-9F740D3BE83B}" type="presParOf" srcId="{C416E832-0455-4FA7-99E7-5CD09837AC4D}" destId="{0D200EB9-E764-4D45-8D13-7E87C13966D5}" srcOrd="1" destOrd="0" presId="urn:microsoft.com/office/officeart/2005/8/layout/hierarchy1"/>
-    <dgm:cxn modelId="{B8258C85-C641-4F2E-A761-CDA11E3FD3A9}" type="presParOf" srcId="{0D200EB9-E764-4D45-8D13-7E87C13966D5}" destId="{AE93640E-FFBA-4722-9441-B5CBA569DA12}" srcOrd="0" destOrd="0" presId="urn:microsoft.com/office/officeart/2005/8/layout/hierarchy1"/>
-    <dgm:cxn modelId="{79118B74-D954-4D2B-B280-E38067B147A0}" type="presParOf" srcId="{0D200EB9-E764-4D45-8D13-7E87C13966D5}" destId="{2AD14AC3-BE41-40E5-A6E7-B4F41694182F}" srcOrd="1" destOrd="0" presId="urn:microsoft.com/office/officeart/2005/8/layout/hierarchy1"/>
-    <dgm:cxn modelId="{D8926F7F-9D5C-457B-A47B-9E954DC676B2}" type="presParOf" srcId="{2AD14AC3-BE41-40E5-A6E7-B4F41694182F}" destId="{13041BCC-5000-43D9-8EB8-23718BD70266}" srcOrd="0" destOrd="0" presId="urn:microsoft.com/office/officeart/2005/8/layout/hierarchy1"/>
-    <dgm:cxn modelId="{7F79D755-968C-4226-A4C2-5B5F8E4FC8DF}" type="presParOf" srcId="{13041BCC-5000-43D9-8EB8-23718BD70266}" destId="{0CE5C137-EE34-4917-B14E-3206F35C69BC}" srcOrd="0" destOrd="0" presId="urn:microsoft.com/office/officeart/2005/8/layout/hierarchy1"/>
-    <dgm:cxn modelId="{8AFFD9E5-4524-4168-A316-A774D644A2BE}" type="presParOf" srcId="{13041BCC-5000-43D9-8EB8-23718BD70266}" destId="{E2FDFA27-408D-4BE3-89B7-D69DF8359425}" srcOrd="1" destOrd="0" presId="urn:microsoft.com/office/officeart/2005/8/layout/hierarchy1"/>
-    <dgm:cxn modelId="{19EC675D-1B5E-446D-8242-B4FFBD73232C}" type="presParOf" srcId="{2AD14AC3-BE41-40E5-A6E7-B4F41694182F}" destId="{4D5F912E-E205-4954-89DB-5237402D0D16}" srcOrd="1" destOrd="0" presId="urn:microsoft.com/office/officeart/2005/8/layout/hierarchy1"/>
-    <dgm:cxn modelId="{E8DE3BFE-4FA4-4212-8908-24C9BF4BB66B}" type="presParOf" srcId="{0D8BA2FB-D5A9-42DF-B910-110EFC8CBF10}" destId="{90CE5557-94B7-492C-BE7B-CFF39443B5A2}" srcOrd="4" destOrd="0" presId="urn:microsoft.com/office/officeart/2005/8/layout/hierarchy1"/>
-    <dgm:cxn modelId="{18B8178C-9C8A-4197-9355-D39F9C69C8DB}" type="presParOf" srcId="{0D8BA2FB-D5A9-42DF-B910-110EFC8CBF10}" destId="{5A8BA174-D85F-4EC3-9151-66C36D9A5C14}" srcOrd="5" destOrd="0" presId="urn:microsoft.com/office/officeart/2005/8/layout/hierarchy1"/>
-    <dgm:cxn modelId="{CF792F23-DCA6-40F4-98C1-F2222F67E70E}" type="presParOf" srcId="{5A8BA174-D85F-4EC3-9151-66C36D9A5C14}" destId="{BF31BA92-5A35-436D-9D75-87F51CF32D92}" srcOrd="0" destOrd="0" presId="urn:microsoft.com/office/officeart/2005/8/layout/hierarchy1"/>
-    <dgm:cxn modelId="{0D36B922-A985-4F8A-8877-87C2BE3CE638}" type="presParOf" srcId="{BF31BA92-5A35-436D-9D75-87F51CF32D92}" destId="{D6B70174-4DAD-4E1F-B0B9-C5656FE7E1DE}" srcOrd="0" destOrd="0" presId="urn:microsoft.com/office/officeart/2005/8/layout/hierarchy1"/>
-    <dgm:cxn modelId="{A49C2A7F-BDA8-410E-B51B-61054DE0509F}" type="presParOf" srcId="{BF31BA92-5A35-436D-9D75-87F51CF32D92}" destId="{31B3F1D2-3836-4218-B94A-D9199662ACF6}" srcOrd="1" destOrd="0" presId="urn:microsoft.com/office/officeart/2005/8/layout/hierarchy1"/>
-    <dgm:cxn modelId="{D6E1E9A3-905D-4769-BEB2-912AF1A599FA}" type="presParOf" srcId="{5A8BA174-D85F-4EC3-9151-66C36D9A5C14}" destId="{624BD393-CBD3-4BF3-A9A6-725ED0E0B108}" srcOrd="1" destOrd="0" presId="urn:microsoft.com/office/officeart/2005/8/layout/hierarchy1"/>
-    <dgm:cxn modelId="{99C895B0-011F-46A2-BFAF-7DC5EFF171C3}" type="presParOf" srcId="{624BD393-CBD3-4BF3-A9A6-725ED0E0B108}" destId="{65D9D8F9-E1D8-487D-A8B7-7BC76F737A36}" srcOrd="0" destOrd="0" presId="urn:microsoft.com/office/officeart/2005/8/layout/hierarchy1"/>
-    <dgm:cxn modelId="{634B8A40-CCC3-42F6-B596-2481B8B19603}" type="presParOf" srcId="{624BD393-CBD3-4BF3-A9A6-725ED0E0B108}" destId="{528039D4-44AC-4C5E-9CA1-1C8537BF9FCD}" srcOrd="1" destOrd="0" presId="urn:microsoft.com/office/officeart/2005/8/layout/hierarchy1"/>
-    <dgm:cxn modelId="{B21807C7-3C47-43B5-A329-C3660B1D4C64}" type="presParOf" srcId="{528039D4-44AC-4C5E-9CA1-1C8537BF9FCD}" destId="{88AB10B5-39C2-4A3B-B803-D6734C975F7B}" srcOrd="0" destOrd="0" presId="urn:microsoft.com/office/officeart/2005/8/layout/hierarchy1"/>
-    <dgm:cxn modelId="{74C653BF-25C1-4BAF-99E6-B1BB7D13510B}" type="presParOf" srcId="{88AB10B5-39C2-4A3B-B803-D6734C975F7B}" destId="{05C044AF-F47D-4303-96A5-87185BD579E5}" srcOrd="0" destOrd="0" presId="urn:microsoft.com/office/officeart/2005/8/layout/hierarchy1"/>
-    <dgm:cxn modelId="{028FF0F4-FEDD-4DBF-AD10-7AA75C97E2E7}" type="presParOf" srcId="{88AB10B5-39C2-4A3B-B803-D6734C975F7B}" destId="{527D509A-C030-480D-B4CE-062BD9E3F198}" srcOrd="1" destOrd="0" presId="urn:microsoft.com/office/officeart/2005/8/layout/hierarchy1"/>
-    <dgm:cxn modelId="{8A565616-142A-45FF-AFAE-2E6FFA5023B3}" type="presParOf" srcId="{528039D4-44AC-4C5E-9CA1-1C8537BF9FCD}" destId="{74127391-C47C-4B54-8705-20420EA52FE6}" srcOrd="1" destOrd="0" presId="urn:microsoft.com/office/officeart/2005/8/layout/hierarchy1"/>
+    <dgm:cxn modelId="{4BD48CD2-F63F-44E0-B2B6-9B544842FF01}" type="presOf" srcId="{A67CFC0E-170B-4CBB-81EB-7CF742E8891B}" destId="{738DEA8D-F7CF-48E6-95A0-3DB22A8BF678}" srcOrd="0" destOrd="0" presId="urn:microsoft.com/office/officeart/2005/8/layout/hierarchy1"/>
+    <dgm:cxn modelId="{0426F420-869A-4740-88C9-FC1112857E13}" type="presParOf" srcId="{BA690248-E3EF-4D3E-A5A7-2CE441FB6931}" destId="{2D63EBB8-4F1E-43CE-8466-5A5F79ECBFA8}" srcOrd="0" destOrd="0" presId="urn:microsoft.com/office/officeart/2005/8/layout/hierarchy1"/>
+    <dgm:cxn modelId="{F1D0AAB9-C77E-4376-98E4-BEA95872209B}" type="presParOf" srcId="{2D63EBB8-4F1E-43CE-8466-5A5F79ECBFA8}" destId="{5E9486C2-EECA-4560-B7B8-18EB40A3577C}" srcOrd="0" destOrd="0" presId="urn:microsoft.com/office/officeart/2005/8/layout/hierarchy1"/>
+    <dgm:cxn modelId="{8FBBB5EB-375F-4DBD-9A53-7FF51DE7FB29}" type="presParOf" srcId="{5E9486C2-EECA-4560-B7B8-18EB40A3577C}" destId="{9C60EBAD-DDBA-4519-82FE-D228F5B3F673}" srcOrd="0" destOrd="0" presId="urn:microsoft.com/office/officeart/2005/8/layout/hierarchy1"/>
+    <dgm:cxn modelId="{A003B4A3-B83C-4051-B399-6185E8A7C85B}" type="presParOf" srcId="{5E9486C2-EECA-4560-B7B8-18EB40A3577C}" destId="{8FC82EAF-5ED0-4686-ABEA-3625944609FA}" srcOrd="1" destOrd="0" presId="urn:microsoft.com/office/officeart/2005/8/layout/hierarchy1"/>
+    <dgm:cxn modelId="{4EB1C2F1-FF5E-4355-BC4C-2BF83371521E}" type="presParOf" srcId="{2D63EBB8-4F1E-43CE-8466-5A5F79ECBFA8}" destId="{0D8BA2FB-D5A9-42DF-B910-110EFC8CBF10}" srcOrd="1" destOrd="0" presId="urn:microsoft.com/office/officeart/2005/8/layout/hierarchy1"/>
+    <dgm:cxn modelId="{C7307FEC-1BA4-4475-930A-DCAB80849163}" type="presParOf" srcId="{0D8BA2FB-D5A9-42DF-B910-110EFC8CBF10}" destId="{A2A5430C-3C48-4F4F-83D9-927F1A070A5C}" srcOrd="0" destOrd="0" presId="urn:microsoft.com/office/officeart/2005/8/layout/hierarchy1"/>
+    <dgm:cxn modelId="{8AB6C555-DCC7-487F-AC17-62302E85616D}" type="presParOf" srcId="{0D8BA2FB-D5A9-42DF-B910-110EFC8CBF10}" destId="{6ADF5374-C446-4FEE-8827-302A6A6A2099}" srcOrd="1" destOrd="0" presId="urn:microsoft.com/office/officeart/2005/8/layout/hierarchy1"/>
+    <dgm:cxn modelId="{D2DFFA58-E24D-4565-B1F8-EC3655BB6366}" type="presParOf" srcId="{6ADF5374-C446-4FEE-8827-302A6A6A2099}" destId="{7405D534-6E8F-43CF-ABA9-7D02BC1B7CA1}" srcOrd="0" destOrd="0" presId="urn:microsoft.com/office/officeart/2005/8/layout/hierarchy1"/>
+    <dgm:cxn modelId="{5BFF3533-CF4C-4A7A-B975-7A866A7C942C}" type="presParOf" srcId="{7405D534-6E8F-43CF-ABA9-7D02BC1B7CA1}" destId="{5DE68E33-BB82-4060-BBBB-619DFC3A8DAE}" srcOrd="0" destOrd="0" presId="urn:microsoft.com/office/officeart/2005/8/layout/hierarchy1"/>
+    <dgm:cxn modelId="{3C497EF0-9C16-4152-A736-A58EF21B487C}" type="presParOf" srcId="{7405D534-6E8F-43CF-ABA9-7D02BC1B7CA1}" destId="{738DEA8D-F7CF-48E6-95A0-3DB22A8BF678}" srcOrd="1" destOrd="0" presId="urn:microsoft.com/office/officeart/2005/8/layout/hierarchy1"/>
+    <dgm:cxn modelId="{FA5614FF-129B-4243-A8B8-9C540B61F772}" type="presParOf" srcId="{6ADF5374-C446-4FEE-8827-302A6A6A2099}" destId="{27C449B2-5FEE-406E-967D-EA5FD26F747F}" srcOrd="1" destOrd="0" presId="urn:microsoft.com/office/officeart/2005/8/layout/hierarchy1"/>
+    <dgm:cxn modelId="{B3E73182-D226-4F30-8FF7-261541FF7463}" type="presParOf" srcId="{27C449B2-5FEE-406E-967D-EA5FD26F747F}" destId="{88A579B0-10E9-475C-AA68-AB4DE33B13B9}" srcOrd="0" destOrd="0" presId="urn:microsoft.com/office/officeart/2005/8/layout/hierarchy1"/>
+    <dgm:cxn modelId="{3486A134-D0F0-4C7C-9730-1C8C238595C6}" type="presParOf" srcId="{27C449B2-5FEE-406E-967D-EA5FD26F747F}" destId="{FC8D2646-3DF6-44F7-9680-F43CF8C1FA2A}" srcOrd="1" destOrd="0" presId="urn:microsoft.com/office/officeart/2005/8/layout/hierarchy1"/>
+    <dgm:cxn modelId="{90868B49-BD49-420B-96B5-DBC5AE5DC0BD}" type="presParOf" srcId="{FC8D2646-3DF6-44F7-9680-F43CF8C1FA2A}" destId="{7F48E4AB-A23A-4984-A726-6040E13C7B5D}" srcOrd="0" destOrd="0" presId="urn:microsoft.com/office/officeart/2005/8/layout/hierarchy1"/>
+    <dgm:cxn modelId="{A69C13B7-F931-4FCB-BCCC-0A9292303A35}" type="presParOf" srcId="{7F48E4AB-A23A-4984-A726-6040E13C7B5D}" destId="{486716B0-A866-490F-9229-47EAD7E40F65}" srcOrd="0" destOrd="0" presId="urn:microsoft.com/office/officeart/2005/8/layout/hierarchy1"/>
+    <dgm:cxn modelId="{99D4B97A-6D9A-4BC2-949A-FE2A44B059A4}" type="presParOf" srcId="{7F48E4AB-A23A-4984-A726-6040E13C7B5D}" destId="{0E1DC90F-3BC5-44B4-8DB5-05276A6500C5}" srcOrd="1" destOrd="0" presId="urn:microsoft.com/office/officeart/2005/8/layout/hierarchy1"/>
+    <dgm:cxn modelId="{C2C572C7-6296-4A94-B7C4-CBF83F295994}" type="presParOf" srcId="{FC8D2646-3DF6-44F7-9680-F43CF8C1FA2A}" destId="{89D97E1E-A4DF-4532-BDE4-BC4D59719D70}" srcOrd="1" destOrd="0" presId="urn:microsoft.com/office/officeart/2005/8/layout/hierarchy1"/>
+    <dgm:cxn modelId="{62B7D3F2-078B-45CA-90AB-FD67E9AAFA3E}" type="presParOf" srcId="{0D8BA2FB-D5A9-42DF-B910-110EFC8CBF10}" destId="{29626C34-7E01-47E4-B0B7-F1B6CF7E5F04}" srcOrd="2" destOrd="0" presId="urn:microsoft.com/office/officeart/2005/8/layout/hierarchy1"/>
+    <dgm:cxn modelId="{D5B2CC20-EDDE-418B-9B9A-922108AAD4BD}" type="presParOf" srcId="{0D8BA2FB-D5A9-42DF-B910-110EFC8CBF10}" destId="{C416E832-0455-4FA7-99E7-5CD09837AC4D}" srcOrd="3" destOrd="0" presId="urn:microsoft.com/office/officeart/2005/8/layout/hierarchy1"/>
+    <dgm:cxn modelId="{E6B24BF2-02D2-4BE6-AF27-9535AF863A8F}" type="presParOf" srcId="{C416E832-0455-4FA7-99E7-5CD09837AC4D}" destId="{B5259626-E0B6-4E7A-B500-3FBF3330703E}" srcOrd="0" destOrd="0" presId="urn:microsoft.com/office/officeart/2005/8/layout/hierarchy1"/>
+    <dgm:cxn modelId="{3E4D1032-8D25-4065-9BF8-9C293CAE5A5B}" type="presParOf" srcId="{B5259626-E0B6-4E7A-B500-3FBF3330703E}" destId="{2FF0D972-E4C7-4B06-99EF-0FCA28AC19E5}" srcOrd="0" destOrd="0" presId="urn:microsoft.com/office/officeart/2005/8/layout/hierarchy1"/>
+    <dgm:cxn modelId="{C22C6049-1A3C-4B4F-9512-BE2838CF264B}" type="presParOf" srcId="{B5259626-E0B6-4E7A-B500-3FBF3330703E}" destId="{D13C957E-AF9A-4F19-8216-51B7365EF051}" srcOrd="1" destOrd="0" presId="urn:microsoft.com/office/officeart/2005/8/layout/hierarchy1"/>
+    <dgm:cxn modelId="{77D9A8FC-DB0A-4431-A322-62D1B6219C77}" type="presParOf" srcId="{C416E832-0455-4FA7-99E7-5CD09837AC4D}" destId="{0D200EB9-E764-4D45-8D13-7E87C13966D5}" srcOrd="1" destOrd="0" presId="urn:microsoft.com/office/officeart/2005/8/layout/hierarchy1"/>
+    <dgm:cxn modelId="{18B80B89-F2C5-4E4A-83C4-E91CFA2C8D8F}" type="presParOf" srcId="{0D200EB9-E764-4D45-8D13-7E87C13966D5}" destId="{AE93640E-FFBA-4722-9441-B5CBA569DA12}" srcOrd="0" destOrd="0" presId="urn:microsoft.com/office/officeart/2005/8/layout/hierarchy1"/>
+    <dgm:cxn modelId="{8C5D6F97-1AA2-4CE4-94D7-03BCCCB547DC}" type="presParOf" srcId="{0D200EB9-E764-4D45-8D13-7E87C13966D5}" destId="{2AD14AC3-BE41-40E5-A6E7-B4F41694182F}" srcOrd="1" destOrd="0" presId="urn:microsoft.com/office/officeart/2005/8/layout/hierarchy1"/>
+    <dgm:cxn modelId="{E716CC1F-7EBE-4526-8A90-9575B4DED8A5}" type="presParOf" srcId="{2AD14AC3-BE41-40E5-A6E7-B4F41694182F}" destId="{13041BCC-5000-43D9-8EB8-23718BD70266}" srcOrd="0" destOrd="0" presId="urn:microsoft.com/office/officeart/2005/8/layout/hierarchy1"/>
+    <dgm:cxn modelId="{8F9F1508-3D0F-472E-8E96-65A56416AD52}" type="presParOf" srcId="{13041BCC-5000-43D9-8EB8-23718BD70266}" destId="{0CE5C137-EE34-4917-B14E-3206F35C69BC}" srcOrd="0" destOrd="0" presId="urn:microsoft.com/office/officeart/2005/8/layout/hierarchy1"/>
+    <dgm:cxn modelId="{9E050294-A403-42B4-8841-CF5AA82AD07B}" type="presParOf" srcId="{13041BCC-5000-43D9-8EB8-23718BD70266}" destId="{E2FDFA27-408D-4BE3-89B7-D69DF8359425}" srcOrd="1" destOrd="0" presId="urn:microsoft.com/office/officeart/2005/8/layout/hierarchy1"/>
+    <dgm:cxn modelId="{0D6472D1-25E2-4EF2-BC7F-348287651F13}" type="presParOf" srcId="{2AD14AC3-BE41-40E5-A6E7-B4F41694182F}" destId="{4D5F912E-E205-4954-89DB-5237402D0D16}" srcOrd="1" destOrd="0" presId="urn:microsoft.com/office/officeart/2005/8/layout/hierarchy1"/>
+    <dgm:cxn modelId="{3B69A5BE-DE4B-4157-B961-8E4E18507BB5}" type="presParOf" srcId="{0D8BA2FB-D5A9-42DF-B910-110EFC8CBF10}" destId="{90CE5557-94B7-492C-BE7B-CFF39443B5A2}" srcOrd="4" destOrd="0" presId="urn:microsoft.com/office/officeart/2005/8/layout/hierarchy1"/>
+    <dgm:cxn modelId="{45DB45F1-DC60-4171-BB65-230BC8987BA4}" type="presParOf" srcId="{0D8BA2FB-D5A9-42DF-B910-110EFC8CBF10}" destId="{5A8BA174-D85F-4EC3-9151-66C36D9A5C14}" srcOrd="5" destOrd="0" presId="urn:microsoft.com/office/officeart/2005/8/layout/hierarchy1"/>
+    <dgm:cxn modelId="{28DEC8B6-5398-4DE6-8DDF-5A2094E21C31}" type="presParOf" srcId="{5A8BA174-D85F-4EC3-9151-66C36D9A5C14}" destId="{BF31BA92-5A35-436D-9D75-87F51CF32D92}" srcOrd="0" destOrd="0" presId="urn:microsoft.com/office/officeart/2005/8/layout/hierarchy1"/>
+    <dgm:cxn modelId="{F7D5E7E0-8561-4B25-AC37-1F3E6B1E38F6}" type="presParOf" srcId="{BF31BA92-5A35-436D-9D75-87F51CF32D92}" destId="{D6B70174-4DAD-4E1F-B0B9-C5656FE7E1DE}" srcOrd="0" destOrd="0" presId="urn:microsoft.com/office/officeart/2005/8/layout/hierarchy1"/>
+    <dgm:cxn modelId="{838C9A52-100D-4360-A985-C87CB5991B9C}" type="presParOf" srcId="{BF31BA92-5A35-436D-9D75-87F51CF32D92}" destId="{31B3F1D2-3836-4218-B94A-D9199662ACF6}" srcOrd="1" destOrd="0" presId="urn:microsoft.com/office/officeart/2005/8/layout/hierarchy1"/>
+    <dgm:cxn modelId="{4964CACF-78F1-41C6-A62B-7D05F83A3D86}" type="presParOf" srcId="{5A8BA174-D85F-4EC3-9151-66C36D9A5C14}" destId="{624BD393-CBD3-4BF3-A9A6-725ED0E0B108}" srcOrd="1" destOrd="0" presId="urn:microsoft.com/office/officeart/2005/8/layout/hierarchy1"/>
+    <dgm:cxn modelId="{4D37B8CC-4DC9-43FA-A078-8A1303A4321E}" type="presParOf" srcId="{624BD393-CBD3-4BF3-A9A6-725ED0E0B108}" destId="{65D9D8F9-E1D8-487D-A8B7-7BC76F737A36}" srcOrd="0" destOrd="0" presId="urn:microsoft.com/office/officeart/2005/8/layout/hierarchy1"/>
+    <dgm:cxn modelId="{A869D4C8-9A38-41FC-B9B1-35BB03FE6BAB}" type="presParOf" srcId="{624BD393-CBD3-4BF3-A9A6-725ED0E0B108}" destId="{528039D4-44AC-4C5E-9CA1-1C8537BF9FCD}" srcOrd="1" destOrd="0" presId="urn:microsoft.com/office/officeart/2005/8/layout/hierarchy1"/>
+    <dgm:cxn modelId="{3950C7EE-77CB-4AE4-A575-BEF1AB77506D}" type="presParOf" srcId="{528039D4-44AC-4C5E-9CA1-1C8537BF9FCD}" destId="{88AB10B5-39C2-4A3B-B803-D6734C975F7B}" srcOrd="0" destOrd="0" presId="urn:microsoft.com/office/officeart/2005/8/layout/hierarchy1"/>
+    <dgm:cxn modelId="{B614E99E-4692-437F-9AE4-11F54F54E7AF}" type="presParOf" srcId="{88AB10B5-39C2-4A3B-B803-D6734C975F7B}" destId="{05C044AF-F47D-4303-96A5-87185BD579E5}" srcOrd="0" destOrd="0" presId="urn:microsoft.com/office/officeart/2005/8/layout/hierarchy1"/>
+    <dgm:cxn modelId="{AAE60A82-BE49-4606-87DB-E1B713C7F6BF}" type="presParOf" srcId="{88AB10B5-39C2-4A3B-B803-D6734C975F7B}" destId="{527D509A-C030-480D-B4CE-062BD9E3F198}" srcOrd="1" destOrd="0" presId="urn:microsoft.com/office/officeart/2005/8/layout/hierarchy1"/>
+    <dgm:cxn modelId="{A5C1722A-ABBE-4068-9E9D-23E2CBA3AF57}" type="presParOf" srcId="{528039D4-44AC-4C5E-9CA1-1C8537BF9FCD}" destId="{74127391-C47C-4B54-8705-20420EA52FE6}" srcOrd="1" destOrd="0" presId="urn:microsoft.com/office/officeart/2005/8/layout/hierarchy1"/>
   </dgm:cxnLst>
   <dgm:bg/>
   <dgm:whole/>
@@ -46463,7 +46483,7 @@
 </file>
 
 <file path=customXml/itemProps1.xml><?xml version="1.0" encoding="utf-8"?>
-<ds:datastoreItem xmlns:ds="http://schemas.openxmlformats.org/officeDocument/2006/customXml" ds:itemID="{171E923D-03AB-4D67-B4B3-BDB61770DDD3}">
+<ds:datastoreItem xmlns:ds="http://schemas.openxmlformats.org/officeDocument/2006/customXml" ds:itemID="{74B4E425-13A6-4BC1-A27F-96011F831CBB}">
   <ds:schemaRefs>
     <ds:schemaRef ds:uri="http://schemas.openxmlformats.org/officeDocument/2006/bibliography"/>
   </ds:schemaRefs>
